--- a/Documentation/SolutionDocument.docx
+++ b/Documentation/SolutionDocument.docx
@@ -1,6 +1,6 @@
 
 <file path=word/document.xml><?xml version="1.0" encoding="utf-8"?>
-<w:document xmlns:wpc="http://schemas.microsoft.com/office/word/2010/wordprocessingCanvas" xmlns:cx="http://schemas.microsoft.com/office/drawing/2014/chartex" xmlns:cx1="http://schemas.microsoft.com/office/drawing/2015/9/8/chartex" xmlns:cx2="http://schemas.microsoft.com/office/drawing/2015/10/21/chartex" xmlns:mc="http://schemas.openxmlformats.org/markup-compatibility/2006" xmlns:o="urn:schemas-microsoft-com:office:office" xmlns:r="http://schemas.openxmlformats.org/officeDocument/2006/relationships" xmlns:m="http://schemas.openxmlformats.org/officeDocument/2006/math" xmlns:v="urn:schemas-microsoft-com:vml" xmlns:wp14="http://schemas.microsoft.com/office/word/2010/wordprocessingDrawing" xmlns:wp="http://schemas.openxmlformats.org/drawingml/2006/wordprocessingDrawing" xmlns:w10="urn:schemas-microsoft-com:office:word" xmlns:w="http://schemas.openxmlformats.org/wordprocessingml/2006/main" xmlns:w14="http://schemas.microsoft.com/office/word/2010/wordml" xmlns:w15="http://schemas.microsoft.com/office/word/2012/wordml" xmlns:w16se="http://schemas.microsoft.com/office/word/2015/wordml/symex" xmlns:wpg="http://schemas.microsoft.com/office/word/2010/wordprocessingGroup" xmlns:wpi="http://schemas.microsoft.com/office/word/2010/wordprocessingInk" xmlns:wne="http://schemas.microsoft.com/office/word/2006/wordml" xmlns:wps="http://schemas.microsoft.com/office/word/2010/wordprocessingShape" mc:Ignorable="w14 w15 w16se wp14">
+<w:document xmlns:wpc="http://schemas.microsoft.com/office/word/2010/wordprocessingCanvas" xmlns:mc="http://schemas.openxmlformats.org/markup-compatibility/2006" xmlns:o="urn:schemas-microsoft-com:office:office" xmlns:r="http://schemas.openxmlformats.org/officeDocument/2006/relationships" xmlns:m="http://schemas.openxmlformats.org/officeDocument/2006/math" xmlns:v="urn:schemas-microsoft-com:vml" xmlns:wp14="http://schemas.microsoft.com/office/word/2010/wordprocessingDrawing" xmlns:wp="http://schemas.openxmlformats.org/drawingml/2006/wordprocessingDrawing" xmlns:w10="urn:schemas-microsoft-com:office:word" xmlns:w="http://schemas.openxmlformats.org/wordprocessingml/2006/main" xmlns:w14="http://schemas.microsoft.com/office/word/2010/wordml" xmlns:w15="http://schemas.microsoft.com/office/word/2012/wordml" xmlns:wpg="http://schemas.microsoft.com/office/word/2010/wordprocessingGroup" xmlns:wpi="http://schemas.microsoft.com/office/word/2010/wordprocessingInk" xmlns:wne="http://schemas.microsoft.com/office/word/2006/wordml" xmlns:wps="http://schemas.microsoft.com/office/word/2010/wordprocessingShape" mc:Ignorable="w14 w15 wp14">
   <w:body>
     <w:sdt>
       <w:sdtPr>
@@ -13,7 +13,6 @@
           <w:docPartUnique/>
         </w:docPartObj>
       </w:sdtPr>
-      <w:sdtEndPr/>
       <w:sdtContent>
         <w:p>
           <w:pPr>
@@ -172,7 +171,6 @@
                                         <w:dataBinding w:prefixMappings="xmlns:ns0='http://purl.org/dc/elements/1.1/' xmlns:ns1='http://schemas.openxmlformats.org/package/2006/metadata/core-properties' " w:xpath="/ns1:coreProperties[1]/ns0:title[1]" w:storeItemID="{6C3C8BC8-F283-45AE-878A-BAB7291924A1}"/>
                                         <w:text/>
                                       </w:sdtPr>
-                                      <w:sdtEndPr/>
                                       <w:sdtContent>
                                         <w:p>
                                           <w:pPr>
@@ -212,7 +210,6 @@
                                         <w:dataBinding w:prefixMappings="xmlns:ns0='http://purl.org/dc/elements/1.1/' xmlns:ns1='http://schemas.openxmlformats.org/package/2006/metadata/core-properties' " w:xpath="/ns1:coreProperties[1]/ns0:subject[1]" w:storeItemID="{6C3C8BC8-F283-45AE-878A-BAB7291924A1}"/>
                                         <w:text/>
                                       </w:sdtPr>
-                                      <w:sdtEndPr/>
                                       <w:sdtContent>
                                         <w:p>
                                           <w:pPr>
@@ -258,16 +255,7 @@
                                           <w:sz w:val="26"/>
                                           <w:szCs w:val="26"/>
                                         </w:rPr>
-                                        <w:t xml:space="preserve">Author: </w:t>
-                                      </w:r>
-                                      <w:r>
-                                        <w:rPr>
-                                          <w:caps/>
-                                          <w:color w:val="ED7D31" w:themeColor="accent2"/>
-                                          <w:sz w:val="26"/>
-                                          <w:szCs w:val="26"/>
-                                        </w:rPr>
-                                        <w:t>Åsa wegelius, Clovis Lebret</w:t>
+                                        <w:t>Author: Åsa wegelius, Clovis Lebret</w:t>
                                       </w:r>
                                     </w:p>
                                     <w:p>
@@ -287,16 +275,7 @@
                                           <w:sz w:val="26"/>
                                           <w:szCs w:val="26"/>
                                         </w:rPr>
-                                        <w:t xml:space="preserve">Owner: </w:t>
-                                      </w:r>
-                                      <w:r>
-                                        <w:rPr>
-                                          <w:caps/>
-                                          <w:color w:val="ED7D31" w:themeColor="accent2"/>
-                                          <w:sz w:val="26"/>
-                                          <w:szCs w:val="26"/>
-                                        </w:rPr>
-                                        <w:t>Åsa Wegelius</w:t>
+                                        <w:t>Owner: Åsa Wegelius</w:t>
                                       </w:r>
                                     </w:p>
                                     <w:p>
@@ -486,7 +465,6 @@
                                   <w:dataBinding w:prefixMappings="xmlns:ns0='http://purl.org/dc/elements/1.1/' xmlns:ns1='http://schemas.openxmlformats.org/package/2006/metadata/core-properties' " w:xpath="/ns1:coreProperties[1]/ns0:title[1]" w:storeItemID="{6C3C8BC8-F283-45AE-878A-BAB7291924A1}"/>
                                   <w:text/>
                                 </w:sdtPr>
-                                <w:sdtEndPr/>
                                 <w:sdtContent>
                                   <w:p>
                                     <w:pPr>
@@ -526,7 +504,6 @@
                                   <w:dataBinding w:prefixMappings="xmlns:ns0='http://purl.org/dc/elements/1.1/' xmlns:ns1='http://schemas.openxmlformats.org/package/2006/metadata/core-properties' " w:xpath="/ns1:coreProperties[1]/ns0:subject[1]" w:storeItemID="{6C3C8BC8-F283-45AE-878A-BAB7291924A1}"/>
                                   <w:text/>
                                 </w:sdtPr>
-                                <w:sdtEndPr/>
                                 <w:sdtContent>
                                   <w:p>
                                     <w:pPr>
@@ -572,16 +549,7 @@
                                     <w:sz w:val="26"/>
                                     <w:szCs w:val="26"/>
                                   </w:rPr>
-                                  <w:t xml:space="preserve">Author: </w:t>
-                                </w:r>
-                                <w:r>
-                                  <w:rPr>
-                                    <w:caps/>
-                                    <w:color w:val="ED7D31" w:themeColor="accent2"/>
-                                    <w:sz w:val="26"/>
-                                    <w:szCs w:val="26"/>
-                                  </w:rPr>
-                                  <w:t>Åsa wegelius, Clovis Lebret</w:t>
+                                  <w:t>Author: Åsa wegelius, Clovis Lebret</w:t>
                                 </w:r>
                               </w:p>
                               <w:p>
@@ -601,16 +569,7 @@
                                     <w:sz w:val="26"/>
                                     <w:szCs w:val="26"/>
                                   </w:rPr>
-                                  <w:t xml:space="preserve">Owner: </w:t>
-                                </w:r>
-                                <w:r>
-                                  <w:rPr>
-                                    <w:caps/>
-                                    <w:color w:val="ED7D31" w:themeColor="accent2"/>
-                                    <w:sz w:val="26"/>
-                                    <w:szCs w:val="26"/>
-                                  </w:rPr>
-                                  <w:t>Åsa Wegelius</w:t>
+                                  <w:t>Owner: Åsa Wegelius</w:t>
                                 </w:r>
                               </w:p>
                               <w:p>
@@ -1355,6 +1314,70 @@
           </w:p>
         </w:tc>
       </w:tr>
+      <w:tr>
+        <w:tc>
+          <w:tcPr>
+            <w:cnfStyle w:val="001000000000" w:firstRow="0" w:lastRow="0" w:firstColumn="1" w:lastColumn="0" w:oddVBand="0" w:evenVBand="0" w:oddHBand="0" w:evenHBand="0" w:firstRowFirstColumn="0" w:firstRowLastColumn="0" w:lastRowFirstColumn="0" w:lastRowLastColumn="0"/>
+            <w:tcW w:w="1550" w:type="dxa"/>
+          </w:tcPr>
+          <w:p>
+            <w:r>
+              <w:t>1.0.5</w:t>
+            </w:r>
+          </w:p>
+        </w:tc>
+        <w:tc>
+          <w:tcPr>
+            <w:tcW w:w="1686" w:type="dxa"/>
+          </w:tcPr>
+          <w:p>
+            <w:pPr>
+              <w:cnfStyle w:val="000000000000" w:firstRow="0" w:lastRow="0" w:firstColumn="0" w:lastColumn="0" w:oddVBand="0" w:evenVBand="0" w:oddHBand="0" w:evenHBand="0" w:firstRowFirstColumn="0" w:firstRowLastColumn="0" w:lastRowFirstColumn="0" w:lastRowLastColumn="0"/>
+              <w:rPr>
+                <w:lang w:val="en-GB"/>
+              </w:rPr>
+            </w:pPr>
+            <w:r>
+              <w:rPr>
+                <w:lang w:val="en-GB"/>
+              </w:rPr>
+              <w:t>10-03-16</w:t>
+            </w:r>
+          </w:p>
+        </w:tc>
+        <w:tc>
+          <w:tcPr>
+            <w:tcW w:w="2821" w:type="dxa"/>
+          </w:tcPr>
+          <w:p>
+            <w:pPr>
+              <w:cnfStyle w:val="000000000000" w:firstRow="0" w:lastRow="0" w:firstColumn="0" w:lastColumn="0" w:oddVBand="0" w:evenVBand="0" w:oddHBand="0" w:evenHBand="0" w:firstRowFirstColumn="0" w:firstRowLastColumn="0" w:lastRowFirstColumn="0" w:lastRowLastColumn="0"/>
+              <w:rPr>
+                <w:lang w:val="en-GB"/>
+              </w:rPr>
+            </w:pPr>
+            <w:r>
+              <w:rPr>
+                <w:lang w:val="en-GB"/>
+              </w:rPr>
+              <w:t>Tudor Stoica</w:t>
+            </w:r>
+          </w:p>
+        </w:tc>
+        <w:tc>
+          <w:tcPr>
+            <w:tcW w:w="3293" w:type="dxa"/>
+          </w:tcPr>
+          <w:p>
+            <w:pPr>
+              <w:cnfStyle w:val="000000000000" w:firstRow="0" w:lastRow="0" w:firstColumn="0" w:lastColumn="0" w:oddVBand="0" w:evenVBand="0" w:oddHBand="0" w:evenHBand="0" w:firstRowFirstColumn="0" w:firstRowLastColumn="0" w:lastRowFirstColumn="0" w:lastRowLastColumn="0"/>
+            </w:pPr>
+            <w:r>
+              <w:t>Ch. 9 Risks</w:t>
+            </w:r>
+          </w:p>
+        </w:tc>
+      </w:tr>
     </w:tbl>
     <w:p>
       <w:pPr>
@@ -1862,62 +1885,52 @@
               </w:rPr>
               <w:t>1.0.4</w:t>
             </w:r>
+          </w:p>
+        </w:tc>
+        <w:tc>
+          <w:tcPr>
+            <w:tcW w:w="2337" w:type="dxa"/>
+          </w:tcPr>
+          <w:p>
+            <w:pPr>
+              <w:cnfStyle w:val="000000100000" w:firstRow="0" w:lastRow="0" w:firstColumn="0" w:lastColumn="0" w:oddVBand="0" w:evenVBand="0" w:oddHBand="1" w:evenHBand="0" w:firstRowFirstColumn="0" w:firstRowLastColumn="0" w:lastRowFirstColumn="0" w:lastRowLastColumn="0"/>
+              <w:rPr>
+                <w:lang w:val="en-GB"/>
+              </w:rPr>
+            </w:pPr>
+            <w:r>
+              <w:rPr>
+                <w:lang w:val="en-GB"/>
+              </w:rPr>
+              <w:t>Jarl Tuxen</w:t>
+            </w:r>
+          </w:p>
+        </w:tc>
+        <w:tc>
+          <w:tcPr>
+            <w:tcW w:w="2338" w:type="dxa"/>
+          </w:tcPr>
+          <w:p>
+            <w:pPr>
+              <w:cnfStyle w:val="000000100000" w:firstRow="0" w:lastRow="0" w:firstColumn="0" w:lastColumn="0" w:oddVBand="0" w:evenVBand="0" w:oddHBand="1" w:evenHBand="0" w:firstRowFirstColumn="0" w:firstRowLastColumn="0" w:lastRowFirstColumn="0" w:lastRowLastColumn="0"/>
+              <w:rPr>
+                <w:lang w:val="en-GB"/>
+              </w:rPr>
+            </w:pPr>
+            <w:r>
+              <w:rPr>
+                <w:lang w:val="en-GB"/>
+              </w:rPr>
+              <w:t xml:space="preserve">Steering </w:t>
+            </w:r>
+            <w:r>
+              <w:rPr>
+                <w:lang w:val="en-GB"/>
+              </w:rPr>
+              <w:t>Committee</w:t>
+            </w:r>
             <w:bookmarkStart w:id="10" w:name="_GoBack"/>
             <w:bookmarkEnd w:id="10"/>
-          </w:p>
-        </w:tc>
-        <w:tc>
-          <w:tcPr>
-            <w:tcW w:w="2337" w:type="dxa"/>
-          </w:tcPr>
-          <w:p>
-            <w:pPr>
-              <w:cnfStyle w:val="000000100000" w:firstRow="0" w:lastRow="0" w:firstColumn="0" w:lastColumn="0" w:oddVBand="0" w:evenVBand="0" w:oddHBand="1" w:evenHBand="0" w:firstRowFirstColumn="0" w:firstRowLastColumn="0" w:lastRowFirstColumn="0" w:lastRowLastColumn="0"/>
-              <w:rPr>
-                <w:lang w:val="en-GB"/>
-              </w:rPr>
-            </w:pPr>
-            <w:r>
-              <w:rPr>
-                <w:lang w:val="en-GB"/>
-              </w:rPr>
-              <w:t xml:space="preserve">Jarl </w:t>
-            </w:r>
-            <w:proofErr w:type="spellStart"/>
-            <w:r>
-              <w:rPr>
-                <w:lang w:val="en-GB"/>
-              </w:rPr>
-              <w:t>Tuxen</w:t>
-            </w:r>
-            <w:proofErr w:type="spellEnd"/>
-          </w:p>
-        </w:tc>
-        <w:tc>
-          <w:tcPr>
-            <w:tcW w:w="2338" w:type="dxa"/>
-          </w:tcPr>
-          <w:p>
-            <w:pPr>
-              <w:cnfStyle w:val="000000100000" w:firstRow="0" w:lastRow="0" w:firstColumn="0" w:lastColumn="0" w:oddVBand="0" w:evenVBand="0" w:oddHBand="1" w:evenHBand="0" w:firstRowFirstColumn="0" w:firstRowLastColumn="0" w:lastRowFirstColumn="0" w:lastRowLastColumn="0"/>
-              <w:rPr>
-                <w:lang w:val="en-GB"/>
-              </w:rPr>
-            </w:pPr>
-            <w:r>
-              <w:rPr>
-                <w:lang w:val="en-GB"/>
-              </w:rPr>
-              <w:t xml:space="preserve">Steering </w:t>
-            </w:r>
-            <w:proofErr w:type="spellStart"/>
-            <w:r>
-              <w:rPr>
-                <w:lang w:val="en-GB"/>
-              </w:rPr>
-              <w:t>Commitee</w:t>
-            </w:r>
-            <w:proofErr w:type="spellEnd"/>
           </w:p>
         </w:tc>
         <w:tc>
@@ -4490,7 +4503,15 @@
                 <w:noProof/>
                 <w:lang w:val="en-GB"/>
               </w:rPr>
-              <w:t>8.</w:t>
+              <w:t>9</w:t>
+            </w:r>
+            <w:r>
+              <w:rPr>
+                <w:rStyle w:val="Hyperlink"/>
+                <w:noProof/>
+                <w:lang w:val="en-GB"/>
+              </w:rPr>
+              <w:t>.</w:t>
             </w:r>
             <w:r>
               <w:rPr>
@@ -4547,7 +4568,14 @@
                 <w:noProof/>
                 <w:webHidden/>
               </w:rPr>
-              <w:t>17</w:t>
+              <w:t>1</w:t>
+            </w:r>
+            <w:r>
+              <w:rPr>
+                <w:noProof/>
+                <w:webHidden/>
+              </w:rPr>
+              <w:t>7</w:t>
             </w:r>
             <w:r>
               <w:rPr>
@@ -6039,12 +6067,14 @@
                 <w:lang w:val="en-GB"/>
               </w:rPr>
             </w:pPr>
+            <w:proofErr w:type="spellStart"/>
             <w:r>
               <w:rPr>
                 <w:lang w:val="en-GB"/>
               </w:rPr>
               <w:t>Sharding</w:t>
             </w:r>
+            <w:proofErr w:type="spellEnd"/>
           </w:p>
         </w:tc>
         <w:tc>
@@ -7988,7 +8018,6 @@
         </w:rPr>
       </w:pPr>
       <w:hyperlink r:id="rId20" w:history="1">
-        <w:proofErr w:type="gramStart"/>
         <w:r>
           <w:rPr>
             <w:rStyle w:val="Hyperlink"/>
@@ -7996,17 +8025,7 @@
             <w:color w:val="4078C0"/>
             <w:lang w:val="en-GB"/>
           </w:rPr>
-          <w:t>HTML(</w:t>
-        </w:r>
-        <w:proofErr w:type="gramEnd"/>
-        <w:r>
-          <w:rPr>
-            <w:rStyle w:val="Hyperlink"/>
-            <w:rFonts w:cs="Helvetica"/>
-            <w:color w:val="4078C0"/>
-            <w:lang w:val="en-GB"/>
-          </w:rPr>
-          <w:t>5) &amp; CSS Style Guide and Coding Conventions</w:t>
+          <w:t>HTML(5) &amp; CSS Style Guide and Coding Conventions</w:t>
         </w:r>
       </w:hyperlink>
     </w:p>
@@ -8129,7 +8148,6 @@
           <w:lang w:val="sv-SE"/>
         </w:rPr>
       </w:pPr>
-      <w:proofErr w:type="spellStart"/>
       <w:r>
         <w:rPr>
           <w:b/>
@@ -8137,7 +8155,6 @@
         </w:rPr>
         <w:t>Backend</w:t>
       </w:r>
-      <w:proofErr w:type="spellEnd"/>
     </w:p>
     <w:p>
       <w:pPr>
@@ -8151,14 +8168,12 @@
         </w:rPr>
         <w:t xml:space="preserve">Java, Java </w:t>
       </w:r>
-      <w:proofErr w:type="spellStart"/>
       <w:r>
         <w:rPr>
           <w:lang w:val="sv-SE"/>
         </w:rPr>
         <w:t>Servlet</w:t>
       </w:r>
-      <w:proofErr w:type="spellEnd"/>
       <w:r>
         <w:rPr>
           <w:lang w:val="sv-SE"/>
@@ -9895,7 +9910,7 @@
         <w:pStyle w:val="Heading1"/>
         <w:numPr>
           <w:ilvl w:val="0"/>
-          <w:numId w:val="20"/>
+          <w:numId w:val="2"/>
         </w:numPr>
         <w:rPr>
           <w:lang w:val="en-GB"/>
@@ -9913,56 +9928,36 @@
     </w:p>
     <w:p>
       <w:pPr>
-        <w:rPr>
-          <w:color w:val="FF0000"/>
-          <w:lang w:val="en-GB"/>
-        </w:rPr>
-      </w:pPr>
-      <w:r>
-        <w:rPr>
-          <w:color w:val="FF0000"/>
-          <w:lang w:val="en-GB"/>
-        </w:rPr>
-        <w:t>[</w:t>
-      </w:r>
-      <w:r>
-        <w:rPr>
-          <w:i/>
-          <w:color w:val="FF0000"/>
-          <w:lang w:val="en-GB"/>
-        </w:rPr>
-        <w:t>Will be added later by Tudor Stoica</w:t>
-      </w:r>
-      <w:r>
-        <w:rPr>
-          <w:color w:val="FF0000"/>
-          <w:lang w:val="en-GB"/>
-        </w:rPr>
-        <w:t>]</w:t>
+        <w:pStyle w:val="Heading2"/>
+        <w:ind w:left="390"/>
+      </w:pPr>
+      <w:r>
+        <w:t>Possible risks identified in the project’s life cycle</w:t>
       </w:r>
     </w:p>
     <w:tbl>
       <w:tblPr>
         <w:tblStyle w:val="GridTable4-Accent1"/>
-        <w:tblW w:w="9360" w:type="dxa"/>
+        <w:tblW w:w="10031" w:type="dxa"/>
         <w:tblLook w:val="04A0" w:firstRow="1" w:lastRow="0" w:firstColumn="1" w:lastColumn="0" w:noHBand="0" w:noVBand="1"/>
       </w:tblPr>
       <w:tblGrid>
-        <w:gridCol w:w="1182"/>
-        <w:gridCol w:w="956"/>
-        <w:gridCol w:w="1866"/>
-        <w:gridCol w:w="2179"/>
-        <w:gridCol w:w="1733"/>
-        <w:gridCol w:w="1444"/>
+        <w:gridCol w:w="805"/>
+        <w:gridCol w:w="1440"/>
+        <w:gridCol w:w="2655"/>
+        <w:gridCol w:w="970"/>
+        <w:gridCol w:w="2405"/>
+        <w:gridCol w:w="1756"/>
       </w:tblGrid>
       <w:tr>
         <w:trPr>
           <w:cnfStyle w:val="100000000000" w:firstRow="1" w:lastRow="0" w:firstColumn="0" w:lastColumn="0" w:oddVBand="0" w:evenVBand="0" w:oddHBand="0" w:evenHBand="0" w:firstRowFirstColumn="0" w:firstRowLastColumn="0" w:lastRowFirstColumn="0" w:lastRowLastColumn="0"/>
+          <w:trHeight w:val="523"/>
         </w:trPr>
         <w:tc>
           <w:tcPr>
             <w:cnfStyle w:val="001000000000" w:firstRow="0" w:lastRow="0" w:firstColumn="1" w:lastColumn="0" w:oddVBand="0" w:evenVBand="0" w:oddHBand="0" w:evenHBand="0" w:firstRowFirstColumn="0" w:firstRowLastColumn="0" w:lastRowFirstColumn="0" w:lastRowLastColumn="0"/>
-            <w:tcW w:w="0" w:type="auto"/>
+            <w:tcW w:w="805" w:type="dxa"/>
             <w:hideMark/>
           </w:tcPr>
           <w:p>
@@ -9981,7 +9976,7 @@
         </w:tc>
         <w:tc>
           <w:tcPr>
-            <w:tcW w:w="0" w:type="auto"/>
+            <w:tcW w:w="1440" w:type="dxa"/>
             <w:hideMark/>
           </w:tcPr>
           <w:p>
@@ -10001,7 +9996,7 @@
         </w:tc>
         <w:tc>
           <w:tcPr>
-            <w:tcW w:w="0" w:type="auto"/>
+            <w:tcW w:w="2655" w:type="dxa"/>
             <w:hideMark/>
           </w:tcPr>
           <w:p>
@@ -10021,7 +10016,7 @@
         </w:tc>
         <w:tc>
           <w:tcPr>
-            <w:tcW w:w="0" w:type="auto"/>
+            <w:tcW w:w="970" w:type="dxa"/>
             <w:hideMark/>
           </w:tcPr>
           <w:p>
@@ -10055,7 +10050,7 @@
         </w:tc>
         <w:tc>
           <w:tcPr>
-            <w:tcW w:w="0" w:type="auto"/>
+            <w:tcW w:w="2405" w:type="dxa"/>
             <w:hideMark/>
           </w:tcPr>
           <w:p>
@@ -10075,7 +10070,7 @@
         </w:tc>
         <w:tc>
           <w:tcPr>
-            <w:tcW w:w="0" w:type="auto"/>
+            <w:tcW w:w="1756" w:type="dxa"/>
             <w:hideMark/>
           </w:tcPr>
           <w:p>
@@ -10097,338 +10092,396 @@
       <w:tr>
         <w:trPr>
           <w:cnfStyle w:val="000000100000" w:firstRow="0" w:lastRow="0" w:firstColumn="0" w:lastColumn="0" w:oddVBand="0" w:evenVBand="0" w:oddHBand="1" w:evenHBand="0" w:firstRowFirstColumn="0" w:firstRowLastColumn="0" w:lastRowFirstColumn="0" w:lastRowLastColumn="0"/>
+          <w:trHeight w:val="1106"/>
         </w:trPr>
         <w:tc>
           <w:tcPr>
             <w:cnfStyle w:val="001000000000" w:firstRow="0" w:lastRow="0" w:firstColumn="1" w:lastColumn="0" w:oddVBand="0" w:evenVBand="0" w:oddHBand="0" w:evenHBand="0" w:firstRowFirstColumn="0" w:firstRowLastColumn="0" w:lastRowFirstColumn="0" w:lastRowLastColumn="0"/>
-            <w:tcW w:w="0" w:type="auto"/>
+            <w:tcW w:w="805" w:type="dxa"/>
             <w:hideMark/>
           </w:tcPr>
           <w:p>
             <w:pPr>
               <w:rPr>
-                <w:lang w:val="en-GB"/>
-              </w:rPr>
-            </w:pPr>
-          </w:p>
-        </w:tc>
-        <w:tc>
-          <w:tcPr>
-            <w:tcW w:w="0" w:type="auto"/>
+                <w:b w:val="0"/>
+                <w:lang w:val="en-GB"/>
+              </w:rPr>
+            </w:pPr>
+            <w:r>
+              <w:rPr>
+                <w:rFonts w:eastAsia="Times New Roman" w:cs="Arial"/>
+                <w:b w:val="0"/>
+                <w:bCs w:val="0"/>
+                <w:color w:val="000000"/>
+              </w:rPr>
+              <w:t>1</w:t>
+            </w:r>
+            <w:r>
+              <w:rPr>
+                <w:rFonts w:eastAsia="Times New Roman" w:cs="Arial"/>
+                <w:b w:val="0"/>
+                <w:bCs w:val="0"/>
+                <w:color w:val="000000"/>
+              </w:rPr>
+              <w:t>.</w:t>
+            </w:r>
+          </w:p>
+        </w:tc>
+        <w:tc>
+          <w:tcPr>
+            <w:tcW w:w="1440" w:type="dxa"/>
             <w:hideMark/>
           </w:tcPr>
           <w:p>
             <w:pPr>
               <w:cnfStyle w:val="000000100000" w:firstRow="0" w:lastRow="0" w:firstColumn="0" w:lastColumn="0" w:oddVBand="0" w:evenVBand="0" w:oddHBand="1" w:evenHBand="0" w:firstRowFirstColumn="0" w:firstRowLastColumn="0" w:lastRowFirstColumn="0" w:lastRowLastColumn="0"/>
-              <w:rPr>
-                <w:lang w:val="en-GB"/>
-              </w:rPr>
-            </w:pPr>
-          </w:p>
-        </w:tc>
-        <w:tc>
-          <w:tcPr>
-            <w:tcW w:w="0" w:type="auto"/>
+            </w:pPr>
+            <w:r>
+              <w:t>Performance</w:t>
+            </w:r>
+          </w:p>
+        </w:tc>
+        <w:tc>
+          <w:tcPr>
+            <w:tcW w:w="2655" w:type="dxa"/>
             <w:hideMark/>
           </w:tcPr>
           <w:p>
             <w:pPr>
               <w:cnfStyle w:val="000000100000" w:firstRow="0" w:lastRow="0" w:firstColumn="0" w:lastColumn="0" w:oddVBand="0" w:evenVBand="0" w:oddHBand="1" w:evenHBand="0" w:firstRowFirstColumn="0" w:firstRowLastColumn="0" w:lastRowFirstColumn="0" w:lastRowLastColumn="0"/>
-              <w:rPr>
-                <w:lang w:val="en-GB"/>
-              </w:rPr>
-            </w:pPr>
-          </w:p>
-        </w:tc>
-        <w:tc>
-          <w:tcPr>
-            <w:tcW w:w="0" w:type="auto"/>
+            </w:pPr>
+            <w:r>
+              <w:t>Lack of sufficient hardware to assure performance in real time</w:t>
+            </w:r>
+          </w:p>
+        </w:tc>
+        <w:tc>
+          <w:tcPr>
+            <w:tcW w:w="970" w:type="dxa"/>
             <w:hideMark/>
           </w:tcPr>
           <w:p>
             <w:pPr>
               <w:cnfStyle w:val="000000100000" w:firstRow="0" w:lastRow="0" w:firstColumn="0" w:lastColumn="0" w:oddVBand="0" w:evenVBand="0" w:oddHBand="1" w:evenHBand="0" w:firstRowFirstColumn="0" w:firstRowLastColumn="0" w:lastRowFirstColumn="0" w:lastRowLastColumn="0"/>
-              <w:rPr>
-                <w:lang w:val="en-GB"/>
-              </w:rPr>
-            </w:pPr>
-          </w:p>
-        </w:tc>
-        <w:tc>
-          <w:tcPr>
-            <w:tcW w:w="0" w:type="auto"/>
+            </w:pPr>
+            <w:r>
+              <w:t>9=3*3</w:t>
+            </w:r>
+          </w:p>
+        </w:tc>
+        <w:tc>
+          <w:tcPr>
+            <w:tcW w:w="2405" w:type="dxa"/>
             <w:hideMark/>
           </w:tcPr>
           <w:p>
             <w:pPr>
               <w:cnfStyle w:val="000000100000" w:firstRow="0" w:lastRow="0" w:firstColumn="0" w:lastColumn="0" w:oddVBand="0" w:evenVBand="0" w:oddHBand="1" w:evenHBand="0" w:firstRowFirstColumn="0" w:firstRowLastColumn="0" w:lastRowFirstColumn="0" w:lastRowLastColumn="0"/>
-              <w:rPr>
-                <w:lang w:val="en-GB"/>
-              </w:rPr>
-            </w:pPr>
-          </w:p>
-        </w:tc>
-        <w:tc>
-          <w:tcPr>
-            <w:tcW w:w="0" w:type="auto"/>
+            </w:pPr>
+            <w:r>
+              <w:t>Evaluate the possibility to acquire preformat and scalable infrastructure</w:t>
+            </w:r>
+          </w:p>
+        </w:tc>
+        <w:tc>
+          <w:tcPr>
+            <w:tcW w:w="1756" w:type="dxa"/>
             <w:hideMark/>
           </w:tcPr>
           <w:p>
             <w:pPr>
               <w:cnfStyle w:val="000000100000" w:firstRow="0" w:lastRow="0" w:firstColumn="0" w:lastColumn="0" w:oddVBand="0" w:evenVBand="0" w:oddHBand="1" w:evenHBand="0" w:firstRowFirstColumn="0" w:firstRowLastColumn="0" w:lastRowFirstColumn="0" w:lastRowLastColumn="0"/>
-              <w:rPr>
-                <w:lang w:val="en-GB"/>
-              </w:rPr>
-            </w:pPr>
+            </w:pPr>
+            <w:r>
+              <w:t>Migrate the application in a Cloud Infrastructure</w:t>
+            </w:r>
           </w:p>
         </w:tc>
       </w:tr>
       <w:tr>
+        <w:trPr>
+          <w:trHeight w:val="971"/>
+        </w:trPr>
         <w:tc>
           <w:tcPr>
             <w:cnfStyle w:val="001000000000" w:firstRow="0" w:lastRow="0" w:firstColumn="1" w:lastColumn="0" w:oddVBand="0" w:evenVBand="0" w:oddHBand="0" w:evenHBand="0" w:firstRowFirstColumn="0" w:firstRowLastColumn="0" w:lastRowFirstColumn="0" w:lastRowLastColumn="0"/>
-            <w:tcW w:w="0" w:type="auto"/>
+            <w:tcW w:w="805" w:type="dxa"/>
             <w:hideMark/>
           </w:tcPr>
           <w:p>
             <w:pPr>
               <w:rPr>
-                <w:lang w:val="en-GB"/>
-              </w:rPr>
-            </w:pPr>
-          </w:p>
-        </w:tc>
-        <w:tc>
-          <w:tcPr>
-            <w:tcW w:w="0" w:type="auto"/>
+                <w:b w:val="0"/>
+                <w:lang w:val="en-GB"/>
+              </w:rPr>
+            </w:pPr>
+            <w:r>
+              <w:rPr>
+                <w:b w:val="0"/>
+                <w:lang w:val="en-GB"/>
+              </w:rPr>
+              <w:t>2</w:t>
+            </w:r>
+            <w:r>
+              <w:rPr>
+                <w:b w:val="0"/>
+                <w:lang w:val="en-GB"/>
+              </w:rPr>
+              <w:t>.</w:t>
+            </w:r>
+          </w:p>
+        </w:tc>
+        <w:tc>
+          <w:tcPr>
+            <w:tcW w:w="1440" w:type="dxa"/>
             <w:hideMark/>
           </w:tcPr>
           <w:p>
             <w:pPr>
               <w:cnfStyle w:val="000000000000" w:firstRow="0" w:lastRow="0" w:firstColumn="0" w:lastColumn="0" w:oddVBand="0" w:evenVBand="0" w:oddHBand="0" w:evenHBand="0" w:firstRowFirstColumn="0" w:firstRowLastColumn="0" w:lastRowFirstColumn="0" w:lastRowLastColumn="0"/>
-              <w:rPr>
-                <w:lang w:val="en-GB"/>
-              </w:rPr>
-            </w:pPr>
-          </w:p>
-        </w:tc>
-        <w:tc>
-          <w:tcPr>
-            <w:tcW w:w="0" w:type="auto"/>
+            </w:pPr>
+            <w:r>
+              <w:t>Security</w:t>
+            </w:r>
+          </w:p>
+        </w:tc>
+        <w:tc>
+          <w:tcPr>
+            <w:tcW w:w="2655" w:type="dxa"/>
             <w:hideMark/>
           </w:tcPr>
           <w:p>
             <w:pPr>
               <w:cnfStyle w:val="000000000000" w:firstRow="0" w:lastRow="0" w:firstColumn="0" w:lastColumn="0" w:oddVBand="0" w:evenVBand="0" w:oddHBand="0" w:evenHBand="0" w:firstRowFirstColumn="0" w:firstRowLastColumn="0" w:lastRowFirstColumn="0" w:lastRowLastColumn="0"/>
-              <w:rPr>
-                <w:lang w:val="en-GB"/>
-              </w:rPr>
-            </w:pPr>
-          </w:p>
-        </w:tc>
-        <w:tc>
-          <w:tcPr>
-            <w:tcW w:w="0" w:type="auto"/>
+            </w:pPr>
+            <w:r>
+              <w:t>Bad intended users can break the application with penetration tools.</w:t>
+            </w:r>
+          </w:p>
+        </w:tc>
+        <w:tc>
+          <w:tcPr>
+            <w:tcW w:w="970" w:type="dxa"/>
             <w:hideMark/>
           </w:tcPr>
           <w:p>
             <w:pPr>
               <w:cnfStyle w:val="000000000000" w:firstRow="0" w:lastRow="0" w:firstColumn="0" w:lastColumn="0" w:oddVBand="0" w:evenVBand="0" w:oddHBand="0" w:evenHBand="0" w:firstRowFirstColumn="0" w:firstRowLastColumn="0" w:lastRowFirstColumn="0" w:lastRowLastColumn="0"/>
-              <w:rPr>
-                <w:lang w:val="en-GB"/>
-              </w:rPr>
-            </w:pPr>
-          </w:p>
-        </w:tc>
-        <w:tc>
-          <w:tcPr>
-            <w:tcW w:w="0" w:type="auto"/>
+            </w:pPr>
+            <w:r>
+              <w:t>6=3*2</w:t>
+            </w:r>
+          </w:p>
+        </w:tc>
+        <w:tc>
+          <w:tcPr>
+            <w:tcW w:w="2405" w:type="dxa"/>
             <w:hideMark/>
           </w:tcPr>
           <w:p>
             <w:pPr>
               <w:cnfStyle w:val="000000000000" w:firstRow="0" w:lastRow="0" w:firstColumn="0" w:lastColumn="0" w:oddVBand="0" w:evenVBand="0" w:oddHBand="0" w:evenHBand="0" w:firstRowFirstColumn="0" w:firstRowLastColumn="0" w:lastRowFirstColumn="0" w:lastRowLastColumn="0"/>
-              <w:rPr>
-                <w:lang w:val="en-GB"/>
-              </w:rPr>
-            </w:pPr>
-          </w:p>
-        </w:tc>
-        <w:tc>
-          <w:tcPr>
-            <w:tcW w:w="0" w:type="auto"/>
+            </w:pPr>
+            <w:r>
+              <w:t>Implement a security audit mechanism</w:t>
+            </w:r>
+          </w:p>
+        </w:tc>
+        <w:tc>
+          <w:tcPr>
+            <w:tcW w:w="1756" w:type="dxa"/>
             <w:hideMark/>
           </w:tcPr>
           <w:p>
             <w:pPr>
               <w:cnfStyle w:val="000000000000" w:firstRow="0" w:lastRow="0" w:firstColumn="0" w:lastColumn="0" w:oddVBand="0" w:evenVBand="0" w:oddHBand="0" w:evenHBand="0" w:firstRowFirstColumn="0" w:firstRowLastColumn="0" w:lastRowFirstColumn="0" w:lastRowLastColumn="0"/>
-              <w:rPr>
-                <w:lang w:val="en-GB"/>
-              </w:rPr>
-            </w:pPr>
+            </w:pPr>
+            <w:r>
+              <w:t>Develop and implement security solution</w:t>
+            </w:r>
           </w:p>
         </w:tc>
       </w:tr>
       <w:tr>
         <w:trPr>
           <w:cnfStyle w:val="000000100000" w:firstRow="0" w:lastRow="0" w:firstColumn="0" w:lastColumn="0" w:oddVBand="0" w:evenVBand="0" w:oddHBand="1" w:evenHBand="0" w:firstRowFirstColumn="0" w:firstRowLastColumn="0" w:lastRowFirstColumn="0" w:lastRowLastColumn="0"/>
+          <w:trHeight w:val="1062"/>
         </w:trPr>
         <w:tc>
           <w:tcPr>
             <w:cnfStyle w:val="001000000000" w:firstRow="0" w:lastRow="0" w:firstColumn="1" w:lastColumn="0" w:oddVBand="0" w:evenVBand="0" w:oddHBand="0" w:evenHBand="0" w:firstRowFirstColumn="0" w:firstRowLastColumn="0" w:lastRowFirstColumn="0" w:lastRowLastColumn="0"/>
-            <w:tcW w:w="0" w:type="auto"/>
-          </w:tcPr>
-          <w:p>
-            <w:pPr>
-              <w:rPr>
-                <w:lang w:val="en-GB"/>
-              </w:rPr>
-            </w:pPr>
-          </w:p>
-        </w:tc>
-        <w:tc>
-          <w:tcPr>
-            <w:tcW w:w="0" w:type="auto"/>
+            <w:tcW w:w="805" w:type="dxa"/>
+          </w:tcPr>
+          <w:p>
+            <w:pPr>
+              <w:rPr>
+                <w:b w:val="0"/>
+                <w:lang w:val="en-GB"/>
+              </w:rPr>
+            </w:pPr>
+            <w:r>
+              <w:rPr>
+                <w:b w:val="0"/>
+                <w:lang w:val="en-GB"/>
+              </w:rPr>
+              <w:t>3.</w:t>
+            </w:r>
+          </w:p>
+        </w:tc>
+        <w:tc>
+          <w:tcPr>
+            <w:tcW w:w="1440" w:type="dxa"/>
           </w:tcPr>
           <w:p>
             <w:pPr>
               <w:cnfStyle w:val="000000100000" w:firstRow="0" w:lastRow="0" w:firstColumn="0" w:lastColumn="0" w:oddVBand="0" w:evenVBand="0" w:oddHBand="1" w:evenHBand="0" w:firstRowFirstColumn="0" w:firstRowLastColumn="0" w:lastRowFirstColumn="0" w:lastRowLastColumn="0"/>
-              <w:rPr>
-                <w:lang w:val="en-GB"/>
-              </w:rPr>
-            </w:pPr>
-          </w:p>
-        </w:tc>
-        <w:tc>
-          <w:tcPr>
-            <w:tcW w:w="0" w:type="auto"/>
+            </w:pPr>
+            <w:r>
+              <w:t>Development</w:t>
+            </w:r>
+          </w:p>
+        </w:tc>
+        <w:tc>
+          <w:tcPr>
+            <w:tcW w:w="2655" w:type="dxa"/>
           </w:tcPr>
           <w:p>
             <w:pPr>
               <w:cnfStyle w:val="000000100000" w:firstRow="0" w:lastRow="0" w:firstColumn="0" w:lastColumn="0" w:oddVBand="0" w:evenVBand="0" w:oddHBand="1" w:evenHBand="0" w:firstRowFirstColumn="0" w:firstRowLastColumn="0" w:lastRowFirstColumn="0" w:lastRowLastColumn="0"/>
-              <w:rPr>
-                <w:lang w:val="en-GB"/>
-              </w:rPr>
-            </w:pPr>
-          </w:p>
-        </w:tc>
-        <w:tc>
-          <w:tcPr>
-            <w:tcW w:w="0" w:type="auto"/>
+            </w:pPr>
+            <w:r>
+              <w:t>Lack of time to develop the application</w:t>
+            </w:r>
+          </w:p>
+        </w:tc>
+        <w:tc>
+          <w:tcPr>
+            <w:tcW w:w="970" w:type="dxa"/>
           </w:tcPr>
           <w:p>
             <w:pPr>
               <w:cnfStyle w:val="000000100000" w:firstRow="0" w:lastRow="0" w:firstColumn="0" w:lastColumn="0" w:oddVBand="0" w:evenVBand="0" w:oddHBand="1" w:evenHBand="0" w:firstRowFirstColumn="0" w:firstRowLastColumn="0" w:lastRowFirstColumn="0" w:lastRowLastColumn="0"/>
-              <w:rPr>
-                <w:lang w:val="en-GB"/>
-              </w:rPr>
-            </w:pPr>
-          </w:p>
-        </w:tc>
-        <w:tc>
-          <w:tcPr>
-            <w:tcW w:w="0" w:type="auto"/>
+            </w:pPr>
+            <w:r>
+              <w:t>3=3*1</w:t>
+            </w:r>
+          </w:p>
+        </w:tc>
+        <w:tc>
+          <w:tcPr>
+            <w:tcW w:w="2405" w:type="dxa"/>
           </w:tcPr>
           <w:p>
             <w:pPr>
               <w:cnfStyle w:val="000000100000" w:firstRow="0" w:lastRow="0" w:firstColumn="0" w:lastColumn="0" w:oddVBand="0" w:evenVBand="0" w:oddHBand="1" w:evenHBand="0" w:firstRowFirstColumn="0" w:firstRowLastColumn="0" w:lastRowFirstColumn="0" w:lastRowLastColumn="0"/>
-              <w:rPr>
-                <w:lang w:val="en-GB"/>
-              </w:rPr>
-            </w:pPr>
-          </w:p>
-        </w:tc>
-        <w:tc>
-          <w:tcPr>
-            <w:tcW w:w="0" w:type="auto"/>
+            </w:pPr>
+            <w:r>
+              <w:t>Evaluate the developing time allocated to each team member</w:t>
+            </w:r>
+          </w:p>
+        </w:tc>
+        <w:tc>
+          <w:tcPr>
+            <w:tcW w:w="1756" w:type="dxa"/>
           </w:tcPr>
           <w:p>
             <w:pPr>
               <w:cnfStyle w:val="000000100000" w:firstRow="0" w:lastRow="0" w:firstColumn="0" w:lastColumn="0" w:oddVBand="0" w:evenVBand="0" w:oddHBand="1" w:evenHBand="0" w:firstRowFirstColumn="0" w:firstRowLastColumn="0" w:lastRowFirstColumn="0" w:lastRowLastColumn="0"/>
-              <w:rPr>
-                <w:lang w:val="en-GB"/>
-              </w:rPr>
-            </w:pPr>
+            </w:pPr>
+            <w:r>
+              <w:t>Outsource the development process</w:t>
+            </w:r>
           </w:p>
         </w:tc>
       </w:tr>
       <w:tr>
+        <w:trPr>
+          <w:trHeight w:val="899"/>
+        </w:trPr>
         <w:tc>
           <w:tcPr>
             <w:cnfStyle w:val="001000000000" w:firstRow="0" w:lastRow="0" w:firstColumn="1" w:lastColumn="0" w:oddVBand="0" w:evenVBand="0" w:oddHBand="0" w:evenHBand="0" w:firstRowFirstColumn="0" w:firstRowLastColumn="0" w:lastRowFirstColumn="0" w:lastRowLastColumn="0"/>
-            <w:tcW w:w="0" w:type="auto"/>
-          </w:tcPr>
-          <w:p>
-            <w:pPr>
-              <w:rPr>
-                <w:lang w:val="en-GB"/>
-              </w:rPr>
-            </w:pPr>
-          </w:p>
-        </w:tc>
-        <w:tc>
-          <w:tcPr>
-            <w:tcW w:w="0" w:type="auto"/>
+            <w:tcW w:w="805" w:type="dxa"/>
+          </w:tcPr>
+          <w:p>
+            <w:pPr>
+              <w:rPr>
+                <w:b w:val="0"/>
+                <w:lang w:val="en-GB"/>
+              </w:rPr>
+            </w:pPr>
+            <w:r>
+              <w:rPr>
+                <w:b w:val="0"/>
+                <w:lang w:val="en-GB"/>
+              </w:rPr>
+              <w:t>4.</w:t>
+            </w:r>
+          </w:p>
+        </w:tc>
+        <w:tc>
+          <w:tcPr>
+            <w:tcW w:w="1440" w:type="dxa"/>
           </w:tcPr>
           <w:p>
             <w:pPr>
               <w:cnfStyle w:val="000000000000" w:firstRow="0" w:lastRow="0" w:firstColumn="0" w:lastColumn="0" w:oddVBand="0" w:evenVBand="0" w:oddHBand="0" w:evenHBand="0" w:firstRowFirstColumn="0" w:firstRowLastColumn="0" w:lastRowFirstColumn="0" w:lastRowLastColumn="0"/>
-              <w:rPr>
-                <w:lang w:val="en-GB"/>
-              </w:rPr>
-            </w:pPr>
-          </w:p>
-        </w:tc>
-        <w:tc>
-          <w:tcPr>
-            <w:tcW w:w="0" w:type="auto"/>
+            </w:pPr>
+            <w:r>
+              <w:t>Software</w:t>
+            </w:r>
+          </w:p>
+        </w:tc>
+        <w:tc>
+          <w:tcPr>
+            <w:tcW w:w="2655" w:type="dxa"/>
           </w:tcPr>
           <w:p>
             <w:pPr>
               <w:cnfStyle w:val="000000000000" w:firstRow="0" w:lastRow="0" w:firstColumn="0" w:lastColumn="0" w:oddVBand="0" w:evenVBand="0" w:oddHBand="0" w:evenHBand="0" w:firstRowFirstColumn="0" w:firstRowLastColumn="0" w:lastRowFirstColumn="0" w:lastRowLastColumn="0"/>
-              <w:rPr>
-                <w:lang w:val="en-GB"/>
-              </w:rPr>
-            </w:pPr>
-          </w:p>
-        </w:tc>
-        <w:tc>
-          <w:tcPr>
-            <w:tcW w:w="0" w:type="auto"/>
+            </w:pPr>
+            <w:r>
+              <w:t>Users might not agree with the graphical user interface</w:t>
+            </w:r>
+          </w:p>
+        </w:tc>
+        <w:tc>
+          <w:tcPr>
+            <w:tcW w:w="970" w:type="dxa"/>
           </w:tcPr>
           <w:p>
             <w:pPr>
               <w:cnfStyle w:val="000000000000" w:firstRow="0" w:lastRow="0" w:firstColumn="0" w:lastColumn="0" w:oddVBand="0" w:evenVBand="0" w:oddHBand="0" w:evenHBand="0" w:firstRowFirstColumn="0" w:firstRowLastColumn="0" w:lastRowFirstColumn="0" w:lastRowLastColumn="0"/>
-              <w:rPr>
-                <w:lang w:val="en-GB"/>
-              </w:rPr>
-            </w:pPr>
-          </w:p>
-        </w:tc>
-        <w:tc>
-          <w:tcPr>
-            <w:tcW w:w="0" w:type="auto"/>
+            </w:pPr>
+            <w:r>
+              <w:t>3=3*1</w:t>
+            </w:r>
+          </w:p>
+        </w:tc>
+        <w:tc>
+          <w:tcPr>
+            <w:tcW w:w="2405" w:type="dxa"/>
           </w:tcPr>
           <w:p>
             <w:pPr>
               <w:cnfStyle w:val="000000000000" w:firstRow="0" w:lastRow="0" w:firstColumn="0" w:lastColumn="0" w:oddVBand="0" w:evenVBand="0" w:oddHBand="0" w:evenHBand="0" w:firstRowFirstColumn="0" w:firstRowLastColumn="0" w:lastRowFirstColumn="0" w:lastRowLastColumn="0"/>
-              <w:rPr>
-                <w:lang w:val="en-GB"/>
-              </w:rPr>
-            </w:pPr>
-          </w:p>
-        </w:tc>
-        <w:tc>
-          <w:tcPr>
-            <w:tcW w:w="0" w:type="auto"/>
+            </w:pPr>
+            <w:r>
+              <w:t>Prepare a UI survey</w:t>
+            </w:r>
+          </w:p>
+        </w:tc>
+        <w:tc>
+          <w:tcPr>
+            <w:tcW w:w="1756" w:type="dxa"/>
           </w:tcPr>
           <w:p>
             <w:pPr>
               <w:cnfStyle w:val="000000000000" w:firstRow="0" w:lastRow="0" w:firstColumn="0" w:lastColumn="0" w:oddVBand="0" w:evenVBand="0" w:oddHBand="0" w:evenHBand="0" w:firstRowFirstColumn="0" w:firstRowLastColumn="0" w:lastRowFirstColumn="0" w:lastRowLastColumn="0"/>
-              <w:rPr>
-                <w:lang w:val="en-GB"/>
-              </w:rPr>
-            </w:pPr>
+            </w:pPr>
+            <w:r>
+              <w:t>Ask an Web Design Specialist</w:t>
+            </w:r>
           </w:p>
         </w:tc>
       </w:tr>
@@ -10443,8 +10496,48 @@
     <w:p>
       <w:pPr>
         <w:rPr>
+          <w:lang w:val="en-US"/>
+        </w:rPr>
+      </w:pPr>
+      <w:r>
+        <w:rPr>
+          <w:b/>
+          <w:lang w:val="en-US"/>
+        </w:rPr>
+        <w:t>Impact</w:t>
+      </w:r>
+      <w:r>
+        <w:rPr>
+          <w:lang w:val="en-US"/>
+        </w:rPr>
+        <w:t xml:space="preserve"> scale is from 1 to 3: the lowest impact of the risk 1 and the highest impact being 3</w:t>
+      </w:r>
+    </w:p>
+    <w:p>
+      <w:pPr>
+        <w:rPr>
+          <w:lang w:val="en-US"/>
+        </w:rPr>
+      </w:pPr>
+      <w:r>
+        <w:rPr>
+          <w:b/>
+          <w:lang w:val="en-US"/>
+        </w:rPr>
+        <w:t>Probability</w:t>
+      </w:r>
+      <w:r>
+        <w:rPr>
+          <w:lang w:val="en-US"/>
+        </w:rPr>
+        <w:t xml:space="preserve"> scale is from 1 to 3: the lowest probability the risk to occur is 1 and the highest probability the risk to occur is 3</w:t>
+      </w:r>
+    </w:p>
+    <w:p>
+      <w:pPr>
+        <w:rPr>
           <w:color w:val="FF0000"/>
-          <w:lang w:val="en-GB"/>
+          <w:lang w:val="en-US"/>
         </w:rPr>
       </w:pPr>
     </w:p>
@@ -10463,7 +10556,7 @@
 </file>
 
 <file path=word/endnotes.xml><?xml version="1.0" encoding="utf-8"?>
-<w:endnotes xmlns:wpc="http://schemas.microsoft.com/office/word/2010/wordprocessingCanvas" xmlns:cx="http://schemas.microsoft.com/office/drawing/2014/chartex" xmlns:cx1="http://schemas.microsoft.com/office/drawing/2015/9/8/chartex" xmlns:cx2="http://schemas.microsoft.com/office/drawing/2015/10/21/chartex" xmlns:mc="http://schemas.openxmlformats.org/markup-compatibility/2006" xmlns:o="urn:schemas-microsoft-com:office:office" xmlns:r="http://schemas.openxmlformats.org/officeDocument/2006/relationships" xmlns:m="http://schemas.openxmlformats.org/officeDocument/2006/math" xmlns:v="urn:schemas-microsoft-com:vml" xmlns:wp14="http://schemas.microsoft.com/office/word/2010/wordprocessingDrawing" xmlns:wp="http://schemas.openxmlformats.org/drawingml/2006/wordprocessingDrawing" xmlns:w10="urn:schemas-microsoft-com:office:word" xmlns:w="http://schemas.openxmlformats.org/wordprocessingml/2006/main" xmlns:w14="http://schemas.microsoft.com/office/word/2010/wordml" xmlns:w15="http://schemas.microsoft.com/office/word/2012/wordml" xmlns:w16se="http://schemas.microsoft.com/office/word/2015/wordml/symex" xmlns:wpg="http://schemas.microsoft.com/office/word/2010/wordprocessingGroup" xmlns:wpi="http://schemas.microsoft.com/office/word/2010/wordprocessingInk" xmlns:wne="http://schemas.microsoft.com/office/word/2006/wordml" xmlns:wps="http://schemas.microsoft.com/office/word/2010/wordprocessingShape" mc:Ignorable="w14 w15 w16se wp14">
+<w:endnotes xmlns:wpc="http://schemas.microsoft.com/office/word/2010/wordprocessingCanvas" xmlns:mc="http://schemas.openxmlformats.org/markup-compatibility/2006" xmlns:o="urn:schemas-microsoft-com:office:office" xmlns:r="http://schemas.openxmlformats.org/officeDocument/2006/relationships" xmlns:m="http://schemas.openxmlformats.org/officeDocument/2006/math" xmlns:v="urn:schemas-microsoft-com:vml" xmlns:wp14="http://schemas.microsoft.com/office/word/2010/wordprocessingDrawing" xmlns:wp="http://schemas.openxmlformats.org/drawingml/2006/wordprocessingDrawing" xmlns:w10="urn:schemas-microsoft-com:office:word" xmlns:w="http://schemas.openxmlformats.org/wordprocessingml/2006/main" xmlns:w14="http://schemas.microsoft.com/office/word/2010/wordml" xmlns:w15="http://schemas.microsoft.com/office/word/2012/wordml" xmlns:wpg="http://schemas.microsoft.com/office/word/2010/wordprocessingGroup" xmlns:wpi="http://schemas.microsoft.com/office/word/2010/wordprocessingInk" xmlns:wne="http://schemas.microsoft.com/office/word/2006/wordml" xmlns:wps="http://schemas.microsoft.com/office/word/2010/wordprocessingShape" mc:Ignorable="w14 w15 wp14">
   <w:endnote w:type="separator" w:id="-1">
     <w:p>
       <w:pPr>
@@ -10488,7 +10581,7 @@
 </file>
 
 <file path=word/footer1.xml><?xml version="1.0" encoding="utf-8"?>
-<w:ftr xmlns:wpc="http://schemas.microsoft.com/office/word/2010/wordprocessingCanvas" xmlns:cx="http://schemas.microsoft.com/office/drawing/2014/chartex" xmlns:cx1="http://schemas.microsoft.com/office/drawing/2015/9/8/chartex" xmlns:cx2="http://schemas.microsoft.com/office/drawing/2015/10/21/chartex" xmlns:mc="http://schemas.openxmlformats.org/markup-compatibility/2006" xmlns:o="urn:schemas-microsoft-com:office:office" xmlns:r="http://schemas.openxmlformats.org/officeDocument/2006/relationships" xmlns:m="http://schemas.openxmlformats.org/officeDocument/2006/math" xmlns:v="urn:schemas-microsoft-com:vml" xmlns:wp14="http://schemas.microsoft.com/office/word/2010/wordprocessingDrawing" xmlns:wp="http://schemas.openxmlformats.org/drawingml/2006/wordprocessingDrawing" xmlns:w10="urn:schemas-microsoft-com:office:word" xmlns:w="http://schemas.openxmlformats.org/wordprocessingml/2006/main" xmlns:w14="http://schemas.microsoft.com/office/word/2010/wordml" xmlns:w15="http://schemas.microsoft.com/office/word/2012/wordml" xmlns:w16se="http://schemas.microsoft.com/office/word/2015/wordml/symex" xmlns:wpg="http://schemas.microsoft.com/office/word/2010/wordprocessingGroup" xmlns:wpi="http://schemas.microsoft.com/office/word/2010/wordprocessingInk" xmlns:wne="http://schemas.microsoft.com/office/word/2006/wordml" xmlns:wps="http://schemas.microsoft.com/office/word/2010/wordprocessingShape" mc:Ignorable="w14 w15 w16se wp14">
+<w:ftr xmlns:wpc="http://schemas.microsoft.com/office/word/2010/wordprocessingCanvas" xmlns:mc="http://schemas.openxmlformats.org/markup-compatibility/2006" xmlns:o="urn:schemas-microsoft-com:office:office" xmlns:r="http://schemas.openxmlformats.org/officeDocument/2006/relationships" xmlns:m="http://schemas.openxmlformats.org/officeDocument/2006/math" xmlns:v="urn:schemas-microsoft-com:vml" xmlns:wp14="http://schemas.microsoft.com/office/word/2010/wordprocessingDrawing" xmlns:wp="http://schemas.openxmlformats.org/drawingml/2006/wordprocessingDrawing" xmlns:w10="urn:schemas-microsoft-com:office:word" xmlns:w="http://schemas.openxmlformats.org/wordprocessingml/2006/main" xmlns:w14="http://schemas.microsoft.com/office/word/2010/wordml" xmlns:w15="http://schemas.microsoft.com/office/word/2012/wordml" xmlns:wpg="http://schemas.microsoft.com/office/word/2010/wordprocessingGroup" xmlns:wpi="http://schemas.microsoft.com/office/word/2010/wordprocessingInk" xmlns:wne="http://schemas.microsoft.com/office/word/2006/wordml" xmlns:wps="http://schemas.microsoft.com/office/word/2010/wordprocessingShape" mc:Ignorable="w14 w15 wp14">
   <w:tbl>
     <w:tblPr>
       <w:tblpPr w:leftFromText="187" w:rightFromText="187" w:vertAnchor="page" w:horzAnchor="margin" w:tblpXSpec="center" w:tblpYSpec="bottom"/>
@@ -10598,7 +10691,7 @@
 </file>
 
 <file path=word/footnotes.xml><?xml version="1.0" encoding="utf-8"?>
-<w:footnotes xmlns:wpc="http://schemas.microsoft.com/office/word/2010/wordprocessingCanvas" xmlns:cx="http://schemas.microsoft.com/office/drawing/2014/chartex" xmlns:cx1="http://schemas.microsoft.com/office/drawing/2015/9/8/chartex" xmlns:cx2="http://schemas.microsoft.com/office/drawing/2015/10/21/chartex" xmlns:mc="http://schemas.openxmlformats.org/markup-compatibility/2006" xmlns:o="urn:schemas-microsoft-com:office:office" xmlns:r="http://schemas.openxmlformats.org/officeDocument/2006/relationships" xmlns:m="http://schemas.openxmlformats.org/officeDocument/2006/math" xmlns:v="urn:schemas-microsoft-com:vml" xmlns:wp14="http://schemas.microsoft.com/office/word/2010/wordprocessingDrawing" xmlns:wp="http://schemas.openxmlformats.org/drawingml/2006/wordprocessingDrawing" xmlns:w10="urn:schemas-microsoft-com:office:word" xmlns:w="http://schemas.openxmlformats.org/wordprocessingml/2006/main" xmlns:w14="http://schemas.microsoft.com/office/word/2010/wordml" xmlns:w15="http://schemas.microsoft.com/office/word/2012/wordml" xmlns:w16se="http://schemas.microsoft.com/office/word/2015/wordml/symex" xmlns:wpg="http://schemas.microsoft.com/office/word/2010/wordprocessingGroup" xmlns:wpi="http://schemas.microsoft.com/office/word/2010/wordprocessingInk" xmlns:wne="http://schemas.microsoft.com/office/word/2006/wordml" xmlns:wps="http://schemas.microsoft.com/office/word/2010/wordprocessingShape" mc:Ignorable="w14 w15 w16se wp14">
+<w:footnotes xmlns:wpc="http://schemas.microsoft.com/office/word/2010/wordprocessingCanvas" xmlns:mc="http://schemas.openxmlformats.org/markup-compatibility/2006" xmlns:o="urn:schemas-microsoft-com:office:office" xmlns:r="http://schemas.openxmlformats.org/officeDocument/2006/relationships" xmlns:m="http://schemas.openxmlformats.org/officeDocument/2006/math" xmlns:v="urn:schemas-microsoft-com:vml" xmlns:wp14="http://schemas.microsoft.com/office/word/2010/wordprocessingDrawing" xmlns:wp="http://schemas.openxmlformats.org/drawingml/2006/wordprocessingDrawing" xmlns:w10="urn:schemas-microsoft-com:office:word" xmlns:w="http://schemas.openxmlformats.org/wordprocessingml/2006/main" xmlns:w14="http://schemas.microsoft.com/office/word/2010/wordml" xmlns:w15="http://schemas.microsoft.com/office/word/2012/wordml" xmlns:wpg="http://schemas.microsoft.com/office/word/2010/wordprocessingGroup" xmlns:wpi="http://schemas.microsoft.com/office/word/2010/wordprocessingInk" xmlns:wne="http://schemas.microsoft.com/office/word/2006/wordml" xmlns:wps="http://schemas.microsoft.com/office/word/2010/wordprocessingShape" mc:Ignorable="w14 w15 wp14">
   <w:footnote w:type="separator" w:id="-1">
     <w:p>
       <w:pPr>
@@ -10623,7 +10716,7 @@
 </file>
 
 <file path=word/header1.xml><?xml version="1.0" encoding="utf-8"?>
-<w:hdr xmlns:wpc="http://schemas.microsoft.com/office/word/2010/wordprocessingCanvas" xmlns:cx="http://schemas.microsoft.com/office/drawing/2014/chartex" xmlns:cx1="http://schemas.microsoft.com/office/drawing/2015/9/8/chartex" xmlns:cx2="http://schemas.microsoft.com/office/drawing/2015/10/21/chartex" xmlns:mc="http://schemas.openxmlformats.org/markup-compatibility/2006" xmlns:o="urn:schemas-microsoft-com:office:office" xmlns:r="http://schemas.openxmlformats.org/officeDocument/2006/relationships" xmlns:m="http://schemas.openxmlformats.org/officeDocument/2006/math" xmlns:v="urn:schemas-microsoft-com:vml" xmlns:wp14="http://schemas.microsoft.com/office/word/2010/wordprocessingDrawing" xmlns:wp="http://schemas.openxmlformats.org/drawingml/2006/wordprocessingDrawing" xmlns:w10="urn:schemas-microsoft-com:office:word" xmlns:w="http://schemas.openxmlformats.org/wordprocessingml/2006/main" xmlns:w14="http://schemas.microsoft.com/office/word/2010/wordml" xmlns:w15="http://schemas.microsoft.com/office/word/2012/wordml" xmlns:w16se="http://schemas.microsoft.com/office/word/2015/wordml/symex" xmlns:wpg="http://schemas.microsoft.com/office/word/2010/wordprocessingGroup" xmlns:wpi="http://schemas.microsoft.com/office/word/2010/wordprocessingInk" xmlns:wne="http://schemas.microsoft.com/office/word/2006/wordml" xmlns:wps="http://schemas.microsoft.com/office/word/2010/wordprocessingShape" mc:Ignorable="w14 w15 w16se wp14">
+<w:hdr xmlns:wpc="http://schemas.microsoft.com/office/word/2010/wordprocessingCanvas" xmlns:mc="http://schemas.openxmlformats.org/markup-compatibility/2006" xmlns:o="urn:schemas-microsoft-com:office:office" xmlns:r="http://schemas.openxmlformats.org/officeDocument/2006/relationships" xmlns:m="http://schemas.openxmlformats.org/officeDocument/2006/math" xmlns:v="urn:schemas-microsoft-com:vml" xmlns:wp14="http://schemas.microsoft.com/office/word/2010/wordprocessingDrawing" xmlns:wp="http://schemas.openxmlformats.org/drawingml/2006/wordprocessingDrawing" xmlns:w10="urn:schemas-microsoft-com:office:word" xmlns:w="http://schemas.openxmlformats.org/wordprocessingml/2006/main" xmlns:w14="http://schemas.microsoft.com/office/word/2010/wordml" xmlns:w15="http://schemas.microsoft.com/office/word/2012/wordml" xmlns:wpg="http://schemas.microsoft.com/office/word/2010/wordprocessingGroup" xmlns:wpi="http://schemas.microsoft.com/office/word/2010/wordprocessingInk" xmlns:wne="http://schemas.microsoft.com/office/word/2006/wordml" xmlns:wps="http://schemas.microsoft.com/office/word/2010/wordprocessingShape" mc:Ignorable="w14 w15 wp14">
   <w:p>
     <w:pPr>
       <w:pStyle w:val="Header"/>
@@ -10672,8 +10765,8 @@
 </file>
 
 <file path=word/numbering.xml><?xml version="1.0" encoding="utf-8"?>
-<w:numbering xmlns:wpc="http://schemas.microsoft.com/office/word/2010/wordprocessingCanvas" xmlns:cx="http://schemas.microsoft.com/office/drawing/2014/chartex" xmlns:cx1="http://schemas.microsoft.com/office/drawing/2015/9/8/chartex" xmlns:cx2="http://schemas.microsoft.com/office/drawing/2015/10/21/chartex" xmlns:mc="http://schemas.openxmlformats.org/markup-compatibility/2006" xmlns:o="urn:schemas-microsoft-com:office:office" xmlns:r="http://schemas.openxmlformats.org/officeDocument/2006/relationships" xmlns:m="http://schemas.openxmlformats.org/officeDocument/2006/math" xmlns:v="urn:schemas-microsoft-com:vml" xmlns:wp14="http://schemas.microsoft.com/office/word/2010/wordprocessingDrawing" xmlns:wp="http://schemas.openxmlformats.org/drawingml/2006/wordprocessingDrawing" xmlns:w10="urn:schemas-microsoft-com:office:word" xmlns:w="http://schemas.openxmlformats.org/wordprocessingml/2006/main" xmlns:w14="http://schemas.microsoft.com/office/word/2010/wordml" xmlns:w15="http://schemas.microsoft.com/office/word/2012/wordml" xmlns:w16se="http://schemas.microsoft.com/office/word/2015/wordml/symex" xmlns:wpg="http://schemas.microsoft.com/office/word/2010/wordprocessingGroup" xmlns:wpi="http://schemas.microsoft.com/office/word/2010/wordprocessingInk" xmlns:wne="http://schemas.microsoft.com/office/word/2006/wordml" xmlns:wps="http://schemas.microsoft.com/office/word/2010/wordprocessingShape" mc:Ignorable="w14 w15 w16se wp14">
-  <w:abstractNum w:abstractNumId="0" w15:restartNumberingAfterBreak="0">
+<w:numbering xmlns:wpc="http://schemas.microsoft.com/office/word/2010/wordprocessingCanvas" xmlns:mc="http://schemas.openxmlformats.org/markup-compatibility/2006" xmlns:o="urn:schemas-microsoft-com:office:office" xmlns:r="http://schemas.openxmlformats.org/officeDocument/2006/relationships" xmlns:m="http://schemas.openxmlformats.org/officeDocument/2006/math" xmlns:v="urn:schemas-microsoft-com:vml" xmlns:wp14="http://schemas.microsoft.com/office/word/2010/wordprocessingDrawing" xmlns:wp="http://schemas.openxmlformats.org/drawingml/2006/wordprocessingDrawing" xmlns:w10="urn:schemas-microsoft-com:office:word" xmlns:w="http://schemas.openxmlformats.org/wordprocessingml/2006/main" xmlns:w14="http://schemas.microsoft.com/office/word/2010/wordml" xmlns:w15="http://schemas.microsoft.com/office/word/2012/wordml" xmlns:wpg="http://schemas.microsoft.com/office/word/2010/wordprocessingGroup" xmlns:wpi="http://schemas.microsoft.com/office/word/2010/wordprocessingInk" xmlns:wne="http://schemas.microsoft.com/office/word/2006/wordml" xmlns:wps="http://schemas.microsoft.com/office/word/2010/wordprocessingShape" mc:Ignorable="w14 w15 wp14">
+  <w:abstractNum w:abstractNumId="0">
     <w:nsid w:val="00F324A1"/>
     <w:multiLevelType w:val="multilevel"/>
     <w:tmpl w:val="CD1C2860"/>
@@ -10822,7 +10915,7 @@
       </w:rPr>
     </w:lvl>
   </w:abstractNum>
-  <w:abstractNum w:abstractNumId="1" w15:restartNumberingAfterBreak="0">
+  <w:abstractNum w:abstractNumId="1">
     <w:nsid w:val="01362DE7"/>
     <w:multiLevelType w:val="hybridMultilevel"/>
     <w:tmpl w:val="56EE629A"/>
@@ -10908,7 +11001,7 @@
       </w:pPr>
     </w:lvl>
   </w:abstractNum>
-  <w:abstractNum w:abstractNumId="2" w15:restartNumberingAfterBreak="0">
+  <w:abstractNum w:abstractNumId="2">
     <w:nsid w:val="021A5C13"/>
     <w:multiLevelType w:val="multilevel"/>
     <w:tmpl w:val="2D903F70"/>
@@ -11021,7 +11114,7 @@
       </w:pPr>
     </w:lvl>
   </w:abstractNum>
-  <w:abstractNum w:abstractNumId="3" w15:restartNumberingAfterBreak="0">
+  <w:abstractNum w:abstractNumId="3">
     <w:nsid w:val="095E0D4A"/>
     <w:multiLevelType w:val="multilevel"/>
     <w:tmpl w:val="920A2D9A"/>
@@ -11142,7 +11235,7 @@
       </w:rPr>
     </w:lvl>
   </w:abstractNum>
-  <w:abstractNum w:abstractNumId="4" w15:restartNumberingAfterBreak="0">
+  <w:abstractNum w:abstractNumId="4">
     <w:nsid w:val="096525D8"/>
     <w:multiLevelType w:val="multilevel"/>
     <w:tmpl w:val="CF10211A"/>
@@ -11263,7 +11356,7 @@
       </w:rPr>
     </w:lvl>
   </w:abstractNum>
-  <w:abstractNum w:abstractNumId="5" w15:restartNumberingAfterBreak="0">
+  <w:abstractNum w:abstractNumId="5">
     <w:nsid w:val="0C2F1770"/>
     <w:multiLevelType w:val="multilevel"/>
     <w:tmpl w:val="920A2D9A"/>
@@ -11384,7 +11477,7 @@
       </w:rPr>
     </w:lvl>
   </w:abstractNum>
-  <w:abstractNum w:abstractNumId="6" w15:restartNumberingAfterBreak="0">
+  <w:abstractNum w:abstractNumId="6">
     <w:nsid w:val="0D4673F1"/>
     <w:multiLevelType w:val="multilevel"/>
     <w:tmpl w:val="8968CC32"/>
@@ -11533,7 +11626,7 @@
       </w:rPr>
     </w:lvl>
   </w:abstractNum>
-  <w:abstractNum w:abstractNumId="7" w15:restartNumberingAfterBreak="0">
+  <w:abstractNum w:abstractNumId="7">
     <w:nsid w:val="0E8716B7"/>
     <w:multiLevelType w:val="multilevel"/>
     <w:tmpl w:val="359E6D0A"/>
@@ -11682,7 +11775,7 @@
       </w:rPr>
     </w:lvl>
   </w:abstractNum>
-  <w:abstractNum w:abstractNumId="8" w15:restartNumberingAfterBreak="0">
+  <w:abstractNum w:abstractNumId="8">
     <w:nsid w:val="0FCC35F7"/>
     <w:multiLevelType w:val="multilevel"/>
     <w:tmpl w:val="2342ED04"/>
@@ -11831,7 +11924,7 @@
       </w:rPr>
     </w:lvl>
   </w:abstractNum>
-  <w:abstractNum w:abstractNumId="9" w15:restartNumberingAfterBreak="0">
+  <w:abstractNum w:abstractNumId="9">
     <w:nsid w:val="104B3D60"/>
     <w:multiLevelType w:val="multilevel"/>
     <w:tmpl w:val="8DA698D0"/>
@@ -11980,7 +12073,7 @@
       </w:rPr>
     </w:lvl>
   </w:abstractNum>
-  <w:abstractNum w:abstractNumId="10" w15:restartNumberingAfterBreak="0">
+  <w:abstractNum w:abstractNumId="10">
     <w:nsid w:val="11227000"/>
     <w:multiLevelType w:val="multilevel"/>
     <w:tmpl w:val="050034A8"/>
@@ -12129,7 +12222,7 @@
       </w:rPr>
     </w:lvl>
   </w:abstractNum>
-  <w:abstractNum w:abstractNumId="11" w15:restartNumberingAfterBreak="0">
+  <w:abstractNum w:abstractNumId="11">
     <w:nsid w:val="191732AF"/>
     <w:multiLevelType w:val="hybridMultilevel"/>
     <w:tmpl w:val="3ED25DD6"/>
@@ -12242,7 +12335,7 @@
       </w:rPr>
     </w:lvl>
   </w:abstractNum>
-  <w:abstractNum w:abstractNumId="12" w15:restartNumberingAfterBreak="0">
+  <w:abstractNum w:abstractNumId="12">
     <w:nsid w:val="1D1F7504"/>
     <w:multiLevelType w:val="multilevel"/>
     <w:tmpl w:val="80560208"/>
@@ -12360,7 +12453,7 @@
       </w:rPr>
     </w:lvl>
   </w:abstractNum>
-  <w:abstractNum w:abstractNumId="13" w15:restartNumberingAfterBreak="0">
+  <w:abstractNum w:abstractNumId="13">
     <w:nsid w:val="241C6EC9"/>
     <w:multiLevelType w:val="multilevel"/>
     <w:tmpl w:val="036ECAAC"/>
@@ -12481,7 +12574,7 @@
       </w:rPr>
     </w:lvl>
   </w:abstractNum>
-  <w:abstractNum w:abstractNumId="14" w15:restartNumberingAfterBreak="0">
+  <w:abstractNum w:abstractNumId="14">
     <w:nsid w:val="25271045"/>
     <w:multiLevelType w:val="hybridMultilevel"/>
     <w:tmpl w:val="9D6487F8"/>
@@ -12594,7 +12687,7 @@
       </w:rPr>
     </w:lvl>
   </w:abstractNum>
-  <w:abstractNum w:abstractNumId="15" w15:restartNumberingAfterBreak="0">
+  <w:abstractNum w:abstractNumId="15">
     <w:nsid w:val="2959794D"/>
     <w:multiLevelType w:val="hybridMultilevel"/>
     <w:tmpl w:val="B0AC41E2"/>
@@ -12707,7 +12800,7 @@
       </w:rPr>
     </w:lvl>
   </w:abstractNum>
-  <w:abstractNum w:abstractNumId="16" w15:restartNumberingAfterBreak="0">
+  <w:abstractNum w:abstractNumId="16">
     <w:nsid w:val="2C05075C"/>
     <w:multiLevelType w:val="multilevel"/>
     <w:tmpl w:val="80560208"/>
@@ -12825,7 +12918,7 @@
       </w:rPr>
     </w:lvl>
   </w:abstractNum>
-  <w:abstractNum w:abstractNumId="17" w15:restartNumberingAfterBreak="0">
+  <w:abstractNum w:abstractNumId="17">
     <w:nsid w:val="31D152A0"/>
     <w:multiLevelType w:val="multilevel"/>
     <w:tmpl w:val="0638FF58"/>
@@ -12974,7 +13067,7 @@
       </w:rPr>
     </w:lvl>
   </w:abstractNum>
-  <w:abstractNum w:abstractNumId="18" w15:restartNumberingAfterBreak="0">
+  <w:abstractNum w:abstractNumId="18">
     <w:nsid w:val="3623116C"/>
     <w:multiLevelType w:val="multilevel"/>
     <w:tmpl w:val="246EFAEA"/>
@@ -13087,7 +13180,7 @@
       </w:pPr>
     </w:lvl>
   </w:abstractNum>
-  <w:abstractNum w:abstractNumId="19" w15:restartNumberingAfterBreak="0">
+  <w:abstractNum w:abstractNumId="19">
     <w:nsid w:val="39220055"/>
     <w:multiLevelType w:val="multilevel"/>
     <w:tmpl w:val="FAE00ADC"/>
@@ -13200,7 +13293,7 @@
       </w:pPr>
     </w:lvl>
   </w:abstractNum>
-  <w:abstractNum w:abstractNumId="20" w15:restartNumberingAfterBreak="0">
+  <w:abstractNum w:abstractNumId="20">
     <w:nsid w:val="439B5F49"/>
     <w:multiLevelType w:val="multilevel"/>
     <w:tmpl w:val="5B4E3706"/>
@@ -13289,7 +13382,7 @@
       </w:pPr>
     </w:lvl>
   </w:abstractNum>
-  <w:abstractNum w:abstractNumId="21" w15:restartNumberingAfterBreak="0">
+  <w:abstractNum w:abstractNumId="21">
     <w:nsid w:val="51712A4F"/>
     <w:multiLevelType w:val="hybridMultilevel"/>
     <w:tmpl w:val="983234BE"/>
@@ -13402,7 +13495,7 @@
       </w:rPr>
     </w:lvl>
   </w:abstractNum>
-  <w:abstractNum w:abstractNumId="22" w15:restartNumberingAfterBreak="0">
+  <w:abstractNum w:abstractNumId="22">
     <w:nsid w:val="56635389"/>
     <w:multiLevelType w:val="multilevel"/>
     <w:tmpl w:val="EA9CE1BE"/>
@@ -13551,7 +13644,7 @@
       </w:rPr>
     </w:lvl>
   </w:abstractNum>
-  <w:abstractNum w:abstractNumId="23" w15:restartNumberingAfterBreak="0">
+  <w:abstractNum w:abstractNumId="23">
     <w:nsid w:val="5A2C2124"/>
     <w:multiLevelType w:val="multilevel"/>
     <w:tmpl w:val="11E83608"/>
@@ -13700,7 +13793,7 @@
       </w:rPr>
     </w:lvl>
   </w:abstractNum>
-  <w:abstractNum w:abstractNumId="24" w15:restartNumberingAfterBreak="0">
+  <w:abstractNum w:abstractNumId="24">
     <w:nsid w:val="5B481352"/>
     <w:multiLevelType w:val="hybridMultilevel"/>
     <w:tmpl w:val="BFF49F0C"/>
@@ -13813,7 +13906,7 @@
       </w:rPr>
     </w:lvl>
   </w:abstractNum>
-  <w:abstractNum w:abstractNumId="25" w15:restartNumberingAfterBreak="0">
+  <w:abstractNum w:abstractNumId="25">
     <w:nsid w:val="5BC01244"/>
     <w:multiLevelType w:val="multilevel"/>
     <w:tmpl w:val="002A94AC"/>
@@ -13962,7 +14055,7 @@
       </w:rPr>
     </w:lvl>
   </w:abstractNum>
-  <w:abstractNum w:abstractNumId="26" w15:restartNumberingAfterBreak="0">
+  <w:abstractNum w:abstractNumId="26">
     <w:nsid w:val="631B3D33"/>
     <w:multiLevelType w:val="multilevel"/>
     <w:tmpl w:val="02E09B18"/>
@@ -14111,7 +14204,7 @@
       </w:rPr>
     </w:lvl>
   </w:abstractNum>
-  <w:abstractNum w:abstractNumId="27" w15:restartNumberingAfterBreak="0">
+  <w:abstractNum w:abstractNumId="27">
     <w:nsid w:val="64210E94"/>
     <w:multiLevelType w:val="hybridMultilevel"/>
     <w:tmpl w:val="DDF494A2"/>
@@ -14224,7 +14317,7 @@
       </w:rPr>
     </w:lvl>
   </w:abstractNum>
-  <w:abstractNum w:abstractNumId="28" w15:restartNumberingAfterBreak="0">
+  <w:abstractNum w:abstractNumId="28">
     <w:nsid w:val="64D80FAD"/>
     <w:multiLevelType w:val="hybridMultilevel"/>
     <w:tmpl w:val="4768B90A"/>
@@ -14310,7 +14403,7 @@
       </w:pPr>
     </w:lvl>
   </w:abstractNum>
-  <w:abstractNum w:abstractNumId="29" w15:restartNumberingAfterBreak="0">
+  <w:abstractNum w:abstractNumId="29">
     <w:nsid w:val="6BFA210F"/>
     <w:multiLevelType w:val="multilevel"/>
     <w:tmpl w:val="CF10211A"/>
@@ -14431,7 +14524,7 @@
       </w:rPr>
     </w:lvl>
   </w:abstractNum>
-  <w:abstractNum w:abstractNumId="30" w15:restartNumberingAfterBreak="0">
+  <w:abstractNum w:abstractNumId="30">
     <w:nsid w:val="6ED06F65"/>
     <w:multiLevelType w:val="hybridMultilevel"/>
     <w:tmpl w:val="921496E8"/>
@@ -14544,7 +14637,7 @@
       </w:rPr>
     </w:lvl>
   </w:abstractNum>
-  <w:abstractNum w:abstractNumId="31" w15:restartNumberingAfterBreak="0">
+  <w:abstractNum w:abstractNumId="31">
     <w:nsid w:val="722B3C06"/>
     <w:multiLevelType w:val="hybridMultilevel"/>
     <w:tmpl w:val="022A71C8"/>
@@ -14657,7 +14750,7 @@
       </w:rPr>
     </w:lvl>
   </w:abstractNum>
-  <w:abstractNum w:abstractNumId="32" w15:restartNumberingAfterBreak="0">
+  <w:abstractNum w:abstractNumId="32">
     <w:nsid w:val="728D5FC1"/>
     <w:multiLevelType w:val="multilevel"/>
     <w:tmpl w:val="CF10211A"/>
@@ -14778,7 +14871,7 @@
       </w:rPr>
     </w:lvl>
   </w:abstractNum>
-  <w:abstractNum w:abstractNumId="33" w15:restartNumberingAfterBreak="0">
+  <w:abstractNum w:abstractNumId="33">
     <w:nsid w:val="7F0406B7"/>
     <w:multiLevelType w:val="hybridMultilevel"/>
     <w:tmpl w:val="B64E544E"/>
@@ -14997,7 +15090,7 @@
 </file>
 
 <file path=word/styles.xml><?xml version="1.0" encoding="utf-8"?>
-<w:styles xmlns:mc="http://schemas.openxmlformats.org/markup-compatibility/2006" xmlns:r="http://schemas.openxmlformats.org/officeDocument/2006/relationships" xmlns:w="http://schemas.openxmlformats.org/wordprocessingml/2006/main" xmlns:w14="http://schemas.microsoft.com/office/word/2010/wordml" xmlns:w15="http://schemas.microsoft.com/office/word/2012/wordml" xmlns:w16se="http://schemas.microsoft.com/office/word/2015/wordml/symex" mc:Ignorable="w14 w15 w16se">
+<w:styles xmlns:mc="http://schemas.openxmlformats.org/markup-compatibility/2006" xmlns:r="http://schemas.openxmlformats.org/officeDocument/2006/relationships" xmlns:w="http://schemas.openxmlformats.org/wordprocessingml/2006/main" xmlns:w14="http://schemas.microsoft.com/office/word/2010/wordml" xmlns:w15="http://schemas.microsoft.com/office/word/2012/wordml" mc:Ignorable="w14 w15">
   <w:docDefaults>
     <w:rPrDefault>
       <w:rPr>
@@ -15013,7 +15106,7 @@
       </w:pPr>
     </w:pPrDefault>
   </w:docDefaults>
-  <w:latentStyles w:defLockedState="0" w:defUIPriority="99" w:defSemiHidden="0" w:defUnhideWhenUsed="0" w:defQFormat="0" w:count="372">
+  <w:latentStyles w:defLockedState="0" w:defUIPriority="99" w:defSemiHidden="0" w:defUnhideWhenUsed="0" w:defQFormat="0" w:count="371">
     <w:lsdException w:name="Normal" w:uiPriority="0" w:qFormat="1"/>
     <w:lsdException w:name="heading 1" w:uiPriority="9" w:qFormat="1"/>
     <w:lsdException w:name="heading 2" w:semiHidden="1" w:uiPriority="9" w:unhideWhenUsed="1" w:qFormat="1"/>
@@ -15385,7 +15478,6 @@
     <w:lsdException w:name="List Table 5 Dark Accent 6" w:uiPriority="50"/>
     <w:lsdException w:name="List Table 6 Colorful Accent 6" w:uiPriority="51"/>
     <w:lsdException w:name="List Table 7 Colorful Accent 6" w:uiPriority="52"/>
-    <w:lsdException w:name="Mention" w:semiHidden="1" w:unhideWhenUsed="1"/>
   </w:latentStyles>
   <w:style w:type="paragraph" w:default="1" w:styleId="Normal">
     <w:name w:val="Normal"/>
@@ -15593,6 +15685,7 @@
     <w:tblPr>
       <w:tblStyleRowBandSize w:val="1"/>
       <w:tblStyleColBandSize w:val="1"/>
+      <w:tblInd w:w="0" w:type="dxa"/>
       <w:tblBorders>
         <w:top w:val="single" w:sz="4" w:space="0" w:color="9CC2E5" w:themeColor="accent1" w:themeTint="99"/>
         <w:left w:val="single" w:sz="4" w:space="0" w:color="9CC2E5" w:themeColor="accent1" w:themeTint="99"/>
@@ -15601,6 +15694,12 @@
         <w:insideH w:val="single" w:sz="4" w:space="0" w:color="9CC2E5" w:themeColor="accent1" w:themeTint="99"/>
         <w:insideV w:val="single" w:sz="4" w:space="0" w:color="9CC2E5" w:themeColor="accent1" w:themeTint="99"/>
       </w:tblBorders>
+      <w:tblCellMar>
+        <w:top w:w="0" w:type="dxa"/>
+        <w:left w:w="108" w:type="dxa"/>
+        <w:bottom w:w="0" w:type="dxa"/>
+        <w:right w:w="108" w:type="dxa"/>
+      </w:tblCellMar>
     </w:tblPr>
     <w:tblStylePr w:type="firstRow">
       <w:rPr>
@@ -15802,6 +15901,7 @@
       <w:spacing w:after="0" w:line="240" w:lineRule="auto"/>
     </w:pPr>
     <w:tblPr>
+      <w:tblInd w:w="0" w:type="dxa"/>
       <w:tblBorders>
         <w:top w:val="single" w:sz="4" w:space="0" w:color="auto"/>
         <w:left w:val="single" w:sz="4" w:space="0" w:color="auto"/>
@@ -15810,6 +15910,12 @@
         <w:insideH w:val="single" w:sz="4" w:space="0" w:color="auto"/>
         <w:insideV w:val="single" w:sz="4" w:space="0" w:color="auto"/>
       </w:tblBorders>
+      <w:tblCellMar>
+        <w:top w:w="0" w:type="dxa"/>
+        <w:left w:w="108" w:type="dxa"/>
+        <w:bottom w:w="0" w:type="dxa"/>
+        <w:right w:w="108" w:type="dxa"/>
+      </w:tblCellMar>
     </w:tblPr>
   </w:style>
   <w:style w:type="character" w:customStyle="1" w:styleId="Heading4Char">
@@ -16133,7 +16239,7 @@
 </file>
 
 <file path=customXml/itemProps1.xml><?xml version="1.0" encoding="utf-8"?>
-<ds:datastoreItem xmlns:ds="http://schemas.openxmlformats.org/officeDocument/2006/customXml" ds:itemID="{0467B386-EF73-4DA6-82E9-D68E3944239A}">
+<ds:datastoreItem xmlns:ds="http://schemas.openxmlformats.org/officeDocument/2006/customXml" ds:itemID="{2651ABA7-40FD-4B7A-AA4C-C34B0F83C80C}">
   <ds:schemaRefs>
     <ds:schemaRef ds:uri="http://schemas.openxmlformats.org/officeDocument/2006/bibliography"/>
   </ds:schemaRefs>

--- a/Documentation/SolutionDocument.docx
+++ b/Documentation/SolutionDocument.docx
@@ -13,6 +13,7 @@
           <w:docPartUnique/>
         </w:docPartObj>
       </w:sdtPr>
+      <w:sdtEndPr/>
       <w:sdtContent>
         <w:p>
           <w:pPr>
@@ -171,6 +172,7 @@
                                         <w:dataBinding w:prefixMappings="xmlns:ns0='http://purl.org/dc/elements/1.1/' xmlns:ns1='http://schemas.openxmlformats.org/package/2006/metadata/core-properties' " w:xpath="/ns1:coreProperties[1]/ns0:title[1]" w:storeItemID="{6C3C8BC8-F283-45AE-878A-BAB7291924A1}"/>
                                         <w:text/>
                                       </w:sdtPr>
+                                      <w:sdtEndPr/>
                                       <w:sdtContent>
                                         <w:p>
                                           <w:pPr>
@@ -210,6 +212,7 @@
                                         <w:dataBinding w:prefixMappings="xmlns:ns0='http://purl.org/dc/elements/1.1/' xmlns:ns1='http://schemas.openxmlformats.org/package/2006/metadata/core-properties' " w:xpath="/ns1:coreProperties[1]/ns0:subject[1]" w:storeItemID="{6C3C8BC8-F283-45AE-878A-BAB7291924A1}"/>
                                         <w:text/>
                                       </w:sdtPr>
+                                      <w:sdtEndPr/>
                                       <w:sdtContent>
                                         <w:p>
                                           <w:pPr>
@@ -465,6 +468,7 @@
                                   <w:dataBinding w:prefixMappings="xmlns:ns0='http://purl.org/dc/elements/1.1/' xmlns:ns1='http://schemas.openxmlformats.org/package/2006/metadata/core-properties' " w:xpath="/ns1:coreProperties[1]/ns0:title[1]" w:storeItemID="{6C3C8BC8-F283-45AE-878A-BAB7291924A1}"/>
                                   <w:text/>
                                 </w:sdtPr>
+                                <w:sdtEndPr/>
                                 <w:sdtContent>
                                   <w:p>
                                     <w:pPr>
@@ -504,6 +508,7 @@
                                   <w:dataBinding w:prefixMappings="xmlns:ns0='http://purl.org/dc/elements/1.1/' xmlns:ns1='http://schemas.openxmlformats.org/package/2006/metadata/core-properties' " w:xpath="/ns1:coreProperties[1]/ns0:subject[1]" w:storeItemID="{6C3C8BC8-F283-45AE-878A-BAB7291924A1}"/>
                                   <w:text/>
                                 </w:sdtPr>
+                                <w:sdtEndPr/>
                                 <w:sdtContent>
                                   <w:p>
                                     <w:pPr>
@@ -1929,8 +1934,6 @@
               </w:rPr>
               <w:t>Committee</w:t>
             </w:r>
-            <w:bookmarkStart w:id="10" w:name="_GoBack"/>
-            <w:bookmarkEnd w:id="10"/>
           </w:p>
         </w:tc>
         <w:tc>
@@ -2138,14 +2141,14 @@
           <w:lang w:val="en-GB"/>
         </w:rPr>
       </w:pPr>
-      <w:bookmarkStart w:id="11" w:name="_Toc445409098"/>
+      <w:bookmarkStart w:id="10" w:name="_Toc445409098"/>
       <w:r>
         <w:rPr>
           <w:lang w:val="en-GB"/>
         </w:rPr>
         <w:t>Confidentiality Rating</w:t>
       </w:r>
-      <w:bookmarkEnd w:id="11"/>
+      <w:bookmarkEnd w:id="10"/>
     </w:p>
     <w:p>
       <w:pPr>
@@ -2303,7 +2306,7 @@
           <w:lang w:val="en-GB"/>
         </w:rPr>
       </w:pPr>
-      <w:bookmarkStart w:id="12" w:name="_Toc445409099"/>
+      <w:bookmarkStart w:id="11" w:name="_Toc445409099"/>
       <w:r>
         <w:rPr>
           <w:lang w:val="en-GB"/>
@@ -2311,7 +2314,7 @@
         <w:lastRenderedPageBreak/>
         <w:t>Table of Contents</w:t>
       </w:r>
-      <w:bookmarkEnd w:id="12"/>
+      <w:bookmarkEnd w:id="11"/>
     </w:p>
     <w:p>
       <w:pPr>
@@ -4568,14 +4571,7 @@
                 <w:noProof/>
                 <w:webHidden/>
               </w:rPr>
-              <w:t>1</w:t>
-            </w:r>
-            <w:r>
-              <w:rPr>
-                <w:noProof/>
-                <w:webHidden/>
-              </w:rPr>
-              <w:t>7</w:t>
+              <w:t>17</w:t>
             </w:r>
             <w:r>
               <w:rPr>
@@ -4628,7 +4624,7 @@
           <w:lang w:val="en-GB"/>
         </w:rPr>
       </w:pPr>
-      <w:bookmarkStart w:id="13" w:name="_Toc445409100"/>
+      <w:bookmarkStart w:id="12" w:name="_Toc445409100"/>
       <w:r>
         <w:rPr>
           <w:lang w:val="en-GB"/>
@@ -4636,7 +4632,7 @@
         <w:lastRenderedPageBreak/>
         <w:t>General</w:t>
       </w:r>
-      <w:bookmarkEnd w:id="13"/>
+      <w:bookmarkEnd w:id="12"/>
     </w:p>
     <w:p>
       <w:pPr>
@@ -4699,14 +4695,14 @@
           <w:lang w:val="en-GB"/>
         </w:rPr>
       </w:pPr>
-      <w:bookmarkStart w:id="14" w:name="_Toc445409101"/>
+      <w:bookmarkStart w:id="13" w:name="_Toc445409101"/>
       <w:r>
         <w:rPr>
           <w:lang w:val="en-GB"/>
         </w:rPr>
         <w:t>Solution summary</w:t>
       </w:r>
-      <w:bookmarkEnd w:id="14"/>
+      <w:bookmarkEnd w:id="13"/>
     </w:p>
     <w:p>
       <w:pPr>
@@ -4911,14 +4907,14 @@
           <w:lang w:val="en-GB"/>
         </w:rPr>
       </w:pPr>
-      <w:bookmarkStart w:id="15" w:name="_Toc445409102"/>
+      <w:bookmarkStart w:id="14" w:name="_Toc445409102"/>
       <w:r>
         <w:rPr>
           <w:lang w:val="en-GB"/>
         </w:rPr>
         <w:t>Deliverables summary</w:t>
       </w:r>
-      <w:bookmarkEnd w:id="15"/>
+      <w:bookmarkEnd w:id="14"/>
     </w:p>
     <w:p>
       <w:pPr>
@@ -4985,14 +4981,14 @@
           <w:lang w:val="en-GB"/>
         </w:rPr>
       </w:pPr>
-      <w:bookmarkStart w:id="16" w:name="_Toc445409103"/>
+      <w:bookmarkStart w:id="15" w:name="_Toc445409103"/>
       <w:r>
         <w:rPr>
           <w:lang w:val="en-GB"/>
         </w:rPr>
         <w:t>Cost summary</w:t>
       </w:r>
-      <w:bookmarkEnd w:id="16"/>
+      <w:bookmarkEnd w:id="15"/>
     </w:p>
     <w:p>
       <w:pPr>
@@ -5632,7 +5628,7 @@
           <w:lang w:val="en-GB"/>
         </w:rPr>
       </w:pPr>
-      <w:bookmarkStart w:id="17" w:name="_Toc445409104"/>
+      <w:bookmarkStart w:id="16" w:name="_Toc445409104"/>
       <w:r>
         <w:rPr>
           <w:lang w:val="en-GB"/>
@@ -5640,7 +5636,7 @@
         <w:lastRenderedPageBreak/>
         <w:t>Recommendation and next steps</w:t>
       </w:r>
-      <w:bookmarkEnd w:id="17"/>
+      <w:bookmarkEnd w:id="16"/>
     </w:p>
     <w:p>
       <w:pPr>
@@ -5705,14 +5701,14 @@
           <w:lang w:val="en-GB"/>
         </w:rPr>
       </w:pPr>
-      <w:bookmarkStart w:id="18" w:name="_Toc445409105"/>
+      <w:bookmarkStart w:id="17" w:name="_Toc445409105"/>
       <w:r>
         <w:rPr>
           <w:lang w:val="en-GB"/>
         </w:rPr>
         <w:t>Detailed solution description</w:t>
       </w:r>
-      <w:bookmarkEnd w:id="18"/>
+      <w:bookmarkEnd w:id="17"/>
     </w:p>
     <w:p>
       <w:pPr>
@@ -5725,14 +5721,14 @@
           <w:lang w:val="en-GB"/>
         </w:rPr>
       </w:pPr>
-      <w:bookmarkStart w:id="19" w:name="_Toc445409106"/>
+      <w:bookmarkStart w:id="18" w:name="_Toc445409106"/>
       <w:r>
         <w:rPr>
           <w:lang w:val="en-GB"/>
         </w:rPr>
         <w:t>Technical dictionary</w:t>
       </w:r>
-      <w:bookmarkEnd w:id="19"/>
+      <w:bookmarkEnd w:id="18"/>
     </w:p>
     <w:tbl>
       <w:tblPr>
@@ -6177,7 +6173,7 @@
           <w:lang w:val="en-GB"/>
         </w:rPr>
       </w:pPr>
-      <w:bookmarkStart w:id="20" w:name="_Toc445409107"/>
+      <w:bookmarkStart w:id="19" w:name="_Toc445409107"/>
       <w:r>
         <w:rPr>
           <w:lang w:val="en-GB"/>
@@ -6185,7 +6181,7 @@
         <w:lastRenderedPageBreak/>
         <w:t>Architecture overview</w:t>
       </w:r>
-      <w:bookmarkEnd w:id="20"/>
+      <w:bookmarkEnd w:id="19"/>
     </w:p>
     <w:p>
       <w:pPr>
@@ -6696,7 +6692,7 @@
           <w:lang w:val="en-GB"/>
         </w:rPr>
       </w:pPr>
-      <w:bookmarkStart w:id="21" w:name="_Toc445409108"/>
+      <w:bookmarkStart w:id="20" w:name="_Toc445409108"/>
       <w:r>
         <w:rPr>
           <w:lang w:val="en-GB"/>
@@ -6704,7 +6700,7 @@
         <w:lastRenderedPageBreak/>
         <w:t>Server setup</w:t>
       </w:r>
-      <w:bookmarkEnd w:id="21"/>
+      <w:bookmarkEnd w:id="20"/>
     </w:p>
     <w:p>
       <w:pPr>
@@ -6813,14 +6809,14 @@
           <w:lang w:val="en-GB"/>
         </w:rPr>
       </w:pPr>
-      <w:bookmarkStart w:id="22" w:name="_Toc445409109"/>
+      <w:bookmarkStart w:id="21" w:name="_Toc445409109"/>
       <w:r>
         <w:rPr>
           <w:lang w:val="en-GB"/>
         </w:rPr>
         <w:t>Functional requirements</w:t>
       </w:r>
-      <w:bookmarkEnd w:id="22"/>
+      <w:bookmarkEnd w:id="21"/>
     </w:p>
     <w:p>
       <w:pPr>
@@ -7432,14 +7428,14 @@
           <w:lang w:val="en-GB"/>
         </w:rPr>
       </w:pPr>
-      <w:bookmarkStart w:id="23" w:name="_Toc445409110"/>
+      <w:bookmarkStart w:id="22" w:name="_Toc445409110"/>
       <w:r>
         <w:rPr>
           <w:lang w:val="en-GB"/>
         </w:rPr>
         <w:t>Non-functional requirements</w:t>
       </w:r>
-      <w:bookmarkEnd w:id="23"/>
+      <w:bookmarkEnd w:id="22"/>
     </w:p>
     <w:p>
       <w:pPr>
@@ -8256,14 +8252,14 @@
           <w:lang w:val="en-GB"/>
         </w:rPr>
       </w:pPr>
-      <w:bookmarkStart w:id="24" w:name="_Toc445409111"/>
+      <w:bookmarkStart w:id="23" w:name="_Toc445409111"/>
       <w:r>
         <w:rPr>
           <w:lang w:val="en-GB"/>
         </w:rPr>
         <w:t>Capacity recommendations</w:t>
       </w:r>
-      <w:bookmarkEnd w:id="24"/>
+      <w:bookmarkEnd w:id="23"/>
     </w:p>
     <w:p>
       <w:pPr>
@@ -8322,14 +8318,14 @@
           <w:lang w:val="en-GB"/>
         </w:rPr>
       </w:pPr>
-      <w:bookmarkStart w:id="25" w:name="_Toc445409112"/>
+      <w:bookmarkStart w:id="24" w:name="_Toc445409112"/>
       <w:r>
         <w:rPr>
           <w:lang w:val="en-GB"/>
         </w:rPr>
         <w:t>Impact on other system</w:t>
       </w:r>
-      <w:bookmarkEnd w:id="25"/>
+      <w:bookmarkEnd w:id="24"/>
     </w:p>
     <w:p>
       <w:pPr>
@@ -8405,14 +8401,14 @@
           <w:lang w:val="en-GB"/>
         </w:rPr>
       </w:pPr>
-      <w:bookmarkStart w:id="26" w:name="_Toc445409113"/>
+      <w:bookmarkStart w:id="25" w:name="_Toc445409113"/>
       <w:r>
         <w:rPr>
           <w:lang w:val="en-GB"/>
         </w:rPr>
         <w:t>Failover and scalability</w:t>
       </w:r>
-      <w:bookmarkEnd w:id="26"/>
+      <w:bookmarkEnd w:id="25"/>
     </w:p>
     <w:p>
       <w:pPr>
@@ -8526,14 +8522,14 @@
           <w:lang w:val="en-GB"/>
         </w:rPr>
       </w:pPr>
-      <w:bookmarkStart w:id="27" w:name="_Toc445409114"/>
+      <w:bookmarkStart w:id="26" w:name="_Toc445409114"/>
       <w:r>
         <w:rPr>
           <w:lang w:val="en-GB"/>
         </w:rPr>
         <w:t>Technical implementation plan</w:t>
       </w:r>
-      <w:bookmarkEnd w:id="27"/>
+      <w:bookmarkEnd w:id="26"/>
     </w:p>
     <w:p>
       <w:pPr>
@@ -8543,11 +8539,11 @@
           <w:numId w:val="2"/>
         </w:numPr>
       </w:pPr>
-      <w:bookmarkStart w:id="28" w:name="_Toc445409115"/>
+      <w:bookmarkStart w:id="27" w:name="_Toc445409115"/>
       <w:r>
         <w:t>Development Environment</w:t>
       </w:r>
-      <w:bookmarkEnd w:id="28"/>
+      <w:bookmarkEnd w:id="27"/>
     </w:p>
     <w:p>
       <w:pPr>
@@ -9316,7 +9312,7 @@
           <w:lang w:val="en-GB"/>
         </w:rPr>
       </w:pPr>
-      <w:bookmarkStart w:id="29" w:name="_Toc445409116"/>
+      <w:bookmarkStart w:id="28" w:name="_Toc445409116"/>
       <w:r>
         <w:rPr>
           <w:lang w:val="en-GB"/>
@@ -9324,7 +9320,7 @@
         <w:lastRenderedPageBreak/>
         <w:t>Solution implementation components (work breakdown structure)</w:t>
       </w:r>
-      <w:bookmarkEnd w:id="29"/>
+      <w:bookmarkEnd w:id="28"/>
     </w:p>
     <w:p>
       <w:pPr>
@@ -9838,11 +9834,11 @@
           <w:numId w:val="2"/>
         </w:numPr>
       </w:pPr>
-      <w:bookmarkStart w:id="30" w:name="_Toc445409117"/>
+      <w:bookmarkStart w:id="29" w:name="_Toc445409117"/>
       <w:r>
         <w:t>Gantt Chart Plan</w:t>
       </w:r>
-      <w:bookmarkEnd w:id="30"/>
+      <w:bookmarkEnd w:id="29"/>
     </w:p>
     <w:p>
       <w:pPr>
@@ -9916,7 +9912,7 @@
           <w:lang w:val="en-GB"/>
         </w:rPr>
       </w:pPr>
-      <w:bookmarkStart w:id="31" w:name="_Toc445409118"/>
+      <w:bookmarkStart w:id="30" w:name="_Toc445409118"/>
       <w:r>
         <w:rPr>
           <w:lang w:val="en-GB"/>
@@ -9924,7 +9920,7 @@
         <w:lastRenderedPageBreak/>
         <w:t>Risks</w:t>
       </w:r>
-      <w:bookmarkEnd w:id="31"/>
+      <w:bookmarkEnd w:id="30"/>
     </w:p>
     <w:p>
       <w:pPr>
@@ -10510,7 +10506,31 @@
         <w:rPr>
           <w:lang w:val="en-US"/>
         </w:rPr>
-        <w:t xml:space="preserve"> scale is from 1 to 3: the lowest impact of the risk 1 and the highest impact being 3</w:t>
+        <w:t xml:space="preserve"> scale is from 1 to 3: the lowest impact of the risk </w:t>
+      </w:r>
+      <w:r>
+        <w:rPr>
+          <w:lang w:val="en-US"/>
+        </w:rPr>
+        <w:t xml:space="preserve">is </w:t>
+      </w:r>
+      <w:r>
+        <w:rPr>
+          <w:lang w:val="en-US"/>
+        </w:rPr>
+        <w:t xml:space="preserve">1 and the highest impact </w:t>
+      </w:r>
+      <w:r>
+        <w:rPr>
+          <w:lang w:val="en-US"/>
+        </w:rPr>
+        <w:t>is</w:t>
+      </w:r>
+      <w:r>
+        <w:rPr>
+          <w:lang w:val="en-US"/>
+        </w:rPr>
+        <w:t xml:space="preserve"> 3</w:t>
       </w:r>
     </w:p>
     <w:p>
@@ -10540,6 +10560,8 @@
           <w:lang w:val="en-US"/>
         </w:rPr>
       </w:pPr>
+      <w:bookmarkStart w:id="31" w:name="_GoBack"/>
+      <w:bookmarkEnd w:id="31"/>
     </w:p>
     <w:sectPr>
       <w:headerReference w:type="default" r:id="rId42"/>
@@ -10671,7 +10693,7 @@
                 <w:rPr>
                   <w:noProof/>
                 </w:rPr>
-                <w:t>17</w:t>
+                <w:t>16</w:t>
               </w:r>
               <w:r>
                 <w:fldChar w:fldCharType="end"/>
@@ -16239,7 +16261,7 @@
 </file>
 
 <file path=customXml/itemProps1.xml><?xml version="1.0" encoding="utf-8"?>
-<ds:datastoreItem xmlns:ds="http://schemas.openxmlformats.org/officeDocument/2006/customXml" ds:itemID="{2651ABA7-40FD-4B7A-AA4C-C34B0F83C80C}">
+<ds:datastoreItem xmlns:ds="http://schemas.openxmlformats.org/officeDocument/2006/customXml" ds:itemID="{67311253-D87C-449C-BA2A-2FE6212216DF}">
   <ds:schemaRefs>
     <ds:schemaRef ds:uri="http://schemas.openxmlformats.org/officeDocument/2006/bibliography"/>
   </ds:schemaRefs>

--- a/Documentation/SolutionDocument.docx
+++ b/Documentation/SolutionDocument.docx
@@ -1,6 +1,6 @@
 
 <file path=word/document.xml><?xml version="1.0" encoding="utf-8"?>
-<w:document xmlns:wpc="http://schemas.microsoft.com/office/word/2010/wordprocessingCanvas" xmlns:mc="http://schemas.openxmlformats.org/markup-compatibility/2006" xmlns:o="urn:schemas-microsoft-com:office:office" xmlns:r="http://schemas.openxmlformats.org/officeDocument/2006/relationships" xmlns:m="http://schemas.openxmlformats.org/officeDocument/2006/math" xmlns:v="urn:schemas-microsoft-com:vml" xmlns:wp14="http://schemas.microsoft.com/office/word/2010/wordprocessingDrawing" xmlns:wp="http://schemas.openxmlformats.org/drawingml/2006/wordprocessingDrawing" xmlns:w10="urn:schemas-microsoft-com:office:word" xmlns:w="http://schemas.openxmlformats.org/wordprocessingml/2006/main" xmlns:w14="http://schemas.microsoft.com/office/word/2010/wordml" xmlns:w15="http://schemas.microsoft.com/office/word/2012/wordml" xmlns:wpg="http://schemas.microsoft.com/office/word/2010/wordprocessingGroup" xmlns:wpi="http://schemas.microsoft.com/office/word/2010/wordprocessingInk" xmlns:wne="http://schemas.microsoft.com/office/word/2006/wordml" xmlns:wps="http://schemas.microsoft.com/office/word/2010/wordprocessingShape" mc:Ignorable="w14 w15 wp14">
+<w:document xmlns:wpc="http://schemas.microsoft.com/office/word/2010/wordprocessingCanvas" xmlns:cx="http://schemas.microsoft.com/office/drawing/2014/chartex" xmlns:cx1="http://schemas.microsoft.com/office/drawing/2015/9/8/chartex" xmlns:cx2="http://schemas.microsoft.com/office/drawing/2015/10/21/chartex" xmlns:mc="http://schemas.openxmlformats.org/markup-compatibility/2006" xmlns:o="urn:schemas-microsoft-com:office:office" xmlns:r="http://schemas.openxmlformats.org/officeDocument/2006/relationships" xmlns:m="http://schemas.openxmlformats.org/officeDocument/2006/math" xmlns:v="urn:schemas-microsoft-com:vml" xmlns:wp14="http://schemas.microsoft.com/office/word/2010/wordprocessingDrawing" xmlns:wp="http://schemas.openxmlformats.org/drawingml/2006/wordprocessingDrawing" xmlns:w10="urn:schemas-microsoft-com:office:word" xmlns:w="http://schemas.openxmlformats.org/wordprocessingml/2006/main" xmlns:w14="http://schemas.microsoft.com/office/word/2010/wordml" xmlns:w15="http://schemas.microsoft.com/office/word/2012/wordml" xmlns:w16se="http://schemas.microsoft.com/office/word/2015/wordml/symex" xmlns:wpg="http://schemas.microsoft.com/office/word/2010/wordprocessingGroup" xmlns:wpi="http://schemas.microsoft.com/office/word/2010/wordprocessingInk" xmlns:wne="http://schemas.microsoft.com/office/word/2006/wordml" xmlns:wps="http://schemas.microsoft.com/office/word/2010/wordprocessingShape" mc:Ignorable="w14 w15 w16se wp14">
   <w:body>
     <w:sdt>
       <w:sdtPr>
@@ -260,6 +260,15 @@
                                         </w:rPr>
                                         <w:t>Author: Åsa wegelius, Clovis Lebret</w:t>
                                       </w:r>
+                                      <w:r>
+                                        <w:rPr>
+                                          <w:caps/>
+                                          <w:color w:val="ED7D31" w:themeColor="accent2"/>
+                                          <w:sz w:val="26"/>
+                                          <w:szCs w:val="26"/>
+                                        </w:rPr>
+                                        <w:t>, Tudor Stoica</w:t>
+                                      </w:r>
                                     </w:p>
                                     <w:p>
                                       <w:pPr>
@@ -280,26 +289,8 @@
                                         </w:rPr>
                                         <w:t>Owner: Åsa Wegelius</w:t>
                                       </w:r>
-                                    </w:p>
-                                    <w:p>
-                                      <w:pPr>
-                                        <w:pStyle w:val="NoSpacing"/>
-                                        <w:rPr>
-                                          <w:caps/>
-                                          <w:color w:val="ED7D31" w:themeColor="accent2"/>
-                                          <w:sz w:val="26"/>
-                                          <w:szCs w:val="26"/>
-                                        </w:rPr>
-                                      </w:pPr>
-                                      <w:r>
-                                        <w:rPr>
-                                          <w:caps/>
-                                          <w:color w:val="ED7D31" w:themeColor="accent2"/>
-                                          <w:sz w:val="26"/>
-                                          <w:szCs w:val="26"/>
-                                        </w:rPr>
-                                        <w:t>Client: Jarl Tuxen</w:t>
-                                      </w:r>
+                                      <w:bookmarkStart w:id="0" w:name="_GoBack"/>
+                                      <w:bookmarkEnd w:id="0"/>
                                     </w:p>
                                     <w:p>
                                       <w:pPr>
@@ -327,7 +318,7 @@
                                           <w:sz w:val="26"/>
                                           <w:szCs w:val="26"/>
                                         </w:rPr>
-                                        <w:t xml:space="preserve"> 1.0.4</w:t>
+                                        <w:t xml:space="preserve"> 1.0.5</w:t>
                                       </w:r>
                                     </w:p>
                                     <w:p>
@@ -556,6 +547,15 @@
                                   </w:rPr>
                                   <w:t>Author: Åsa wegelius, Clovis Lebret</w:t>
                                 </w:r>
+                                <w:r>
+                                  <w:rPr>
+                                    <w:caps/>
+                                    <w:color w:val="ED7D31" w:themeColor="accent2"/>
+                                    <w:sz w:val="26"/>
+                                    <w:szCs w:val="26"/>
+                                  </w:rPr>
+                                  <w:t>, Tudor Stoica</w:t>
+                                </w:r>
                               </w:p>
                               <w:p>
                                 <w:pPr>
@@ -576,26 +576,8 @@
                                   </w:rPr>
                                   <w:t>Owner: Åsa Wegelius</w:t>
                                 </w:r>
-                              </w:p>
-                              <w:p>
-                                <w:pPr>
-                                  <w:pStyle w:val="NoSpacing"/>
-                                  <w:rPr>
-                                    <w:caps/>
-                                    <w:color w:val="ED7D31" w:themeColor="accent2"/>
-                                    <w:sz w:val="26"/>
-                                    <w:szCs w:val="26"/>
-                                  </w:rPr>
-                                </w:pPr>
-                                <w:r>
-                                  <w:rPr>
-                                    <w:caps/>
-                                    <w:color w:val="ED7D31" w:themeColor="accent2"/>
-                                    <w:sz w:val="26"/>
-                                    <w:szCs w:val="26"/>
-                                  </w:rPr>
-                                  <w:t>Client: Jarl Tuxen</w:t>
-                                </w:r>
+                                <w:bookmarkStart w:id="1" w:name="_GoBack"/>
+                                <w:bookmarkEnd w:id="1"/>
                               </w:p>
                               <w:p>
                                 <w:pPr>
@@ -623,7 +605,7 @@
                                     <w:sz w:val="26"/>
                                     <w:szCs w:val="26"/>
                                   </w:rPr>
-                                  <w:t xml:space="preserve"> 1.0.4</w:t>
+                                  <w:t xml:space="preserve"> 1.0.5</w:t>
                                 </w:r>
                               </w:p>
                               <w:p>
@@ -669,7 +651,7 @@
           <w:lang w:val="en-GB"/>
         </w:rPr>
       </w:pPr>
-      <w:bookmarkStart w:id="0" w:name="_Toc445409094"/>
+      <w:bookmarkStart w:id="2" w:name="_Toc445461004"/>
       <w:r>
         <w:rPr>
           <w:lang w:val="en-GB"/>
@@ -677,7 +659,7 @@
         <w:lastRenderedPageBreak/>
         <w:t>Solution Document History</w:t>
       </w:r>
-      <w:bookmarkEnd w:id="0"/>
+      <w:bookmarkEnd w:id="2"/>
     </w:p>
     <w:p>
       <w:pPr>
@@ -697,18 +679,18 @@
           <w:lang w:val="en-GB"/>
         </w:rPr>
       </w:pPr>
-      <w:bookmarkStart w:id="1" w:name="_Toc444073241"/>
-      <w:bookmarkStart w:id="2" w:name="_Toc444074265"/>
-      <w:bookmarkStart w:id="3" w:name="_Toc445409095"/>
+      <w:bookmarkStart w:id="3" w:name="_Toc444073241"/>
+      <w:bookmarkStart w:id="4" w:name="_Toc444074265"/>
+      <w:bookmarkStart w:id="5" w:name="_Toc445461005"/>
       <w:r>
         <w:rPr>
           <w:lang w:val="en-GB"/>
         </w:rPr>
         <w:t>Revision History</w:t>
       </w:r>
-      <w:bookmarkEnd w:id="1"/>
-      <w:bookmarkEnd w:id="2"/>
       <w:bookmarkEnd w:id="3"/>
+      <w:bookmarkEnd w:id="4"/>
+      <w:bookmarkEnd w:id="5"/>
     </w:p>
     <w:p>
       <w:pPr>
@@ -1365,8 +1347,16 @@
               <w:rPr>
                 <w:lang w:val="en-GB"/>
               </w:rPr>
-              <w:t>Tudor Stoica</w:t>
-            </w:r>
+              <w:t xml:space="preserve">Tudor </w:t>
+            </w:r>
+            <w:proofErr w:type="spellStart"/>
+            <w:r>
+              <w:rPr>
+                <w:lang w:val="en-GB"/>
+              </w:rPr>
+              <w:t>Stoica</w:t>
+            </w:r>
+            <w:proofErr w:type="spellEnd"/>
           </w:p>
         </w:tc>
         <w:tc>
@@ -1402,18 +1392,18 @@
           <w:lang w:val="en-GB"/>
         </w:rPr>
       </w:pPr>
-      <w:bookmarkStart w:id="4" w:name="_Toc444073242"/>
-      <w:bookmarkStart w:id="5" w:name="_Toc444074266"/>
-      <w:bookmarkStart w:id="6" w:name="_Toc445409096"/>
+      <w:bookmarkStart w:id="6" w:name="_Toc444073242"/>
+      <w:bookmarkStart w:id="7" w:name="_Toc444074266"/>
+      <w:bookmarkStart w:id="8" w:name="_Toc445461006"/>
       <w:r>
         <w:rPr>
           <w:lang w:val="en-GB"/>
         </w:rPr>
         <w:t>Approvals</w:t>
       </w:r>
-      <w:bookmarkEnd w:id="4"/>
-      <w:bookmarkEnd w:id="5"/>
       <w:bookmarkEnd w:id="6"/>
+      <w:bookmarkEnd w:id="7"/>
+      <w:bookmarkEnd w:id="8"/>
     </w:p>
     <w:p>
       <w:pPr>
@@ -1756,18 +1746,18 @@
           <w:lang w:val="en-GB"/>
         </w:rPr>
       </w:pPr>
-      <w:bookmarkStart w:id="7" w:name="_Toc444073243"/>
-      <w:bookmarkStart w:id="8" w:name="_Toc444074267"/>
-      <w:bookmarkStart w:id="9" w:name="_Toc445409097"/>
+      <w:bookmarkStart w:id="9" w:name="_Toc444073243"/>
+      <w:bookmarkStart w:id="10" w:name="_Toc444074267"/>
+      <w:bookmarkStart w:id="11" w:name="_Toc445461007"/>
       <w:r>
         <w:rPr>
           <w:lang w:val="en-GB"/>
         </w:rPr>
         <w:t>Distribution</w:t>
       </w:r>
-      <w:bookmarkEnd w:id="7"/>
-      <w:bookmarkEnd w:id="8"/>
       <w:bookmarkEnd w:id="9"/>
+      <w:bookmarkEnd w:id="10"/>
+      <w:bookmarkEnd w:id="11"/>
     </w:p>
     <w:p>
       <w:pPr>
@@ -1888,7 +1878,7 @@
               <w:rPr>
                 <w:lang w:val="en-GB"/>
               </w:rPr>
-              <w:t>1.0.4</w:t>
+              <w:t>1.0.5</w:t>
             </w:r>
           </w:p>
         </w:tc>
@@ -1907,8 +1897,16 @@
               <w:rPr>
                 <w:lang w:val="en-GB"/>
               </w:rPr>
-              <w:t>Jarl Tuxen</w:t>
-            </w:r>
+              <w:t xml:space="preserve">Jarl </w:t>
+            </w:r>
+            <w:proofErr w:type="spellStart"/>
+            <w:r>
+              <w:rPr>
+                <w:lang w:val="en-GB"/>
+              </w:rPr>
+              <w:t>Tuxen</w:t>
+            </w:r>
+            <w:proofErr w:type="spellEnd"/>
           </w:p>
         </w:tc>
         <w:tc>
@@ -1951,7 +1949,13 @@
               <w:rPr>
                 <w:lang w:val="en-GB"/>
               </w:rPr>
-              <w:t>10-03-16</w:t>
+              <w:t>11</w:t>
+            </w:r>
+            <w:r>
+              <w:rPr>
+                <w:lang w:val="en-GB"/>
+              </w:rPr>
+              <w:t>-03-16</w:t>
             </w:r>
           </w:p>
         </w:tc>
@@ -2141,14 +2145,14 @@
           <w:lang w:val="en-GB"/>
         </w:rPr>
       </w:pPr>
-      <w:bookmarkStart w:id="10" w:name="_Toc445409098"/>
+      <w:bookmarkStart w:id="12" w:name="_Toc445461008"/>
       <w:r>
         <w:rPr>
           <w:lang w:val="en-GB"/>
         </w:rPr>
         <w:t>Confidentiality Rating</w:t>
       </w:r>
-      <w:bookmarkEnd w:id="10"/>
+      <w:bookmarkEnd w:id="12"/>
     </w:p>
     <w:p>
       <w:pPr>
@@ -2288,10 +2292,31 @@
           <w:lang w:val="en-GB"/>
         </w:rPr>
       </w:pPr>
-      <w:r>
-        <w:rPr>
-          <w:lang w:val="en-GB"/>
-        </w:rPr>
+    </w:p>
+    <w:p>
+      <w:pPr>
+        <w:pStyle w:val="Heading2"/>
+        <w:numPr>
+          <w:ilvl w:val="1"/>
+          <w:numId w:val="2"/>
+        </w:numPr>
+      </w:pPr>
+      <w:bookmarkStart w:id="13" w:name="_Toc445461009"/>
+      <w:r>
+        <w:t>Link to online version</w:t>
+      </w:r>
+      <w:bookmarkEnd w:id="13"/>
+    </w:p>
+    <w:p>
+      <w:hyperlink r:id="rId9" w:history="1">
+        <w:r>
+          <w:rPr>
+            <w:rStyle w:val="Hyperlink"/>
+          </w:rPr>
+          <w:t>Solution Document</w:t>
+        </w:r>
+      </w:hyperlink>
+      <w:r>
         <w:br w:type="page"/>
       </w:r>
     </w:p>
@@ -2306,7 +2331,7 @@
           <w:lang w:val="en-GB"/>
         </w:rPr>
       </w:pPr>
-      <w:bookmarkStart w:id="11" w:name="_Toc445409099"/>
+      <w:bookmarkStart w:id="14" w:name="_Toc445461010"/>
       <w:r>
         <w:rPr>
           <w:lang w:val="en-GB"/>
@@ -2314,7 +2339,7 @@
         <w:lastRenderedPageBreak/>
         <w:t>Table of Contents</w:t>
       </w:r>
-      <w:bookmarkEnd w:id="11"/>
+      <w:bookmarkEnd w:id="14"/>
     </w:p>
     <w:p>
       <w:pPr>
@@ -2391,7 +2416,7 @@
             </w:rPr>
             <w:fldChar w:fldCharType="separate"/>
           </w:r>
-          <w:hyperlink w:anchor="_Toc445409094" w:history="1">
+          <w:hyperlink w:anchor="_Toc445461004" w:history="1">
             <w:r>
               <w:rPr>
                 <w:rStyle w:val="Hyperlink"/>
@@ -2435,7 +2460,7 @@
                 <w:noProof/>
                 <w:webHidden/>
               </w:rPr>
-              <w:instrText xml:space="preserve"> PAGEREF _Toc445409094 \h </w:instrText>
+              <w:instrText xml:space="preserve"> PAGEREF _Toc445461004 \h </w:instrText>
             </w:r>
             <w:r>
               <w:rPr>
@@ -2479,7 +2504,7 @@
               <w:lang w:val="en-US"/>
             </w:rPr>
           </w:pPr>
-          <w:hyperlink w:anchor="_Toc445409095" w:history="1">
+          <w:hyperlink w:anchor="_Toc445461005" w:history="1">
             <w:r>
               <w:rPr>
                 <w:rStyle w:val="Hyperlink"/>
@@ -2523,7 +2548,7 @@
                 <w:noProof/>
                 <w:webHidden/>
               </w:rPr>
-              <w:instrText xml:space="preserve"> PAGEREF _Toc445409095 \h </w:instrText>
+              <w:instrText xml:space="preserve"> PAGEREF _Toc445461005 \h </w:instrText>
             </w:r>
             <w:r>
               <w:rPr>
@@ -2567,7 +2592,7 @@
               <w:lang w:val="en-US"/>
             </w:rPr>
           </w:pPr>
-          <w:hyperlink w:anchor="_Toc445409096" w:history="1">
+          <w:hyperlink w:anchor="_Toc445461006" w:history="1">
             <w:r>
               <w:rPr>
                 <w:rStyle w:val="Hyperlink"/>
@@ -2611,7 +2636,7 @@
                 <w:noProof/>
                 <w:webHidden/>
               </w:rPr>
-              <w:instrText xml:space="preserve"> PAGEREF _Toc445409096 \h </w:instrText>
+              <w:instrText xml:space="preserve"> PAGEREF _Toc445461006 \h </w:instrText>
             </w:r>
             <w:r>
               <w:rPr>
@@ -2655,7 +2680,7 @@
               <w:lang w:val="en-US"/>
             </w:rPr>
           </w:pPr>
-          <w:hyperlink w:anchor="_Toc445409097" w:history="1">
+          <w:hyperlink w:anchor="_Toc445461007" w:history="1">
             <w:r>
               <w:rPr>
                 <w:rStyle w:val="Hyperlink"/>
@@ -2699,7 +2724,7 @@
                 <w:noProof/>
                 <w:webHidden/>
               </w:rPr>
-              <w:instrText xml:space="preserve"> PAGEREF _Toc445409097 \h </w:instrText>
+              <w:instrText xml:space="preserve"> PAGEREF _Toc445461007 \h </w:instrText>
             </w:r>
             <w:r>
               <w:rPr>
@@ -2743,7 +2768,7 @@
               <w:lang w:val="en-US"/>
             </w:rPr>
           </w:pPr>
-          <w:hyperlink w:anchor="_Toc445409098" w:history="1">
+          <w:hyperlink w:anchor="_Toc445461008" w:history="1">
             <w:r>
               <w:rPr>
                 <w:rStyle w:val="Hyperlink"/>
@@ -2787,7 +2812,93 @@
                 <w:noProof/>
                 <w:webHidden/>
               </w:rPr>
-              <w:instrText xml:space="preserve"> PAGEREF _Toc445409098 \h </w:instrText>
+              <w:instrText xml:space="preserve"> PAGEREF _Toc445461008 \h </w:instrText>
+            </w:r>
+            <w:r>
+              <w:rPr>
+                <w:noProof/>
+                <w:webHidden/>
+              </w:rPr>
+            </w:r>
+            <w:r>
+              <w:rPr>
+                <w:noProof/>
+                <w:webHidden/>
+              </w:rPr>
+              <w:fldChar w:fldCharType="separate"/>
+            </w:r>
+            <w:r>
+              <w:rPr>
+                <w:noProof/>
+                <w:webHidden/>
+              </w:rPr>
+              <w:t>1</w:t>
+            </w:r>
+            <w:r>
+              <w:rPr>
+                <w:noProof/>
+                <w:webHidden/>
+              </w:rPr>
+              <w:fldChar w:fldCharType="end"/>
+            </w:r>
+          </w:hyperlink>
+        </w:p>
+        <w:p>
+          <w:pPr>
+            <w:pStyle w:val="TOC2"/>
+            <w:tabs>
+              <w:tab w:val="left" w:pos="880"/>
+              <w:tab w:val="right" w:leader="dot" w:pos="9628"/>
+            </w:tabs>
+            <w:rPr>
+              <w:rFonts w:eastAsiaTheme="minorEastAsia"/>
+              <w:noProof/>
+              <w:lang w:val="en-US"/>
+            </w:rPr>
+          </w:pPr>
+          <w:hyperlink w:anchor="_Toc445461009" w:history="1">
+            <w:r>
+              <w:rPr>
+                <w:rStyle w:val="Hyperlink"/>
+                <w:noProof/>
+              </w:rPr>
+              <w:t>1.6</w:t>
+            </w:r>
+            <w:r>
+              <w:rPr>
+                <w:rFonts w:eastAsiaTheme="minorEastAsia"/>
+                <w:noProof/>
+                <w:lang w:val="en-US"/>
+              </w:rPr>
+              <w:tab/>
+            </w:r>
+            <w:r>
+              <w:rPr>
+                <w:rStyle w:val="Hyperlink"/>
+                <w:noProof/>
+              </w:rPr>
+              <w:t>Link to online version</w:t>
+            </w:r>
+            <w:r>
+              <w:rPr>
+                <w:noProof/>
+                <w:webHidden/>
+              </w:rPr>
+              <w:tab/>
+            </w:r>
+            <w:r>
+              <w:rPr>
+                <w:noProof/>
+                <w:webHidden/>
+              </w:rPr>
+              <w:fldChar w:fldCharType="begin"/>
+            </w:r>
+            <w:r>
+              <w:rPr>
+                <w:noProof/>
+                <w:webHidden/>
+              </w:rPr>
+              <w:instrText xml:space="preserve"> PAGEREF _Toc445461009 \h </w:instrText>
             </w:r>
             <w:r>
               <w:rPr>
@@ -2831,7 +2942,7 @@
               <w:lang w:val="en-US"/>
             </w:rPr>
           </w:pPr>
-          <w:hyperlink w:anchor="_Toc445409099" w:history="1">
+          <w:hyperlink w:anchor="_Toc445461010" w:history="1">
             <w:r>
               <w:rPr>
                 <w:rStyle w:val="Hyperlink"/>
@@ -2875,7 +2986,7 @@
                 <w:noProof/>
                 <w:webHidden/>
               </w:rPr>
-              <w:instrText xml:space="preserve"> PAGEREF _Toc445409099 \h </w:instrText>
+              <w:instrText xml:space="preserve"> PAGEREF _Toc445461010 \h </w:instrText>
             </w:r>
             <w:r>
               <w:rPr>
@@ -2919,7 +3030,7 @@
               <w:lang w:val="en-US"/>
             </w:rPr>
           </w:pPr>
-          <w:hyperlink w:anchor="_Toc445409100" w:history="1">
+          <w:hyperlink w:anchor="_Toc445461011" w:history="1">
             <w:r>
               <w:rPr>
                 <w:rStyle w:val="Hyperlink"/>
@@ -2963,7 +3074,7 @@
                 <w:noProof/>
                 <w:webHidden/>
               </w:rPr>
-              <w:instrText xml:space="preserve"> PAGEREF _Toc445409100 \h </w:instrText>
+              <w:instrText xml:space="preserve"> PAGEREF _Toc445461011 \h </w:instrText>
             </w:r>
             <w:r>
               <w:rPr>
@@ -3007,7 +3118,7 @@
               <w:lang w:val="en-US"/>
             </w:rPr>
           </w:pPr>
-          <w:hyperlink w:anchor="_Toc445409101" w:history="1">
+          <w:hyperlink w:anchor="_Toc445461012" w:history="1">
             <w:r>
               <w:rPr>
                 <w:rStyle w:val="Hyperlink"/>
@@ -3051,7 +3162,7 @@
                 <w:noProof/>
                 <w:webHidden/>
               </w:rPr>
-              <w:instrText xml:space="preserve"> PAGEREF _Toc445409101 \h </w:instrText>
+              <w:instrText xml:space="preserve"> PAGEREF _Toc445461012 \h </w:instrText>
             </w:r>
             <w:r>
               <w:rPr>
@@ -3095,7 +3206,7 @@
               <w:lang w:val="en-US"/>
             </w:rPr>
           </w:pPr>
-          <w:hyperlink w:anchor="_Toc445409102" w:history="1">
+          <w:hyperlink w:anchor="_Toc445461013" w:history="1">
             <w:r>
               <w:rPr>
                 <w:rStyle w:val="Hyperlink"/>
@@ -3139,7 +3250,7 @@
                 <w:noProof/>
                 <w:webHidden/>
               </w:rPr>
-              <w:instrText xml:space="preserve"> PAGEREF _Toc445409102 \h </w:instrText>
+              <w:instrText xml:space="preserve"> PAGEREF _Toc445461013 \h </w:instrText>
             </w:r>
             <w:r>
               <w:rPr>
@@ -3183,7 +3294,7 @@
               <w:lang w:val="en-US"/>
             </w:rPr>
           </w:pPr>
-          <w:hyperlink w:anchor="_Toc445409103" w:history="1">
+          <w:hyperlink w:anchor="_Toc445461014" w:history="1">
             <w:r>
               <w:rPr>
                 <w:rStyle w:val="Hyperlink"/>
@@ -3227,7 +3338,7 @@
                 <w:noProof/>
                 <w:webHidden/>
               </w:rPr>
-              <w:instrText xml:space="preserve"> PAGEREF _Toc445409103 \h </w:instrText>
+              <w:instrText xml:space="preserve"> PAGEREF _Toc445461014 \h </w:instrText>
             </w:r>
             <w:r>
               <w:rPr>
@@ -3271,7 +3382,7 @@
               <w:lang w:val="en-US"/>
             </w:rPr>
           </w:pPr>
-          <w:hyperlink w:anchor="_Toc445409104" w:history="1">
+          <w:hyperlink w:anchor="_Toc445461015" w:history="1">
             <w:r>
               <w:rPr>
                 <w:rStyle w:val="Hyperlink"/>
@@ -3315,7 +3426,7 @@
                 <w:noProof/>
                 <w:webHidden/>
               </w:rPr>
-              <w:instrText xml:space="preserve"> PAGEREF _Toc445409104 \h </w:instrText>
+              <w:instrText xml:space="preserve"> PAGEREF _Toc445461015 \h </w:instrText>
             </w:r>
             <w:r>
               <w:rPr>
@@ -3359,7 +3470,7 @@
               <w:lang w:val="en-US"/>
             </w:rPr>
           </w:pPr>
-          <w:hyperlink w:anchor="_Toc445409105" w:history="1">
+          <w:hyperlink w:anchor="_Toc445461016" w:history="1">
             <w:r>
               <w:rPr>
                 <w:rStyle w:val="Hyperlink"/>
@@ -3403,7 +3514,7 @@
                 <w:noProof/>
                 <w:webHidden/>
               </w:rPr>
-              <w:instrText xml:space="preserve"> PAGEREF _Toc445409105 \h </w:instrText>
+              <w:instrText xml:space="preserve"> PAGEREF _Toc445461016 \h </w:instrText>
             </w:r>
             <w:r>
               <w:rPr>
@@ -3447,7 +3558,7 @@
               <w:lang w:val="en-US"/>
             </w:rPr>
           </w:pPr>
-          <w:hyperlink w:anchor="_Toc445409106" w:history="1">
+          <w:hyperlink w:anchor="_Toc445461017" w:history="1">
             <w:r>
               <w:rPr>
                 <w:rStyle w:val="Hyperlink"/>
@@ -3491,7 +3602,7 @@
                 <w:noProof/>
                 <w:webHidden/>
               </w:rPr>
-              <w:instrText xml:space="preserve"> PAGEREF _Toc445409106 \h </w:instrText>
+              <w:instrText xml:space="preserve"> PAGEREF _Toc445461017 \h </w:instrText>
             </w:r>
             <w:r>
               <w:rPr>
@@ -3535,7 +3646,7 @@
               <w:lang w:val="en-US"/>
             </w:rPr>
           </w:pPr>
-          <w:hyperlink w:anchor="_Toc445409107" w:history="1">
+          <w:hyperlink w:anchor="_Toc445461018" w:history="1">
             <w:r>
               <w:rPr>
                 <w:rStyle w:val="Hyperlink"/>
@@ -3579,7 +3690,7 @@
                 <w:noProof/>
                 <w:webHidden/>
               </w:rPr>
-              <w:instrText xml:space="preserve"> PAGEREF _Toc445409107 \h </w:instrText>
+              <w:instrText xml:space="preserve"> PAGEREF _Toc445461018 \h </w:instrText>
             </w:r>
             <w:r>
               <w:rPr>
@@ -3623,7 +3734,7 @@
               <w:lang w:val="en-US"/>
             </w:rPr>
           </w:pPr>
-          <w:hyperlink w:anchor="_Toc445409108" w:history="1">
+          <w:hyperlink w:anchor="_Toc445461019" w:history="1">
             <w:r>
               <w:rPr>
                 <w:rStyle w:val="Hyperlink"/>
@@ -3667,7 +3778,7 @@
                 <w:noProof/>
                 <w:webHidden/>
               </w:rPr>
-              <w:instrText xml:space="preserve"> PAGEREF _Toc445409108 \h </w:instrText>
+              <w:instrText xml:space="preserve"> PAGEREF _Toc445461019 \h </w:instrText>
             </w:r>
             <w:r>
               <w:rPr>
@@ -3711,7 +3822,7 @@
               <w:lang w:val="en-US"/>
             </w:rPr>
           </w:pPr>
-          <w:hyperlink w:anchor="_Toc445409109" w:history="1">
+          <w:hyperlink w:anchor="_Toc445461020" w:history="1">
             <w:r>
               <w:rPr>
                 <w:rStyle w:val="Hyperlink"/>
@@ -3755,7 +3866,7 @@
                 <w:noProof/>
                 <w:webHidden/>
               </w:rPr>
-              <w:instrText xml:space="preserve"> PAGEREF _Toc445409109 \h </w:instrText>
+              <w:instrText xml:space="preserve"> PAGEREF _Toc445461020 \h </w:instrText>
             </w:r>
             <w:r>
               <w:rPr>
@@ -3799,7 +3910,7 @@
               <w:lang w:val="en-US"/>
             </w:rPr>
           </w:pPr>
-          <w:hyperlink w:anchor="_Toc445409110" w:history="1">
+          <w:hyperlink w:anchor="_Toc445461021" w:history="1">
             <w:r>
               <w:rPr>
                 <w:rStyle w:val="Hyperlink"/>
@@ -3843,7 +3954,7 @@
                 <w:noProof/>
                 <w:webHidden/>
               </w:rPr>
-              <w:instrText xml:space="preserve"> PAGEREF _Toc445409110 \h </w:instrText>
+              <w:instrText xml:space="preserve"> PAGEREF _Toc445461021 \h </w:instrText>
             </w:r>
             <w:r>
               <w:rPr>
@@ -3887,7 +3998,7 @@
               <w:lang w:val="en-US"/>
             </w:rPr>
           </w:pPr>
-          <w:hyperlink w:anchor="_Toc445409111" w:history="1">
+          <w:hyperlink w:anchor="_Toc445461022" w:history="1">
             <w:r>
               <w:rPr>
                 <w:rStyle w:val="Hyperlink"/>
@@ -3931,7 +4042,7 @@
                 <w:noProof/>
                 <w:webHidden/>
               </w:rPr>
-              <w:instrText xml:space="preserve"> PAGEREF _Toc445409111 \h </w:instrText>
+              <w:instrText xml:space="preserve"> PAGEREF _Toc445461022 \h </w:instrText>
             </w:r>
             <w:r>
               <w:rPr>
@@ -3975,7 +4086,7 @@
               <w:lang w:val="en-US"/>
             </w:rPr>
           </w:pPr>
-          <w:hyperlink w:anchor="_Toc445409112" w:history="1">
+          <w:hyperlink w:anchor="_Toc445461023" w:history="1">
             <w:r>
               <w:rPr>
                 <w:rStyle w:val="Hyperlink"/>
@@ -4019,7 +4130,7 @@
                 <w:noProof/>
                 <w:webHidden/>
               </w:rPr>
-              <w:instrText xml:space="preserve"> PAGEREF _Toc445409112 \h </w:instrText>
+              <w:instrText xml:space="preserve"> PAGEREF _Toc445461023 \h </w:instrText>
             </w:r>
             <w:r>
               <w:rPr>
@@ -4063,7 +4174,7 @@
               <w:lang w:val="en-US"/>
             </w:rPr>
           </w:pPr>
-          <w:hyperlink w:anchor="_Toc445409113" w:history="1">
+          <w:hyperlink w:anchor="_Toc445461024" w:history="1">
             <w:r>
               <w:rPr>
                 <w:rStyle w:val="Hyperlink"/>
@@ -4107,7 +4218,7 @@
                 <w:noProof/>
                 <w:webHidden/>
               </w:rPr>
-              <w:instrText xml:space="preserve"> PAGEREF _Toc445409113 \h </w:instrText>
+              <w:instrText xml:space="preserve"> PAGEREF _Toc445461024 \h </w:instrText>
             </w:r>
             <w:r>
               <w:rPr>
@@ -4151,7 +4262,7 @@
               <w:lang w:val="en-US"/>
             </w:rPr>
           </w:pPr>
-          <w:hyperlink w:anchor="_Toc445409114" w:history="1">
+          <w:hyperlink w:anchor="_Toc445461025" w:history="1">
             <w:r>
               <w:rPr>
                 <w:rStyle w:val="Hyperlink"/>
@@ -4195,7 +4306,7 @@
                 <w:noProof/>
                 <w:webHidden/>
               </w:rPr>
-              <w:instrText xml:space="preserve"> PAGEREF _Toc445409114 \h </w:instrText>
+              <w:instrText xml:space="preserve"> PAGEREF _Toc445461025 \h </w:instrText>
             </w:r>
             <w:r>
               <w:rPr>
@@ -4239,7 +4350,7 @@
               <w:lang w:val="en-US"/>
             </w:rPr>
           </w:pPr>
-          <w:hyperlink w:anchor="_Toc445409115" w:history="1">
+          <w:hyperlink w:anchor="_Toc445461026" w:history="1">
             <w:r>
               <w:rPr>
                 <w:rStyle w:val="Hyperlink"/>
@@ -4281,7 +4392,7 @@
                 <w:noProof/>
                 <w:webHidden/>
               </w:rPr>
-              <w:instrText xml:space="preserve"> PAGEREF _Toc445409115 \h </w:instrText>
+              <w:instrText xml:space="preserve"> PAGEREF _Toc445461026 \h </w:instrText>
             </w:r>
             <w:r>
               <w:rPr>
@@ -4325,7 +4436,7 @@
               <w:lang w:val="en-US"/>
             </w:rPr>
           </w:pPr>
-          <w:hyperlink w:anchor="_Toc445409116" w:history="1">
+          <w:hyperlink w:anchor="_Toc445461027" w:history="1">
             <w:r>
               <w:rPr>
                 <w:rStyle w:val="Hyperlink"/>
@@ -4369,7 +4480,7 @@
                 <w:noProof/>
                 <w:webHidden/>
               </w:rPr>
-              <w:instrText xml:space="preserve"> PAGEREF _Toc445409116 \h </w:instrText>
+              <w:instrText xml:space="preserve"> PAGEREF _Toc445461027 \h </w:instrText>
             </w:r>
             <w:r>
               <w:rPr>
@@ -4413,7 +4524,7 @@
               <w:lang w:val="en-US"/>
             </w:rPr>
           </w:pPr>
-          <w:hyperlink w:anchor="_Toc445409117" w:history="1">
+          <w:hyperlink w:anchor="_Toc445461028" w:history="1">
             <w:r>
               <w:rPr>
                 <w:rStyle w:val="Hyperlink"/>
@@ -4455,7 +4566,7 @@
                 <w:noProof/>
                 <w:webHidden/>
               </w:rPr>
-              <w:instrText xml:space="preserve"> PAGEREF _Toc445409117 \h </w:instrText>
+              <w:instrText xml:space="preserve"> PAGEREF _Toc445461028 \h </w:instrText>
             </w:r>
             <w:r>
               <w:rPr>
@@ -4499,14 +4610,22 @@
               <w:lang w:val="en-US"/>
             </w:rPr>
           </w:pPr>
-          <w:hyperlink w:anchor="_Toc445409118" w:history="1">
+          <w:hyperlink w:anchor="_Toc445461029" w:history="1">
             <w:r>
               <w:rPr>
                 <w:rStyle w:val="Hyperlink"/>
                 <w:noProof/>
                 <w:lang w:val="en-GB"/>
               </w:rPr>
-              <w:t>9</w:t>
+              <w:t>9.</w:t>
+            </w:r>
+            <w:r>
+              <w:rPr>
+                <w:rFonts w:eastAsiaTheme="minorEastAsia"/>
+                <w:noProof/>
+                <w:lang w:val="en-US"/>
+              </w:rPr>
+              <w:tab/>
             </w:r>
             <w:r>
               <w:rPr>
@@ -4514,23 +4633,77 @@
                 <w:noProof/>
                 <w:lang w:val="en-GB"/>
               </w:rPr>
-              <w:t>.</w:t>
-            </w:r>
-            <w:r>
-              <w:rPr>
-                <w:rFonts w:eastAsiaTheme="minorEastAsia"/>
-                <w:noProof/>
-                <w:lang w:val="en-US"/>
+              <w:t>Risks</w:t>
+            </w:r>
+            <w:r>
+              <w:rPr>
+                <w:noProof/>
+                <w:webHidden/>
               </w:rPr>
               <w:tab/>
             </w:r>
             <w:r>
               <w:rPr>
+                <w:noProof/>
+                <w:webHidden/>
+              </w:rPr>
+              <w:fldChar w:fldCharType="begin"/>
+            </w:r>
+            <w:r>
+              <w:rPr>
+                <w:noProof/>
+                <w:webHidden/>
+              </w:rPr>
+              <w:instrText xml:space="preserve"> PAGEREF _Toc445461029 \h </w:instrText>
+            </w:r>
+            <w:r>
+              <w:rPr>
+                <w:noProof/>
+                <w:webHidden/>
+              </w:rPr>
+            </w:r>
+            <w:r>
+              <w:rPr>
+                <w:noProof/>
+                <w:webHidden/>
+              </w:rPr>
+              <w:fldChar w:fldCharType="separate"/>
+            </w:r>
+            <w:r>
+              <w:rPr>
+                <w:noProof/>
+                <w:webHidden/>
+              </w:rPr>
+              <w:t>17</w:t>
+            </w:r>
+            <w:r>
+              <w:rPr>
+                <w:noProof/>
+                <w:webHidden/>
+              </w:rPr>
+              <w:fldChar w:fldCharType="end"/>
+            </w:r>
+          </w:hyperlink>
+        </w:p>
+        <w:p>
+          <w:pPr>
+            <w:pStyle w:val="TOC2"/>
+            <w:tabs>
+              <w:tab w:val="right" w:leader="dot" w:pos="9628"/>
+            </w:tabs>
+            <w:rPr>
+              <w:rFonts w:eastAsiaTheme="minorEastAsia"/>
+              <w:noProof/>
+              <w:lang w:val="en-US"/>
+            </w:rPr>
+          </w:pPr>
+          <w:hyperlink w:anchor="_Toc445461030" w:history="1">
+            <w:r>
+              <w:rPr>
                 <w:rStyle w:val="Hyperlink"/>
                 <w:noProof/>
-                <w:lang w:val="en-GB"/>
-              </w:rPr>
-              <w:t>Risks</w:t>
+              </w:rPr>
+              <w:t>Possible risks identified in the project’s life cycle</w:t>
             </w:r>
             <w:r>
               <w:rPr>
@@ -4551,7 +4724,7 @@
                 <w:noProof/>
                 <w:webHidden/>
               </w:rPr>
-              <w:instrText xml:space="preserve"> PAGEREF _Toc445409118 \h </w:instrText>
+              <w:instrText xml:space="preserve"> PAGEREF _Toc445461030 \h </w:instrText>
             </w:r>
             <w:r>
               <w:rPr>
@@ -4624,7 +4797,7 @@
           <w:lang w:val="en-GB"/>
         </w:rPr>
       </w:pPr>
-      <w:bookmarkStart w:id="12" w:name="_Toc445409100"/>
+      <w:bookmarkStart w:id="15" w:name="_Toc445461011"/>
       <w:r>
         <w:rPr>
           <w:lang w:val="en-GB"/>
@@ -4632,7 +4805,7 @@
         <w:lastRenderedPageBreak/>
         <w:t>General</w:t>
       </w:r>
-      <w:bookmarkEnd w:id="12"/>
+      <w:bookmarkEnd w:id="15"/>
     </w:p>
     <w:p>
       <w:pPr>
@@ -4695,14 +4868,14 @@
           <w:lang w:val="en-GB"/>
         </w:rPr>
       </w:pPr>
-      <w:bookmarkStart w:id="13" w:name="_Toc445409101"/>
+      <w:bookmarkStart w:id="16" w:name="_Toc445461012"/>
       <w:r>
         <w:rPr>
           <w:lang w:val="en-GB"/>
         </w:rPr>
         <w:t>Solution summary</w:t>
       </w:r>
-      <w:bookmarkEnd w:id="13"/>
+      <w:bookmarkEnd w:id="16"/>
     </w:p>
     <w:p>
       <w:pPr>
@@ -4907,14 +5080,14 @@
           <w:lang w:val="en-GB"/>
         </w:rPr>
       </w:pPr>
-      <w:bookmarkStart w:id="14" w:name="_Toc445409102"/>
+      <w:bookmarkStart w:id="17" w:name="_Toc445461013"/>
       <w:r>
         <w:rPr>
           <w:lang w:val="en-GB"/>
         </w:rPr>
         <w:t>Deliverables summary</w:t>
       </w:r>
-      <w:bookmarkEnd w:id="14"/>
+      <w:bookmarkEnd w:id="17"/>
     </w:p>
     <w:p>
       <w:pPr>
@@ -4981,14 +5154,14 @@
           <w:lang w:val="en-GB"/>
         </w:rPr>
       </w:pPr>
-      <w:bookmarkStart w:id="15" w:name="_Toc445409103"/>
+      <w:bookmarkStart w:id="18" w:name="_Toc445461014"/>
       <w:r>
         <w:rPr>
           <w:lang w:val="en-GB"/>
         </w:rPr>
         <w:t>Cost summary</w:t>
       </w:r>
-      <w:bookmarkEnd w:id="15"/>
+      <w:bookmarkEnd w:id="18"/>
     </w:p>
     <w:p>
       <w:pPr>
@@ -5133,7 +5306,7 @@
                 <w:lang w:val="en-GB"/>
               </w:rPr>
             </w:pPr>
-            <w:hyperlink r:id="rId9" w:history="1">
+            <w:hyperlink r:id="rId10" w:history="1">
               <w:r>
                 <w:rPr>
                   <w:rStyle w:val="Hyperlink"/>
@@ -5628,7 +5801,7 @@
           <w:lang w:val="en-GB"/>
         </w:rPr>
       </w:pPr>
-      <w:bookmarkStart w:id="16" w:name="_Toc445409104"/>
+      <w:bookmarkStart w:id="19" w:name="_Toc445461015"/>
       <w:r>
         <w:rPr>
           <w:lang w:val="en-GB"/>
@@ -5636,7 +5809,7 @@
         <w:lastRenderedPageBreak/>
         <w:t>Recommendation and next steps</w:t>
       </w:r>
-      <w:bookmarkEnd w:id="16"/>
+      <w:bookmarkEnd w:id="19"/>
     </w:p>
     <w:p>
       <w:pPr>
@@ -5701,14 +5874,14 @@
           <w:lang w:val="en-GB"/>
         </w:rPr>
       </w:pPr>
-      <w:bookmarkStart w:id="17" w:name="_Toc445409105"/>
+      <w:bookmarkStart w:id="20" w:name="_Toc445461016"/>
       <w:r>
         <w:rPr>
           <w:lang w:val="en-GB"/>
         </w:rPr>
         <w:t>Detailed solution description</w:t>
       </w:r>
-      <w:bookmarkEnd w:id="17"/>
+      <w:bookmarkEnd w:id="20"/>
     </w:p>
     <w:p>
       <w:pPr>
@@ -5721,14 +5894,14 @@
           <w:lang w:val="en-GB"/>
         </w:rPr>
       </w:pPr>
-      <w:bookmarkStart w:id="18" w:name="_Toc445409106"/>
+      <w:bookmarkStart w:id="21" w:name="_Toc445461017"/>
       <w:r>
         <w:rPr>
           <w:lang w:val="en-GB"/>
         </w:rPr>
         <w:t>Technical dictionary</w:t>
       </w:r>
-      <w:bookmarkEnd w:id="18"/>
+      <w:bookmarkEnd w:id="21"/>
     </w:p>
     <w:tbl>
       <w:tblPr>
@@ -6063,14 +6236,12 @@
                 <w:lang w:val="en-GB"/>
               </w:rPr>
             </w:pPr>
-            <w:proofErr w:type="spellStart"/>
             <w:r>
               <w:rPr>
                 <w:lang w:val="en-GB"/>
               </w:rPr>
               <w:t>Sharding</w:t>
             </w:r>
-            <w:proofErr w:type="spellEnd"/>
           </w:p>
         </w:tc>
         <w:tc>
@@ -6173,7 +6344,7 @@
           <w:lang w:val="en-GB"/>
         </w:rPr>
       </w:pPr>
-      <w:bookmarkStart w:id="19" w:name="_Toc445409107"/>
+      <w:bookmarkStart w:id="22" w:name="_Toc445461018"/>
       <w:r>
         <w:rPr>
           <w:lang w:val="en-GB"/>
@@ -6181,7 +6352,7 @@
         <w:lastRenderedPageBreak/>
         <w:t>Architecture overview</w:t>
       </w:r>
-      <w:bookmarkEnd w:id="19"/>
+      <w:bookmarkEnd w:id="22"/>
     </w:p>
     <w:p>
       <w:pPr>
@@ -6326,11 +6497,11 @@
           <w:lang w:val="en-US" w:eastAsia="en-US"/>
         </w:rPr>
         <w:drawing>
-          <wp:inline distT="0" distB="0" distL="0" distR="0" wp14:anchorId="206DA996" wp14:editId="2A0FB057">
+          <wp:inline distT="0" distB="0" distL="0" distR="0" wp14:anchorId="24C0D29D" wp14:editId="145C87D0">
             <wp:extent cx="1402168" cy="4781550"/>
             <wp:effectExtent l="0" t="0" r="7620" b="0"/>
             <wp:docPr id="7" name="Picture 7" descr="Application">
-              <a:hlinkClick xmlns:a="http://schemas.openxmlformats.org/drawingml/2006/main" r:id="rId10" tgtFrame="&quot;_blank&quot;"/>
+              <a:hlinkClick xmlns:a="http://schemas.openxmlformats.org/drawingml/2006/main" r:id="rId11" tgtFrame="&quot;_blank&quot;"/>
             </wp:docPr>
             <wp:cNvGraphicFramePr>
               <a:graphicFrameLocks xmlns:a="http://schemas.openxmlformats.org/drawingml/2006/main" noChangeAspect="1"/>
@@ -6340,14 +6511,14 @@
                 <pic:pic xmlns:pic="http://schemas.openxmlformats.org/drawingml/2006/picture">
                   <pic:nvPicPr>
                     <pic:cNvPr id="0" name="Picture 3" descr="Application">
-                      <a:hlinkClick r:id="rId10" tgtFrame="&quot;_blank&quot;"/>
+                      <a:hlinkClick r:id="rId11" tgtFrame="&quot;_blank&quot;"/>
                     </pic:cNvPr>
                     <pic:cNvPicPr>
                       <a:picLocks noChangeAspect="1" noChangeArrowheads="1"/>
                     </pic:cNvPicPr>
                   </pic:nvPicPr>
                   <pic:blipFill>
-                    <a:blip r:embed="rId11">
+                    <a:blip r:embed="rId12">
                       <a:extLst>
                         <a:ext uri="{28A0092B-C50C-407E-A947-70E740481C1C}">
                           <a14:useLocalDpi xmlns:a14="http://schemas.microsoft.com/office/drawing/2010/main" val="0"/>
@@ -6436,11 +6607,11 @@
           <w:lang w:val="en-US" w:eastAsia="en-US"/>
         </w:rPr>
         <w:drawing>
-          <wp:inline distT="0" distB="0" distL="0" distR="0" wp14:anchorId="36ECD312" wp14:editId="366A2EBC">
+          <wp:inline distT="0" distB="0" distL="0" distR="0" wp14:anchorId="3CD2E192" wp14:editId="012481EC">
             <wp:extent cx="4619625" cy="3333845"/>
             <wp:effectExtent l="0" t="0" r="0" b="0"/>
             <wp:docPr id="6" name="Picture 6" descr="System">
-              <a:hlinkClick xmlns:a="http://schemas.openxmlformats.org/drawingml/2006/main" r:id="rId12" tgtFrame="&quot;_blank&quot;"/>
+              <a:hlinkClick xmlns:a="http://schemas.openxmlformats.org/drawingml/2006/main" r:id="rId13" tgtFrame="&quot;_blank&quot;"/>
             </wp:docPr>
             <wp:cNvGraphicFramePr>
               <a:graphicFrameLocks xmlns:a="http://schemas.openxmlformats.org/drawingml/2006/main" noChangeAspect="1"/>
@@ -6450,14 +6621,14 @@
                 <pic:pic xmlns:pic="http://schemas.openxmlformats.org/drawingml/2006/picture">
                   <pic:nvPicPr>
                     <pic:cNvPr id="0" name="Picture 4" descr="System">
-                      <a:hlinkClick r:id="rId12" tgtFrame="&quot;_blank&quot;"/>
+                      <a:hlinkClick r:id="rId13" tgtFrame="&quot;_blank&quot;"/>
                     </pic:cNvPr>
                     <pic:cNvPicPr>
                       <a:picLocks noChangeAspect="1" noChangeArrowheads="1"/>
                     </pic:cNvPicPr>
                   </pic:nvPicPr>
                   <pic:blipFill>
-                    <a:blip r:embed="rId13">
+                    <a:blip r:embed="rId14">
                       <a:extLst>
                         <a:ext uri="{28A0092B-C50C-407E-A947-70E740481C1C}">
                           <a14:useLocalDpi xmlns:a14="http://schemas.microsoft.com/office/drawing/2010/main" val="0"/>
@@ -6620,11 +6791,11 @@
           <w:lang w:val="en-US" w:eastAsia="en-US"/>
         </w:rPr>
         <w:drawing>
-          <wp:inline distT="0" distB="0" distL="0" distR="0" wp14:anchorId="228FA9EE" wp14:editId="7C76DBCF">
+          <wp:inline distT="0" distB="0" distL="0" distR="0" wp14:anchorId="7098F314" wp14:editId="36B236E3">
             <wp:extent cx="5753100" cy="3109309"/>
             <wp:effectExtent l="0" t="0" r="0" b="0"/>
             <wp:docPr id="5" name="Picture 5" descr="Cluster">
-              <a:hlinkClick xmlns:a="http://schemas.openxmlformats.org/drawingml/2006/main" r:id="rId14" tgtFrame="&quot;_blank&quot;"/>
+              <a:hlinkClick xmlns:a="http://schemas.openxmlformats.org/drawingml/2006/main" r:id="rId15" tgtFrame="&quot;_blank&quot;"/>
             </wp:docPr>
             <wp:cNvGraphicFramePr>
               <a:graphicFrameLocks xmlns:a="http://schemas.openxmlformats.org/drawingml/2006/main" noChangeAspect="1"/>
@@ -6634,14 +6805,14 @@
                 <pic:pic xmlns:pic="http://schemas.openxmlformats.org/drawingml/2006/picture">
                   <pic:nvPicPr>
                     <pic:cNvPr id="0" name="Picture 5" descr="Cluster">
-                      <a:hlinkClick r:id="rId14" tgtFrame="&quot;_blank&quot;"/>
+                      <a:hlinkClick r:id="rId15" tgtFrame="&quot;_blank&quot;"/>
                     </pic:cNvPr>
                     <pic:cNvPicPr>
                       <a:picLocks noChangeAspect="1" noChangeArrowheads="1"/>
                     </pic:cNvPicPr>
                   </pic:nvPicPr>
                   <pic:blipFill>
-                    <a:blip r:embed="rId15">
+                    <a:blip r:embed="rId16">
                       <a:extLst>
                         <a:ext uri="{28A0092B-C50C-407E-A947-70E740481C1C}">
                           <a14:useLocalDpi xmlns:a14="http://schemas.microsoft.com/office/drawing/2010/main" val="0"/>
@@ -6692,7 +6863,7 @@
           <w:lang w:val="en-GB"/>
         </w:rPr>
       </w:pPr>
-      <w:bookmarkStart w:id="20" w:name="_Toc445409108"/>
+      <w:bookmarkStart w:id="23" w:name="_Toc445461019"/>
       <w:r>
         <w:rPr>
           <w:lang w:val="en-GB"/>
@@ -6700,7 +6871,7 @@
         <w:lastRenderedPageBreak/>
         <w:t>Server setup</w:t>
       </w:r>
-      <w:bookmarkEnd w:id="20"/>
+      <w:bookmarkEnd w:id="23"/>
     </w:p>
     <w:p>
       <w:pPr>
@@ -6748,7 +6919,7 @@
           <w:lang w:val="en-US"/>
         </w:rPr>
         <w:drawing>
-          <wp:inline distT="0" distB="0" distL="0" distR="0" wp14:anchorId="76DB97EC" wp14:editId="61601F29">
+          <wp:inline distT="0" distB="0" distL="0" distR="0" wp14:anchorId="6DF061C7" wp14:editId="39E3FBCA">
             <wp:extent cx="3132566" cy="2676525"/>
             <wp:effectExtent l="0" t="0" r="0" b="0"/>
             <wp:docPr id="3" name="Picture 3"/>
@@ -6763,7 +6934,7 @@
                     <pic:cNvPicPr/>
                   </pic:nvPicPr>
                   <pic:blipFill>
-                    <a:blip r:embed="rId16">
+                    <a:blip r:embed="rId17">
                       <a:extLst>
                         <a:ext uri="{28A0092B-C50C-407E-A947-70E740481C1C}">
                           <a14:useLocalDpi xmlns:a14="http://schemas.microsoft.com/office/drawing/2010/main" val="0"/>
@@ -6809,14 +6980,14 @@
           <w:lang w:val="en-GB"/>
         </w:rPr>
       </w:pPr>
-      <w:bookmarkStart w:id="21" w:name="_Toc445409109"/>
+      <w:bookmarkStart w:id="24" w:name="_Toc445461020"/>
       <w:r>
         <w:rPr>
           <w:lang w:val="en-GB"/>
         </w:rPr>
         <w:t>Functional requirements</w:t>
       </w:r>
-      <w:bookmarkEnd w:id="21"/>
+      <w:bookmarkEnd w:id="24"/>
     </w:p>
     <w:p>
       <w:pPr>
@@ -7428,14 +7599,14 @@
           <w:lang w:val="en-GB"/>
         </w:rPr>
       </w:pPr>
-      <w:bookmarkStart w:id="22" w:name="_Toc445409110"/>
+      <w:bookmarkStart w:id="25" w:name="_Toc445461021"/>
       <w:r>
         <w:rPr>
           <w:lang w:val="en-GB"/>
         </w:rPr>
         <w:t>Non-functional requirements</w:t>
       </w:r>
-      <w:bookmarkEnd w:id="22"/>
+      <w:bookmarkEnd w:id="25"/>
     </w:p>
     <w:p>
       <w:pPr>
@@ -7482,11 +7653,11 @@
           <w:lang w:val="en-US" w:eastAsia="en-US"/>
         </w:rPr>
         <w:drawing>
-          <wp:inline distT="0" distB="0" distL="0" distR="0" wp14:anchorId="3F984D6C" wp14:editId="50DF06CB">
+          <wp:inline distT="0" distB="0" distL="0" distR="0" wp14:anchorId="7A3F4ED1" wp14:editId="69BFB158">
             <wp:extent cx="2590800" cy="3640074"/>
             <wp:effectExtent l="0" t="0" r="0" b="0"/>
             <wp:docPr id="1" name="Picture 1" descr="Color palette for the user interface">
-              <a:hlinkClick xmlns:a="http://schemas.openxmlformats.org/drawingml/2006/main" r:id="rId17" tgtFrame="&quot;_blank&quot;"/>
+              <a:hlinkClick xmlns:a="http://schemas.openxmlformats.org/drawingml/2006/main" r:id="rId18" tgtFrame="&quot;_blank&quot;"/>
             </wp:docPr>
             <wp:cNvGraphicFramePr>
               <a:graphicFrameLocks xmlns:a="http://schemas.openxmlformats.org/drawingml/2006/main" noChangeAspect="1"/>
@@ -7496,14 +7667,14 @@
                 <pic:pic xmlns:pic="http://schemas.openxmlformats.org/drawingml/2006/picture">
                   <pic:nvPicPr>
                     <pic:cNvPr id="0" name="Picture 1" descr="Color palette for the user interface">
-                      <a:hlinkClick r:id="rId17" tgtFrame="&quot;_blank&quot;"/>
+                      <a:hlinkClick r:id="rId18" tgtFrame="&quot;_blank&quot;"/>
                     </pic:cNvPr>
                     <pic:cNvPicPr>
                       <a:picLocks noChangeAspect="1" noChangeArrowheads="1"/>
                     </pic:cNvPicPr>
                   </pic:nvPicPr>
                   <pic:blipFill>
-                    <a:blip r:embed="rId18">
+                    <a:blip r:embed="rId19">
                       <a:extLst>
                         <a:ext uri="{28A0092B-C50C-407E-A947-70E740481C1C}">
                           <a14:useLocalDpi xmlns:a14="http://schemas.microsoft.com/office/drawing/2010/main" val="0"/>
@@ -7988,7 +8159,7 @@
           <w:lang w:val="en-GB"/>
         </w:rPr>
       </w:pPr>
-      <w:hyperlink r:id="rId19" w:history="1">
+      <w:hyperlink r:id="rId20" w:history="1">
         <w:r>
           <w:rPr>
             <w:rStyle w:val="Hyperlink"/>
@@ -8013,7 +8184,8 @@
           <w:lang w:val="en-GB"/>
         </w:rPr>
       </w:pPr>
-      <w:hyperlink r:id="rId20" w:history="1">
+      <w:hyperlink r:id="rId21" w:history="1">
+        <w:proofErr w:type="gramStart"/>
         <w:r>
           <w:rPr>
             <w:rStyle w:val="Hyperlink"/>
@@ -8021,7 +8193,17 @@
             <w:color w:val="4078C0"/>
             <w:lang w:val="en-GB"/>
           </w:rPr>
-          <w:t>HTML(5) &amp; CSS Style Guide and Coding Conventions</w:t>
+          <w:t>HTML(</w:t>
+        </w:r>
+        <w:proofErr w:type="gramEnd"/>
+        <w:r>
+          <w:rPr>
+            <w:rStyle w:val="Hyperlink"/>
+            <w:rFonts w:cs="Helvetica"/>
+            <w:color w:val="4078C0"/>
+            <w:lang w:val="en-GB"/>
+          </w:rPr>
+          <w:t>5) &amp; CSS Style Guide and Coding Conventions</w:t>
         </w:r>
       </w:hyperlink>
     </w:p>
@@ -8038,7 +8220,7 @@
           <w:lang w:val="en-GB"/>
         </w:rPr>
       </w:pPr>
-      <w:hyperlink r:id="rId21" w:history="1">
+      <w:hyperlink r:id="rId22" w:history="1">
         <w:r>
           <w:rPr>
             <w:rStyle w:val="Hyperlink"/>
@@ -8063,7 +8245,7 @@
           <w:lang w:val="en-GB"/>
         </w:rPr>
       </w:pPr>
-      <w:hyperlink r:id="rId22" w:history="1">
+      <w:hyperlink r:id="rId23" w:history="1">
         <w:r>
           <w:rPr>
             <w:rStyle w:val="Hyperlink"/>
@@ -8144,6 +8326,7 @@
           <w:lang w:val="sv-SE"/>
         </w:rPr>
       </w:pPr>
+      <w:proofErr w:type="spellStart"/>
       <w:r>
         <w:rPr>
           <w:b/>
@@ -8151,6 +8334,7 @@
         </w:rPr>
         <w:t>Backend</w:t>
       </w:r>
+      <w:proofErr w:type="spellEnd"/>
     </w:p>
     <w:p>
       <w:pPr>
@@ -8164,12 +8348,14 @@
         </w:rPr>
         <w:t xml:space="preserve">Java, Java </w:t>
       </w:r>
+      <w:proofErr w:type="spellStart"/>
       <w:r>
         <w:rPr>
           <w:lang w:val="sv-SE"/>
         </w:rPr>
         <w:t>Servlet</w:t>
       </w:r>
+      <w:proofErr w:type="spellEnd"/>
       <w:r>
         <w:rPr>
           <w:lang w:val="sv-SE"/>
@@ -8252,14 +8438,14 @@
           <w:lang w:val="en-GB"/>
         </w:rPr>
       </w:pPr>
-      <w:bookmarkStart w:id="23" w:name="_Toc445409111"/>
+      <w:bookmarkStart w:id="26" w:name="_Toc445461022"/>
       <w:r>
         <w:rPr>
           <w:lang w:val="en-GB"/>
         </w:rPr>
         <w:t>Capacity recommendations</w:t>
       </w:r>
-      <w:bookmarkEnd w:id="23"/>
+      <w:bookmarkEnd w:id="26"/>
     </w:p>
     <w:p>
       <w:pPr>
@@ -8318,14 +8504,14 @@
           <w:lang w:val="en-GB"/>
         </w:rPr>
       </w:pPr>
-      <w:bookmarkStart w:id="24" w:name="_Toc445409112"/>
+      <w:bookmarkStart w:id="27" w:name="_Toc445461023"/>
       <w:r>
         <w:rPr>
           <w:lang w:val="en-GB"/>
         </w:rPr>
         <w:t>Impact on other system</w:t>
       </w:r>
-      <w:bookmarkEnd w:id="24"/>
+      <w:bookmarkEnd w:id="27"/>
     </w:p>
     <w:p>
       <w:pPr>
@@ -8401,14 +8587,14 @@
           <w:lang w:val="en-GB"/>
         </w:rPr>
       </w:pPr>
-      <w:bookmarkStart w:id="25" w:name="_Toc445409113"/>
+      <w:bookmarkStart w:id="28" w:name="_Toc445461024"/>
       <w:r>
         <w:rPr>
           <w:lang w:val="en-GB"/>
         </w:rPr>
         <w:t>Failover and scalability</w:t>
       </w:r>
-      <w:bookmarkEnd w:id="25"/>
+      <w:bookmarkEnd w:id="28"/>
     </w:p>
     <w:p>
       <w:pPr>
@@ -8428,7 +8614,7 @@
         </w:rPr>
         <w:t xml:space="preserve">We will use a service called </w:t>
       </w:r>
-      <w:hyperlink r:id="rId23" w:history="1">
+      <w:hyperlink r:id="rId24" w:history="1">
         <w:r>
           <w:rPr>
             <w:rStyle w:val="Hyperlink"/>
@@ -8462,7 +8648,7 @@
           <w:lang w:val="en-US"/>
         </w:rPr>
         <w:drawing>
-          <wp:inline distT="0" distB="0" distL="0" distR="0" wp14:anchorId="17147C6E" wp14:editId="07F643E8">
+          <wp:inline distT="0" distB="0" distL="0" distR="0" wp14:anchorId="7A035BE6" wp14:editId="6DE98C13">
             <wp:extent cx="3429000" cy="2929804"/>
             <wp:effectExtent l="0" t="0" r="0" b="4445"/>
             <wp:docPr id="14" name="Picture 14"/>
@@ -8477,7 +8663,7 @@
                     <pic:cNvPicPr/>
                   </pic:nvPicPr>
                   <pic:blipFill>
-                    <a:blip r:embed="rId16">
+                    <a:blip r:embed="rId17">
                       <a:extLst>
                         <a:ext uri="{28A0092B-C50C-407E-A947-70E740481C1C}">
                           <a14:useLocalDpi xmlns:a14="http://schemas.microsoft.com/office/drawing/2010/main" val="0"/>
@@ -8522,14 +8708,14 @@
           <w:lang w:val="en-GB"/>
         </w:rPr>
       </w:pPr>
-      <w:bookmarkStart w:id="26" w:name="_Toc445409114"/>
+      <w:bookmarkStart w:id="29" w:name="_Toc445461025"/>
       <w:r>
         <w:rPr>
           <w:lang w:val="en-GB"/>
         </w:rPr>
         <w:t>Technical implementation plan</w:t>
       </w:r>
-      <w:bookmarkEnd w:id="26"/>
+      <w:bookmarkEnd w:id="29"/>
     </w:p>
     <w:p>
       <w:pPr>
@@ -8539,11 +8725,11 @@
           <w:numId w:val="2"/>
         </w:numPr>
       </w:pPr>
-      <w:bookmarkStart w:id="27" w:name="_Toc445409115"/>
+      <w:bookmarkStart w:id="30" w:name="_Toc445461026"/>
       <w:r>
         <w:t>Development Environment</w:t>
       </w:r>
-      <w:bookmarkEnd w:id="27"/>
+      <w:bookmarkEnd w:id="30"/>
     </w:p>
     <w:p>
       <w:pPr>
@@ -9312,7 +9498,7 @@
           <w:lang w:val="en-GB"/>
         </w:rPr>
       </w:pPr>
-      <w:bookmarkStart w:id="28" w:name="_Toc445409116"/>
+      <w:bookmarkStart w:id="31" w:name="_Toc445461027"/>
       <w:r>
         <w:rPr>
           <w:lang w:val="en-GB"/>
@@ -9320,7 +9506,7 @@
         <w:lastRenderedPageBreak/>
         <w:t>Solution implementation components (work breakdown structure)</w:t>
       </w:r>
-      <w:bookmarkEnd w:id="28"/>
+      <w:bookmarkEnd w:id="31"/>
     </w:p>
     <w:p>
       <w:pPr>
@@ -9339,11 +9525,11 @@
           <w:lang w:val="en-US" w:eastAsia="en-US"/>
         </w:rPr>
         <w:drawing>
-          <wp:inline distT="0" distB="0" distL="0" distR="0" wp14:anchorId="0D97DAC0" wp14:editId="15AFA576">
+          <wp:inline distT="0" distB="0" distL="0" distR="0" wp14:anchorId="33AFA91E" wp14:editId="74F7B33F">
             <wp:extent cx="8120095" cy="4924957"/>
             <wp:effectExtent l="54610" t="40640" r="50165" b="50165"/>
             <wp:docPr id="13" name="Picture 13">
-              <a:hlinkClick xmlns:a="http://schemas.openxmlformats.org/drawingml/2006/main" r:id="rId24" tgtFrame="&quot;_blank&quot;"/>
+              <a:hlinkClick xmlns:a="http://schemas.openxmlformats.org/drawingml/2006/main" r:id="rId25" tgtFrame="&quot;_blank&quot;"/>
             </wp:docPr>
             <wp:cNvGraphicFramePr>
               <a:graphicFrameLocks xmlns:a="http://schemas.openxmlformats.org/drawingml/2006/main" noChangeAspect="1"/>
@@ -9353,14 +9539,14 @@
                 <pic:pic xmlns:pic="http://schemas.openxmlformats.org/drawingml/2006/picture">
                   <pic:nvPicPr>
                     <pic:cNvPr id="0" name="Picture 9" descr="Total WBS">
-                      <a:hlinkClick r:id="rId25" tgtFrame="&quot;_blank&quot;"/>
+                      <a:hlinkClick r:id="rId26" tgtFrame="&quot;_blank&quot;"/>
                     </pic:cNvPr>
                     <pic:cNvPicPr>
                       <a:picLocks noChangeAspect="1" noChangeArrowheads="1"/>
                     </pic:cNvPicPr>
                   </pic:nvPicPr>
                   <pic:blipFill>
-                    <a:blip r:embed="rId26">
+                    <a:blip r:embed="rId27">
                       <a:extLst>
                         <a:ext uri="{28A0092B-C50C-407E-A947-70E740481C1C}">
                           <a14:useLocalDpi xmlns:a14="http://schemas.microsoft.com/office/drawing/2010/main" val="0"/>
@@ -9436,11 +9622,11 @@
           <w:lang w:val="en-US" w:eastAsia="en-US"/>
         </w:rPr>
         <w:drawing>
-          <wp:inline distT="0" distB="0" distL="0" distR="0" wp14:anchorId="0E6B4BB4" wp14:editId="4543F5D5">
+          <wp:inline distT="0" distB="0" distL="0" distR="0" wp14:anchorId="5DA45F70" wp14:editId="05EE26BB">
             <wp:extent cx="2516269" cy="4762500"/>
             <wp:effectExtent l="0" t="0" r="0" b="0"/>
             <wp:docPr id="12" name="Picture 12">
-              <a:hlinkClick xmlns:a="http://schemas.openxmlformats.org/drawingml/2006/main" r:id="rId27" tgtFrame="&quot;_blank&quot;"/>
+              <a:hlinkClick xmlns:a="http://schemas.openxmlformats.org/drawingml/2006/main" r:id="rId28" tgtFrame="&quot;_blank&quot;"/>
             </wp:docPr>
             <wp:cNvGraphicFramePr>
               <a:graphicFrameLocks xmlns:a="http://schemas.openxmlformats.org/drawingml/2006/main" noChangeAspect="1"/>
@@ -9450,14 +9636,14 @@
                 <pic:pic xmlns:pic="http://schemas.openxmlformats.org/drawingml/2006/picture">
                   <pic:nvPicPr>
                     <pic:cNvPr id="0" name="Picture 10" descr="Project Management">
-                      <a:hlinkClick r:id="rId28" tgtFrame="&quot;_blank&quot;"/>
+                      <a:hlinkClick r:id="rId29" tgtFrame="&quot;_blank&quot;"/>
                     </pic:cNvPr>
                     <pic:cNvPicPr>
                       <a:picLocks noChangeAspect="1" noChangeArrowheads="1"/>
                     </pic:cNvPicPr>
                   </pic:nvPicPr>
                   <pic:blipFill>
-                    <a:blip r:embed="rId29">
+                    <a:blip r:embed="rId30">
                       <a:extLst>
                         <a:ext uri="{28A0092B-C50C-407E-A947-70E740481C1C}">
                           <a14:useLocalDpi xmlns:a14="http://schemas.microsoft.com/office/drawing/2010/main" val="0"/>
@@ -9517,11 +9703,11 @@
           <w:lang w:val="en-US" w:eastAsia="en-US"/>
         </w:rPr>
         <w:drawing>
-          <wp:inline distT="0" distB="0" distL="0" distR="0" wp14:anchorId="5B3AC41E" wp14:editId="7882A7A2">
+          <wp:inline distT="0" distB="0" distL="0" distR="0" wp14:anchorId="1C507BA6" wp14:editId="56A44D1F">
             <wp:extent cx="2922082" cy="2543175"/>
             <wp:effectExtent l="0" t="0" r="0" b="0"/>
             <wp:docPr id="11" name="Picture 11">
-              <a:hlinkClick xmlns:a="http://schemas.openxmlformats.org/drawingml/2006/main" r:id="rId30" tgtFrame="&quot;_blank&quot;"/>
+              <a:hlinkClick xmlns:a="http://schemas.openxmlformats.org/drawingml/2006/main" r:id="rId31" tgtFrame="&quot;_blank&quot;"/>
             </wp:docPr>
             <wp:cNvGraphicFramePr>
               <a:graphicFrameLocks xmlns:a="http://schemas.openxmlformats.org/drawingml/2006/main" noChangeAspect="1"/>
@@ -9531,14 +9717,14 @@
                 <pic:pic xmlns:pic="http://schemas.openxmlformats.org/drawingml/2006/picture">
                   <pic:nvPicPr>
                     <pic:cNvPr id="0" name="Picture 11" descr="Requirements">
-                      <a:hlinkClick r:id="rId31" tgtFrame="&quot;_blank&quot;"/>
+                      <a:hlinkClick r:id="rId32" tgtFrame="&quot;_blank&quot;"/>
                     </pic:cNvPr>
                     <pic:cNvPicPr>
                       <a:picLocks noChangeAspect="1" noChangeArrowheads="1"/>
                     </pic:cNvPicPr>
                   </pic:nvPicPr>
                   <pic:blipFill>
-                    <a:blip r:embed="rId32">
+                    <a:blip r:embed="rId33">
                       <a:extLst>
                         <a:ext uri="{28A0092B-C50C-407E-A947-70E740481C1C}">
                           <a14:useLocalDpi xmlns:a14="http://schemas.microsoft.com/office/drawing/2010/main" val="0"/>
@@ -9605,11 +9791,11 @@
           <w:lang w:val="en-US" w:eastAsia="en-US"/>
         </w:rPr>
         <w:drawing>
-          <wp:inline distT="0" distB="0" distL="0" distR="0" wp14:anchorId="4765F1E7" wp14:editId="2CFE1518">
+          <wp:inline distT="0" distB="0" distL="0" distR="0" wp14:anchorId="782F727A" wp14:editId="4F47B8D1">
             <wp:extent cx="3686788" cy="3638550"/>
             <wp:effectExtent l="0" t="0" r="9525" b="0"/>
             <wp:docPr id="15" name="Picture 15">
-              <a:hlinkClick xmlns:a="http://schemas.openxmlformats.org/drawingml/2006/main" r:id="rId33"/>
+              <a:hlinkClick xmlns:a="http://schemas.openxmlformats.org/drawingml/2006/main" r:id="rId34"/>
             </wp:docPr>
             <wp:cNvGraphicFramePr>
               <a:graphicFrameLocks xmlns:a="http://schemas.openxmlformats.org/drawingml/2006/main" noChangeAspect="1"/>
@@ -9622,7 +9808,7 @@
                     <pic:cNvPicPr/>
                   </pic:nvPicPr>
                   <pic:blipFill>
-                    <a:blip r:embed="rId34">
+                    <a:blip r:embed="rId35">
                       <a:extLst>
                         <a:ext uri="{28A0092B-C50C-407E-A947-70E740481C1C}">
                           <a14:useLocalDpi xmlns:a14="http://schemas.microsoft.com/office/drawing/2010/main" val="0"/>
@@ -9680,11 +9866,11 @@
           <w:lang w:val="en-US" w:eastAsia="en-US"/>
         </w:rPr>
         <w:drawing>
-          <wp:inline distT="0" distB="0" distL="0" distR="0" wp14:anchorId="2A7BFBF5" wp14:editId="717DAF5B">
+          <wp:inline distT="0" distB="0" distL="0" distR="0" wp14:anchorId="0D8A0591" wp14:editId="030444C6">
             <wp:extent cx="3455885" cy="3309518"/>
             <wp:effectExtent l="0" t="0" r="0" b="5715"/>
             <wp:docPr id="9" name="Picture 9">
-              <a:hlinkClick xmlns:a="http://schemas.openxmlformats.org/drawingml/2006/main" r:id="rId35" tgtFrame="&quot;_blank&quot;"/>
+              <a:hlinkClick xmlns:a="http://schemas.openxmlformats.org/drawingml/2006/main" r:id="rId36" tgtFrame="&quot;_blank&quot;"/>
             </wp:docPr>
             <wp:cNvGraphicFramePr>
               <a:graphicFrameLocks xmlns:a="http://schemas.openxmlformats.org/drawingml/2006/main" noChangeAspect="1"/>
@@ -9694,14 +9880,14 @@
                 <pic:pic xmlns:pic="http://schemas.openxmlformats.org/drawingml/2006/picture">
                   <pic:nvPicPr>
                     <pic:cNvPr id="0" name="Picture 13" descr="Development">
-                      <a:hlinkClick r:id="rId36" tgtFrame="&quot;_blank&quot;"/>
+                      <a:hlinkClick r:id="rId37" tgtFrame="&quot;_blank&quot;"/>
                     </pic:cNvPr>
                     <pic:cNvPicPr>
                       <a:picLocks noChangeAspect="1" noChangeArrowheads="1"/>
                     </pic:cNvPicPr>
                   </pic:nvPicPr>
                   <pic:blipFill>
-                    <a:blip r:embed="rId37">
+                    <a:blip r:embed="rId38">
                       <a:extLst>
                         <a:ext uri="{28A0092B-C50C-407E-A947-70E740481C1C}">
                           <a14:useLocalDpi xmlns:a14="http://schemas.microsoft.com/office/drawing/2010/main" val="0"/>
@@ -9764,11 +9950,11 @@
           <w:lang w:val="en-US" w:eastAsia="en-US"/>
         </w:rPr>
         <w:drawing>
-          <wp:inline distT="0" distB="0" distL="0" distR="0" wp14:anchorId="7DBD2F97" wp14:editId="5DD7A5AC">
+          <wp:inline distT="0" distB="0" distL="0" distR="0" wp14:anchorId="55CF2324" wp14:editId="0683F34D">
             <wp:extent cx="886400" cy="3059723"/>
             <wp:effectExtent l="0" t="0" r="9525" b="7620"/>
             <wp:docPr id="8" name="Picture 8">
-              <a:hlinkClick xmlns:a="http://schemas.openxmlformats.org/drawingml/2006/main" r:id="rId38" tgtFrame="&quot;_blank&quot;"/>
+              <a:hlinkClick xmlns:a="http://schemas.openxmlformats.org/drawingml/2006/main" r:id="rId39" tgtFrame="&quot;_blank&quot;"/>
             </wp:docPr>
             <wp:cNvGraphicFramePr>
               <a:graphicFrameLocks xmlns:a="http://schemas.openxmlformats.org/drawingml/2006/main" noChangeAspect="1"/>
@@ -9778,14 +9964,14 @@
                 <pic:pic xmlns:pic="http://schemas.openxmlformats.org/drawingml/2006/picture">
                   <pic:nvPicPr>
                     <pic:cNvPr id="0" name="Picture 14" descr="Course Content">
-                      <a:hlinkClick r:id="rId39" tgtFrame="&quot;_blank&quot;"/>
+                      <a:hlinkClick r:id="rId40" tgtFrame="&quot;_blank&quot;"/>
                     </pic:cNvPr>
                     <pic:cNvPicPr>
                       <a:picLocks noChangeAspect="1" noChangeArrowheads="1"/>
                     </pic:cNvPicPr>
                   </pic:nvPicPr>
                   <pic:blipFill>
-                    <a:blip r:embed="rId40">
+                    <a:blip r:embed="rId41">
                       <a:extLst>
                         <a:ext uri="{28A0092B-C50C-407E-A947-70E740481C1C}">
                           <a14:useLocalDpi xmlns:a14="http://schemas.microsoft.com/office/drawing/2010/main" val="0"/>
@@ -9834,11 +10020,11 @@
           <w:numId w:val="2"/>
         </w:numPr>
       </w:pPr>
-      <w:bookmarkStart w:id="29" w:name="_Toc445409117"/>
+      <w:bookmarkStart w:id="32" w:name="_Toc445461028"/>
       <w:r>
         <w:t>Gantt Chart Plan</w:t>
       </w:r>
-      <w:bookmarkEnd w:id="29"/>
+      <w:bookmarkEnd w:id="32"/>
     </w:p>
     <w:p>
       <w:pPr>
@@ -9852,7 +10038,7 @@
           <w:lang w:val="en-US"/>
         </w:rPr>
         <w:drawing>
-          <wp:inline distT="0" distB="0" distL="0" distR="0" wp14:anchorId="34FB8E07" wp14:editId="31847484">
+          <wp:inline distT="0" distB="0" distL="0" distR="0" wp14:anchorId="0F198593" wp14:editId="61261F82">
             <wp:extent cx="8677686" cy="3733800"/>
             <wp:effectExtent l="0" t="0" r="9525" b="0"/>
             <wp:docPr id="10" name="Picture 10"/>
@@ -9867,7 +10053,7 @@
                     <pic:cNvPicPr/>
                   </pic:nvPicPr>
                   <pic:blipFill>
-                    <a:blip r:embed="rId41">
+                    <a:blip r:embed="rId42">
                       <a:extLst>
                         <a:ext uri="{28A0092B-C50C-407E-A947-70E740481C1C}">
                           <a14:useLocalDpi xmlns:a14="http://schemas.microsoft.com/office/drawing/2010/main" val="0"/>
@@ -9912,7 +10098,7 @@
           <w:lang w:val="en-GB"/>
         </w:rPr>
       </w:pPr>
-      <w:bookmarkStart w:id="30" w:name="_Toc445409118"/>
+      <w:bookmarkStart w:id="33" w:name="_Toc445461029"/>
       <w:r>
         <w:rPr>
           <w:lang w:val="en-GB"/>
@@ -9920,16 +10106,18 @@
         <w:lastRenderedPageBreak/>
         <w:t>Risks</w:t>
       </w:r>
-      <w:bookmarkEnd w:id="30"/>
+      <w:bookmarkEnd w:id="33"/>
     </w:p>
     <w:p>
       <w:pPr>
         <w:pStyle w:val="Heading2"/>
         <w:ind w:left="390"/>
       </w:pPr>
+      <w:bookmarkStart w:id="34" w:name="_Toc445461030"/>
       <w:r>
         <w:t>Possible risks identified in the project’s life cycle</w:t>
       </w:r>
+      <w:bookmarkEnd w:id="34"/>
     </w:p>
     <w:tbl>
       <w:tblPr>
@@ -10476,7 +10664,15 @@
               <w:cnfStyle w:val="000000000000" w:firstRow="0" w:lastRow="0" w:firstColumn="0" w:lastColumn="0" w:oddVBand="0" w:evenVBand="0" w:oddHBand="0" w:evenHBand="0" w:firstRowFirstColumn="0" w:firstRowLastColumn="0" w:lastRowFirstColumn="0" w:lastRowLastColumn="0"/>
             </w:pPr>
             <w:r>
-              <w:t>Ask an Web Design Specialist</w:t>
+              <w:t xml:space="preserve">Ask </w:t>
+            </w:r>
+            <w:proofErr w:type="gramStart"/>
+            <w:r>
+              <w:t>an</w:t>
+            </w:r>
+            <w:proofErr w:type="gramEnd"/>
+            <w:r>
+              <w:t xml:space="preserve"> Web Design Specialist</w:t>
             </w:r>
           </w:p>
         </w:tc>
@@ -10560,12 +10756,10 @@
           <w:lang w:val="en-US"/>
         </w:rPr>
       </w:pPr>
-      <w:bookmarkStart w:id="31" w:name="_GoBack"/>
-      <w:bookmarkEnd w:id="31"/>
     </w:p>
     <w:sectPr>
-      <w:headerReference w:type="default" r:id="rId42"/>
-      <w:footerReference w:type="default" r:id="rId43"/>
+      <w:headerReference w:type="default" r:id="rId43"/>
+      <w:footerReference w:type="default" r:id="rId44"/>
       <w:pgSz w:w="11906" w:h="16838"/>
       <w:pgMar w:top="1701" w:right="1134" w:bottom="1701" w:left="1134" w:header="708" w:footer="708" w:gutter="0"/>
       <w:pgNumType w:start="0"/>
@@ -10578,7 +10772,7 @@
 </file>
 
 <file path=word/endnotes.xml><?xml version="1.0" encoding="utf-8"?>
-<w:endnotes xmlns:wpc="http://schemas.microsoft.com/office/word/2010/wordprocessingCanvas" xmlns:mc="http://schemas.openxmlformats.org/markup-compatibility/2006" xmlns:o="urn:schemas-microsoft-com:office:office" xmlns:r="http://schemas.openxmlformats.org/officeDocument/2006/relationships" xmlns:m="http://schemas.openxmlformats.org/officeDocument/2006/math" xmlns:v="urn:schemas-microsoft-com:vml" xmlns:wp14="http://schemas.microsoft.com/office/word/2010/wordprocessingDrawing" xmlns:wp="http://schemas.openxmlformats.org/drawingml/2006/wordprocessingDrawing" xmlns:w10="urn:schemas-microsoft-com:office:word" xmlns:w="http://schemas.openxmlformats.org/wordprocessingml/2006/main" xmlns:w14="http://schemas.microsoft.com/office/word/2010/wordml" xmlns:w15="http://schemas.microsoft.com/office/word/2012/wordml" xmlns:wpg="http://schemas.microsoft.com/office/word/2010/wordprocessingGroup" xmlns:wpi="http://schemas.microsoft.com/office/word/2010/wordprocessingInk" xmlns:wne="http://schemas.microsoft.com/office/word/2006/wordml" xmlns:wps="http://schemas.microsoft.com/office/word/2010/wordprocessingShape" mc:Ignorable="w14 w15 wp14">
+<w:endnotes xmlns:wpc="http://schemas.microsoft.com/office/word/2010/wordprocessingCanvas" xmlns:cx="http://schemas.microsoft.com/office/drawing/2014/chartex" xmlns:cx1="http://schemas.microsoft.com/office/drawing/2015/9/8/chartex" xmlns:cx2="http://schemas.microsoft.com/office/drawing/2015/10/21/chartex" xmlns:mc="http://schemas.openxmlformats.org/markup-compatibility/2006" xmlns:o="urn:schemas-microsoft-com:office:office" xmlns:r="http://schemas.openxmlformats.org/officeDocument/2006/relationships" xmlns:m="http://schemas.openxmlformats.org/officeDocument/2006/math" xmlns:v="urn:schemas-microsoft-com:vml" xmlns:wp14="http://schemas.microsoft.com/office/word/2010/wordprocessingDrawing" xmlns:wp="http://schemas.openxmlformats.org/drawingml/2006/wordprocessingDrawing" xmlns:w10="urn:schemas-microsoft-com:office:word" xmlns:w="http://schemas.openxmlformats.org/wordprocessingml/2006/main" xmlns:w14="http://schemas.microsoft.com/office/word/2010/wordml" xmlns:w15="http://schemas.microsoft.com/office/word/2012/wordml" xmlns:w16se="http://schemas.microsoft.com/office/word/2015/wordml/symex" xmlns:wpg="http://schemas.microsoft.com/office/word/2010/wordprocessingGroup" xmlns:wpi="http://schemas.microsoft.com/office/word/2010/wordprocessingInk" xmlns:wne="http://schemas.microsoft.com/office/word/2006/wordml" xmlns:wps="http://schemas.microsoft.com/office/word/2010/wordprocessingShape" mc:Ignorable="w14 w15 w16se wp14">
   <w:endnote w:type="separator" w:id="-1">
     <w:p>
       <w:pPr>
@@ -10603,7 +10797,7 @@
 </file>
 
 <file path=word/footer1.xml><?xml version="1.0" encoding="utf-8"?>
-<w:ftr xmlns:wpc="http://schemas.microsoft.com/office/word/2010/wordprocessingCanvas" xmlns:mc="http://schemas.openxmlformats.org/markup-compatibility/2006" xmlns:o="urn:schemas-microsoft-com:office:office" xmlns:r="http://schemas.openxmlformats.org/officeDocument/2006/relationships" xmlns:m="http://schemas.openxmlformats.org/officeDocument/2006/math" xmlns:v="urn:schemas-microsoft-com:vml" xmlns:wp14="http://schemas.microsoft.com/office/word/2010/wordprocessingDrawing" xmlns:wp="http://schemas.openxmlformats.org/drawingml/2006/wordprocessingDrawing" xmlns:w10="urn:schemas-microsoft-com:office:word" xmlns:w="http://schemas.openxmlformats.org/wordprocessingml/2006/main" xmlns:w14="http://schemas.microsoft.com/office/word/2010/wordml" xmlns:w15="http://schemas.microsoft.com/office/word/2012/wordml" xmlns:wpg="http://schemas.microsoft.com/office/word/2010/wordprocessingGroup" xmlns:wpi="http://schemas.microsoft.com/office/word/2010/wordprocessingInk" xmlns:wne="http://schemas.microsoft.com/office/word/2006/wordml" xmlns:wps="http://schemas.microsoft.com/office/word/2010/wordprocessingShape" mc:Ignorable="w14 w15 wp14">
+<w:ftr xmlns:wpc="http://schemas.microsoft.com/office/word/2010/wordprocessingCanvas" xmlns:cx="http://schemas.microsoft.com/office/drawing/2014/chartex" xmlns:cx1="http://schemas.microsoft.com/office/drawing/2015/9/8/chartex" xmlns:cx2="http://schemas.microsoft.com/office/drawing/2015/10/21/chartex" xmlns:mc="http://schemas.openxmlformats.org/markup-compatibility/2006" xmlns:o="urn:schemas-microsoft-com:office:office" xmlns:r="http://schemas.openxmlformats.org/officeDocument/2006/relationships" xmlns:m="http://schemas.openxmlformats.org/officeDocument/2006/math" xmlns:v="urn:schemas-microsoft-com:vml" xmlns:wp14="http://schemas.microsoft.com/office/word/2010/wordprocessingDrawing" xmlns:wp="http://schemas.openxmlformats.org/drawingml/2006/wordprocessingDrawing" xmlns:w10="urn:schemas-microsoft-com:office:word" xmlns:w="http://schemas.openxmlformats.org/wordprocessingml/2006/main" xmlns:w14="http://schemas.microsoft.com/office/word/2010/wordml" xmlns:w15="http://schemas.microsoft.com/office/word/2012/wordml" xmlns:w16se="http://schemas.microsoft.com/office/word/2015/wordml/symex" xmlns:wpg="http://schemas.microsoft.com/office/word/2010/wordprocessingGroup" xmlns:wpi="http://schemas.microsoft.com/office/word/2010/wordprocessingInk" xmlns:wne="http://schemas.microsoft.com/office/word/2006/wordml" xmlns:wps="http://schemas.microsoft.com/office/word/2010/wordprocessingShape" mc:Ignorable="w14 w15 w16se wp14">
   <w:tbl>
     <w:tblPr>
       <w:tblpPr w:leftFromText="187" w:rightFromText="187" w:vertAnchor="page" w:horzAnchor="margin" w:tblpXSpec="center" w:tblpYSpec="bottom"/>
@@ -10693,7 +10887,7 @@
                 <w:rPr>
                   <w:noProof/>
                 </w:rPr>
-                <w:t>16</w:t>
+                <w:t>17</w:t>
               </w:r>
               <w:r>
                 <w:fldChar w:fldCharType="end"/>
@@ -10713,7 +10907,7 @@
 </file>
 
 <file path=word/footnotes.xml><?xml version="1.0" encoding="utf-8"?>
-<w:footnotes xmlns:wpc="http://schemas.microsoft.com/office/word/2010/wordprocessingCanvas" xmlns:mc="http://schemas.openxmlformats.org/markup-compatibility/2006" xmlns:o="urn:schemas-microsoft-com:office:office" xmlns:r="http://schemas.openxmlformats.org/officeDocument/2006/relationships" xmlns:m="http://schemas.openxmlformats.org/officeDocument/2006/math" xmlns:v="urn:schemas-microsoft-com:vml" xmlns:wp14="http://schemas.microsoft.com/office/word/2010/wordprocessingDrawing" xmlns:wp="http://schemas.openxmlformats.org/drawingml/2006/wordprocessingDrawing" xmlns:w10="urn:schemas-microsoft-com:office:word" xmlns:w="http://schemas.openxmlformats.org/wordprocessingml/2006/main" xmlns:w14="http://schemas.microsoft.com/office/word/2010/wordml" xmlns:w15="http://schemas.microsoft.com/office/word/2012/wordml" xmlns:wpg="http://schemas.microsoft.com/office/word/2010/wordprocessingGroup" xmlns:wpi="http://schemas.microsoft.com/office/word/2010/wordprocessingInk" xmlns:wne="http://schemas.microsoft.com/office/word/2006/wordml" xmlns:wps="http://schemas.microsoft.com/office/word/2010/wordprocessingShape" mc:Ignorable="w14 w15 wp14">
+<w:footnotes xmlns:wpc="http://schemas.microsoft.com/office/word/2010/wordprocessingCanvas" xmlns:cx="http://schemas.microsoft.com/office/drawing/2014/chartex" xmlns:cx1="http://schemas.microsoft.com/office/drawing/2015/9/8/chartex" xmlns:cx2="http://schemas.microsoft.com/office/drawing/2015/10/21/chartex" xmlns:mc="http://schemas.openxmlformats.org/markup-compatibility/2006" xmlns:o="urn:schemas-microsoft-com:office:office" xmlns:r="http://schemas.openxmlformats.org/officeDocument/2006/relationships" xmlns:m="http://schemas.openxmlformats.org/officeDocument/2006/math" xmlns:v="urn:schemas-microsoft-com:vml" xmlns:wp14="http://schemas.microsoft.com/office/word/2010/wordprocessingDrawing" xmlns:wp="http://schemas.openxmlformats.org/drawingml/2006/wordprocessingDrawing" xmlns:w10="urn:schemas-microsoft-com:office:word" xmlns:w="http://schemas.openxmlformats.org/wordprocessingml/2006/main" xmlns:w14="http://schemas.microsoft.com/office/word/2010/wordml" xmlns:w15="http://schemas.microsoft.com/office/word/2012/wordml" xmlns:w16se="http://schemas.microsoft.com/office/word/2015/wordml/symex" xmlns:wpg="http://schemas.microsoft.com/office/word/2010/wordprocessingGroup" xmlns:wpi="http://schemas.microsoft.com/office/word/2010/wordprocessingInk" xmlns:wne="http://schemas.microsoft.com/office/word/2006/wordml" xmlns:wps="http://schemas.microsoft.com/office/word/2010/wordprocessingShape" mc:Ignorable="w14 w15 w16se wp14">
   <w:footnote w:type="separator" w:id="-1">
     <w:p>
       <w:pPr>
@@ -10738,7 +10932,7 @@
 </file>
 
 <file path=word/header1.xml><?xml version="1.0" encoding="utf-8"?>
-<w:hdr xmlns:wpc="http://schemas.microsoft.com/office/word/2010/wordprocessingCanvas" xmlns:mc="http://schemas.openxmlformats.org/markup-compatibility/2006" xmlns:o="urn:schemas-microsoft-com:office:office" xmlns:r="http://schemas.openxmlformats.org/officeDocument/2006/relationships" xmlns:m="http://schemas.openxmlformats.org/officeDocument/2006/math" xmlns:v="urn:schemas-microsoft-com:vml" xmlns:wp14="http://schemas.microsoft.com/office/word/2010/wordprocessingDrawing" xmlns:wp="http://schemas.openxmlformats.org/drawingml/2006/wordprocessingDrawing" xmlns:w10="urn:schemas-microsoft-com:office:word" xmlns:w="http://schemas.openxmlformats.org/wordprocessingml/2006/main" xmlns:w14="http://schemas.microsoft.com/office/word/2010/wordml" xmlns:w15="http://schemas.microsoft.com/office/word/2012/wordml" xmlns:wpg="http://schemas.microsoft.com/office/word/2010/wordprocessingGroup" xmlns:wpi="http://schemas.microsoft.com/office/word/2010/wordprocessingInk" xmlns:wne="http://schemas.microsoft.com/office/word/2006/wordml" xmlns:wps="http://schemas.microsoft.com/office/word/2010/wordprocessingShape" mc:Ignorable="w14 w15 wp14">
+<w:hdr xmlns:wpc="http://schemas.microsoft.com/office/word/2010/wordprocessingCanvas" xmlns:cx="http://schemas.microsoft.com/office/drawing/2014/chartex" xmlns:cx1="http://schemas.microsoft.com/office/drawing/2015/9/8/chartex" xmlns:cx2="http://schemas.microsoft.com/office/drawing/2015/10/21/chartex" xmlns:mc="http://schemas.openxmlformats.org/markup-compatibility/2006" xmlns:o="urn:schemas-microsoft-com:office:office" xmlns:r="http://schemas.openxmlformats.org/officeDocument/2006/relationships" xmlns:m="http://schemas.openxmlformats.org/officeDocument/2006/math" xmlns:v="urn:schemas-microsoft-com:vml" xmlns:wp14="http://schemas.microsoft.com/office/word/2010/wordprocessingDrawing" xmlns:wp="http://schemas.openxmlformats.org/drawingml/2006/wordprocessingDrawing" xmlns:w10="urn:schemas-microsoft-com:office:word" xmlns:w="http://schemas.openxmlformats.org/wordprocessingml/2006/main" xmlns:w14="http://schemas.microsoft.com/office/word/2010/wordml" xmlns:w15="http://schemas.microsoft.com/office/word/2012/wordml" xmlns:w16se="http://schemas.microsoft.com/office/word/2015/wordml/symex" xmlns:wpg="http://schemas.microsoft.com/office/word/2010/wordprocessingGroup" xmlns:wpi="http://schemas.microsoft.com/office/word/2010/wordprocessingInk" xmlns:wne="http://schemas.microsoft.com/office/word/2006/wordml" xmlns:wps="http://schemas.microsoft.com/office/word/2010/wordprocessingShape" mc:Ignorable="w14 w15 w16se wp14">
   <w:p>
     <w:pPr>
       <w:pStyle w:val="Header"/>
@@ -10777,7 +10971,7 @@
       <w:rPr>
         <w:noProof/>
       </w:rPr>
-      <w:t>10-03-2016</w:t>
+      <w:t>17-03-2016</w:t>
     </w:r>
     <w:r>
       <w:fldChar w:fldCharType="end"/>
@@ -10787,8 +10981,8 @@
 </file>
 
 <file path=word/numbering.xml><?xml version="1.0" encoding="utf-8"?>
-<w:numbering xmlns:wpc="http://schemas.microsoft.com/office/word/2010/wordprocessingCanvas" xmlns:mc="http://schemas.openxmlformats.org/markup-compatibility/2006" xmlns:o="urn:schemas-microsoft-com:office:office" xmlns:r="http://schemas.openxmlformats.org/officeDocument/2006/relationships" xmlns:m="http://schemas.openxmlformats.org/officeDocument/2006/math" xmlns:v="urn:schemas-microsoft-com:vml" xmlns:wp14="http://schemas.microsoft.com/office/word/2010/wordprocessingDrawing" xmlns:wp="http://schemas.openxmlformats.org/drawingml/2006/wordprocessingDrawing" xmlns:w10="urn:schemas-microsoft-com:office:word" xmlns:w="http://schemas.openxmlformats.org/wordprocessingml/2006/main" xmlns:w14="http://schemas.microsoft.com/office/word/2010/wordml" xmlns:w15="http://schemas.microsoft.com/office/word/2012/wordml" xmlns:wpg="http://schemas.microsoft.com/office/word/2010/wordprocessingGroup" xmlns:wpi="http://schemas.microsoft.com/office/word/2010/wordprocessingInk" xmlns:wne="http://schemas.microsoft.com/office/word/2006/wordml" xmlns:wps="http://schemas.microsoft.com/office/word/2010/wordprocessingShape" mc:Ignorable="w14 w15 wp14">
-  <w:abstractNum w:abstractNumId="0">
+<w:numbering xmlns:wpc="http://schemas.microsoft.com/office/word/2010/wordprocessingCanvas" xmlns:cx="http://schemas.microsoft.com/office/drawing/2014/chartex" xmlns:cx1="http://schemas.microsoft.com/office/drawing/2015/9/8/chartex" xmlns:cx2="http://schemas.microsoft.com/office/drawing/2015/10/21/chartex" xmlns:mc="http://schemas.openxmlformats.org/markup-compatibility/2006" xmlns:o="urn:schemas-microsoft-com:office:office" xmlns:r="http://schemas.openxmlformats.org/officeDocument/2006/relationships" xmlns:m="http://schemas.openxmlformats.org/officeDocument/2006/math" xmlns:v="urn:schemas-microsoft-com:vml" xmlns:wp14="http://schemas.microsoft.com/office/word/2010/wordprocessingDrawing" xmlns:wp="http://schemas.openxmlformats.org/drawingml/2006/wordprocessingDrawing" xmlns:w10="urn:schemas-microsoft-com:office:word" xmlns:w="http://schemas.openxmlformats.org/wordprocessingml/2006/main" xmlns:w14="http://schemas.microsoft.com/office/word/2010/wordml" xmlns:w15="http://schemas.microsoft.com/office/word/2012/wordml" xmlns:w16se="http://schemas.microsoft.com/office/word/2015/wordml/symex" xmlns:wpg="http://schemas.microsoft.com/office/word/2010/wordprocessingGroup" xmlns:wpi="http://schemas.microsoft.com/office/word/2010/wordprocessingInk" xmlns:wne="http://schemas.microsoft.com/office/word/2006/wordml" xmlns:wps="http://schemas.microsoft.com/office/word/2010/wordprocessingShape" mc:Ignorable="w14 w15 w16se wp14">
+  <w:abstractNum w:abstractNumId="0" w15:restartNumberingAfterBreak="0">
     <w:nsid w:val="00F324A1"/>
     <w:multiLevelType w:val="multilevel"/>
     <w:tmpl w:val="CD1C2860"/>
@@ -10937,7 +11131,7 @@
       </w:rPr>
     </w:lvl>
   </w:abstractNum>
-  <w:abstractNum w:abstractNumId="1">
+  <w:abstractNum w:abstractNumId="1" w15:restartNumberingAfterBreak="0">
     <w:nsid w:val="01362DE7"/>
     <w:multiLevelType w:val="hybridMultilevel"/>
     <w:tmpl w:val="56EE629A"/>
@@ -11023,7 +11217,7 @@
       </w:pPr>
     </w:lvl>
   </w:abstractNum>
-  <w:abstractNum w:abstractNumId="2">
+  <w:abstractNum w:abstractNumId="2" w15:restartNumberingAfterBreak="0">
     <w:nsid w:val="021A5C13"/>
     <w:multiLevelType w:val="multilevel"/>
     <w:tmpl w:val="2D903F70"/>
@@ -11136,7 +11330,7 @@
       </w:pPr>
     </w:lvl>
   </w:abstractNum>
-  <w:abstractNum w:abstractNumId="3">
+  <w:abstractNum w:abstractNumId="3" w15:restartNumberingAfterBreak="0">
     <w:nsid w:val="095E0D4A"/>
     <w:multiLevelType w:val="multilevel"/>
     <w:tmpl w:val="920A2D9A"/>
@@ -11257,7 +11451,7 @@
       </w:rPr>
     </w:lvl>
   </w:abstractNum>
-  <w:abstractNum w:abstractNumId="4">
+  <w:abstractNum w:abstractNumId="4" w15:restartNumberingAfterBreak="0">
     <w:nsid w:val="096525D8"/>
     <w:multiLevelType w:val="multilevel"/>
     <w:tmpl w:val="CF10211A"/>
@@ -11378,7 +11572,7 @@
       </w:rPr>
     </w:lvl>
   </w:abstractNum>
-  <w:abstractNum w:abstractNumId="5">
+  <w:abstractNum w:abstractNumId="5" w15:restartNumberingAfterBreak="0">
     <w:nsid w:val="0C2F1770"/>
     <w:multiLevelType w:val="multilevel"/>
     <w:tmpl w:val="920A2D9A"/>
@@ -11499,7 +11693,7 @@
       </w:rPr>
     </w:lvl>
   </w:abstractNum>
-  <w:abstractNum w:abstractNumId="6">
+  <w:abstractNum w:abstractNumId="6" w15:restartNumberingAfterBreak="0">
     <w:nsid w:val="0D4673F1"/>
     <w:multiLevelType w:val="multilevel"/>
     <w:tmpl w:val="8968CC32"/>
@@ -11648,7 +11842,7 @@
       </w:rPr>
     </w:lvl>
   </w:abstractNum>
-  <w:abstractNum w:abstractNumId="7">
+  <w:abstractNum w:abstractNumId="7" w15:restartNumberingAfterBreak="0">
     <w:nsid w:val="0E8716B7"/>
     <w:multiLevelType w:val="multilevel"/>
     <w:tmpl w:val="359E6D0A"/>
@@ -11797,7 +11991,7 @@
       </w:rPr>
     </w:lvl>
   </w:abstractNum>
-  <w:abstractNum w:abstractNumId="8">
+  <w:abstractNum w:abstractNumId="8" w15:restartNumberingAfterBreak="0">
     <w:nsid w:val="0FCC35F7"/>
     <w:multiLevelType w:val="multilevel"/>
     <w:tmpl w:val="2342ED04"/>
@@ -11946,7 +12140,7 @@
       </w:rPr>
     </w:lvl>
   </w:abstractNum>
-  <w:abstractNum w:abstractNumId="9">
+  <w:abstractNum w:abstractNumId="9" w15:restartNumberingAfterBreak="0">
     <w:nsid w:val="104B3D60"/>
     <w:multiLevelType w:val="multilevel"/>
     <w:tmpl w:val="8DA698D0"/>
@@ -12095,7 +12289,7 @@
       </w:rPr>
     </w:lvl>
   </w:abstractNum>
-  <w:abstractNum w:abstractNumId="10">
+  <w:abstractNum w:abstractNumId="10" w15:restartNumberingAfterBreak="0">
     <w:nsid w:val="11227000"/>
     <w:multiLevelType w:val="multilevel"/>
     <w:tmpl w:val="050034A8"/>
@@ -12244,7 +12438,7 @@
       </w:rPr>
     </w:lvl>
   </w:abstractNum>
-  <w:abstractNum w:abstractNumId="11">
+  <w:abstractNum w:abstractNumId="11" w15:restartNumberingAfterBreak="0">
     <w:nsid w:val="191732AF"/>
     <w:multiLevelType w:val="hybridMultilevel"/>
     <w:tmpl w:val="3ED25DD6"/>
@@ -12357,7 +12551,7 @@
       </w:rPr>
     </w:lvl>
   </w:abstractNum>
-  <w:abstractNum w:abstractNumId="12">
+  <w:abstractNum w:abstractNumId="12" w15:restartNumberingAfterBreak="0">
     <w:nsid w:val="1D1F7504"/>
     <w:multiLevelType w:val="multilevel"/>
     <w:tmpl w:val="80560208"/>
@@ -12475,7 +12669,7 @@
       </w:rPr>
     </w:lvl>
   </w:abstractNum>
-  <w:abstractNum w:abstractNumId="13">
+  <w:abstractNum w:abstractNumId="13" w15:restartNumberingAfterBreak="0">
     <w:nsid w:val="241C6EC9"/>
     <w:multiLevelType w:val="multilevel"/>
     <w:tmpl w:val="036ECAAC"/>
@@ -12596,7 +12790,7 @@
       </w:rPr>
     </w:lvl>
   </w:abstractNum>
-  <w:abstractNum w:abstractNumId="14">
+  <w:abstractNum w:abstractNumId="14" w15:restartNumberingAfterBreak="0">
     <w:nsid w:val="25271045"/>
     <w:multiLevelType w:val="hybridMultilevel"/>
     <w:tmpl w:val="9D6487F8"/>
@@ -12709,7 +12903,7 @@
       </w:rPr>
     </w:lvl>
   </w:abstractNum>
-  <w:abstractNum w:abstractNumId="15">
+  <w:abstractNum w:abstractNumId="15" w15:restartNumberingAfterBreak="0">
     <w:nsid w:val="2959794D"/>
     <w:multiLevelType w:val="hybridMultilevel"/>
     <w:tmpl w:val="B0AC41E2"/>
@@ -12822,7 +13016,7 @@
       </w:rPr>
     </w:lvl>
   </w:abstractNum>
-  <w:abstractNum w:abstractNumId="16">
+  <w:abstractNum w:abstractNumId="16" w15:restartNumberingAfterBreak="0">
     <w:nsid w:val="2C05075C"/>
     <w:multiLevelType w:val="multilevel"/>
     <w:tmpl w:val="80560208"/>
@@ -12940,7 +13134,7 @@
       </w:rPr>
     </w:lvl>
   </w:abstractNum>
-  <w:abstractNum w:abstractNumId="17">
+  <w:abstractNum w:abstractNumId="17" w15:restartNumberingAfterBreak="0">
     <w:nsid w:val="31D152A0"/>
     <w:multiLevelType w:val="multilevel"/>
     <w:tmpl w:val="0638FF58"/>
@@ -13089,7 +13283,7 @@
       </w:rPr>
     </w:lvl>
   </w:abstractNum>
-  <w:abstractNum w:abstractNumId="18">
+  <w:abstractNum w:abstractNumId="18" w15:restartNumberingAfterBreak="0">
     <w:nsid w:val="3623116C"/>
     <w:multiLevelType w:val="multilevel"/>
     <w:tmpl w:val="246EFAEA"/>
@@ -13202,7 +13396,7 @@
       </w:pPr>
     </w:lvl>
   </w:abstractNum>
-  <w:abstractNum w:abstractNumId="19">
+  <w:abstractNum w:abstractNumId="19" w15:restartNumberingAfterBreak="0">
     <w:nsid w:val="39220055"/>
     <w:multiLevelType w:val="multilevel"/>
     <w:tmpl w:val="FAE00ADC"/>
@@ -13315,7 +13509,7 @@
       </w:pPr>
     </w:lvl>
   </w:abstractNum>
-  <w:abstractNum w:abstractNumId="20">
+  <w:abstractNum w:abstractNumId="20" w15:restartNumberingAfterBreak="0">
     <w:nsid w:val="439B5F49"/>
     <w:multiLevelType w:val="multilevel"/>
     <w:tmpl w:val="5B4E3706"/>
@@ -13404,7 +13598,7 @@
       </w:pPr>
     </w:lvl>
   </w:abstractNum>
-  <w:abstractNum w:abstractNumId="21">
+  <w:abstractNum w:abstractNumId="21" w15:restartNumberingAfterBreak="0">
     <w:nsid w:val="51712A4F"/>
     <w:multiLevelType w:val="hybridMultilevel"/>
     <w:tmpl w:val="983234BE"/>
@@ -13517,7 +13711,7 @@
       </w:rPr>
     </w:lvl>
   </w:abstractNum>
-  <w:abstractNum w:abstractNumId="22">
+  <w:abstractNum w:abstractNumId="22" w15:restartNumberingAfterBreak="0">
     <w:nsid w:val="56635389"/>
     <w:multiLevelType w:val="multilevel"/>
     <w:tmpl w:val="EA9CE1BE"/>
@@ -13666,7 +13860,7 @@
       </w:rPr>
     </w:lvl>
   </w:abstractNum>
-  <w:abstractNum w:abstractNumId="23">
+  <w:abstractNum w:abstractNumId="23" w15:restartNumberingAfterBreak="0">
     <w:nsid w:val="5A2C2124"/>
     <w:multiLevelType w:val="multilevel"/>
     <w:tmpl w:val="11E83608"/>
@@ -13815,7 +14009,7 @@
       </w:rPr>
     </w:lvl>
   </w:abstractNum>
-  <w:abstractNum w:abstractNumId="24">
+  <w:abstractNum w:abstractNumId="24" w15:restartNumberingAfterBreak="0">
     <w:nsid w:val="5B481352"/>
     <w:multiLevelType w:val="hybridMultilevel"/>
     <w:tmpl w:val="BFF49F0C"/>
@@ -13928,7 +14122,7 @@
       </w:rPr>
     </w:lvl>
   </w:abstractNum>
-  <w:abstractNum w:abstractNumId="25">
+  <w:abstractNum w:abstractNumId="25" w15:restartNumberingAfterBreak="0">
     <w:nsid w:val="5BC01244"/>
     <w:multiLevelType w:val="multilevel"/>
     <w:tmpl w:val="002A94AC"/>
@@ -14077,7 +14271,7 @@
       </w:rPr>
     </w:lvl>
   </w:abstractNum>
-  <w:abstractNum w:abstractNumId="26">
+  <w:abstractNum w:abstractNumId="26" w15:restartNumberingAfterBreak="0">
     <w:nsid w:val="631B3D33"/>
     <w:multiLevelType w:val="multilevel"/>
     <w:tmpl w:val="02E09B18"/>
@@ -14226,7 +14420,7 @@
       </w:rPr>
     </w:lvl>
   </w:abstractNum>
-  <w:abstractNum w:abstractNumId="27">
+  <w:abstractNum w:abstractNumId="27" w15:restartNumberingAfterBreak="0">
     <w:nsid w:val="64210E94"/>
     <w:multiLevelType w:val="hybridMultilevel"/>
     <w:tmpl w:val="DDF494A2"/>
@@ -14339,7 +14533,7 @@
       </w:rPr>
     </w:lvl>
   </w:abstractNum>
-  <w:abstractNum w:abstractNumId="28">
+  <w:abstractNum w:abstractNumId="28" w15:restartNumberingAfterBreak="0">
     <w:nsid w:val="64D80FAD"/>
     <w:multiLevelType w:val="hybridMultilevel"/>
     <w:tmpl w:val="4768B90A"/>
@@ -14425,7 +14619,7 @@
       </w:pPr>
     </w:lvl>
   </w:abstractNum>
-  <w:abstractNum w:abstractNumId="29">
+  <w:abstractNum w:abstractNumId="29" w15:restartNumberingAfterBreak="0">
     <w:nsid w:val="6BFA210F"/>
     <w:multiLevelType w:val="multilevel"/>
     <w:tmpl w:val="CF10211A"/>
@@ -14546,7 +14740,7 @@
       </w:rPr>
     </w:lvl>
   </w:abstractNum>
-  <w:abstractNum w:abstractNumId="30">
+  <w:abstractNum w:abstractNumId="30" w15:restartNumberingAfterBreak="0">
     <w:nsid w:val="6ED06F65"/>
     <w:multiLevelType w:val="hybridMultilevel"/>
     <w:tmpl w:val="921496E8"/>
@@ -14659,7 +14853,7 @@
       </w:rPr>
     </w:lvl>
   </w:abstractNum>
-  <w:abstractNum w:abstractNumId="31">
+  <w:abstractNum w:abstractNumId="31" w15:restartNumberingAfterBreak="0">
     <w:nsid w:val="722B3C06"/>
     <w:multiLevelType w:val="hybridMultilevel"/>
     <w:tmpl w:val="022A71C8"/>
@@ -14772,7 +14966,7 @@
       </w:rPr>
     </w:lvl>
   </w:abstractNum>
-  <w:abstractNum w:abstractNumId="32">
+  <w:abstractNum w:abstractNumId="32" w15:restartNumberingAfterBreak="0">
     <w:nsid w:val="728D5FC1"/>
     <w:multiLevelType w:val="multilevel"/>
     <w:tmpl w:val="CF10211A"/>
@@ -14893,7 +15087,7 @@
       </w:rPr>
     </w:lvl>
   </w:abstractNum>
-  <w:abstractNum w:abstractNumId="33">
+  <w:abstractNum w:abstractNumId="33" w15:restartNumberingAfterBreak="0">
     <w:nsid w:val="7F0406B7"/>
     <w:multiLevelType w:val="hybridMultilevel"/>
     <w:tmpl w:val="B64E544E"/>
@@ -15112,7 +15306,7 @@
 </file>
 
 <file path=word/styles.xml><?xml version="1.0" encoding="utf-8"?>
-<w:styles xmlns:mc="http://schemas.openxmlformats.org/markup-compatibility/2006" xmlns:r="http://schemas.openxmlformats.org/officeDocument/2006/relationships" xmlns:w="http://schemas.openxmlformats.org/wordprocessingml/2006/main" xmlns:w14="http://schemas.microsoft.com/office/word/2010/wordml" xmlns:w15="http://schemas.microsoft.com/office/word/2012/wordml" mc:Ignorable="w14 w15">
+<w:styles xmlns:mc="http://schemas.openxmlformats.org/markup-compatibility/2006" xmlns:r="http://schemas.openxmlformats.org/officeDocument/2006/relationships" xmlns:w="http://schemas.openxmlformats.org/wordprocessingml/2006/main" xmlns:w14="http://schemas.microsoft.com/office/word/2010/wordml" xmlns:w15="http://schemas.microsoft.com/office/word/2012/wordml" xmlns:w16se="http://schemas.microsoft.com/office/word/2015/wordml/symex" mc:Ignorable="w14 w15 w16se">
   <w:docDefaults>
     <w:rPrDefault>
       <w:rPr>
@@ -15128,7 +15322,7 @@
       </w:pPr>
     </w:pPrDefault>
   </w:docDefaults>
-  <w:latentStyles w:defLockedState="0" w:defUIPriority="99" w:defSemiHidden="0" w:defUnhideWhenUsed="0" w:defQFormat="0" w:count="371">
+  <w:latentStyles w:defLockedState="0" w:defUIPriority="99" w:defSemiHidden="0" w:defUnhideWhenUsed="0" w:defQFormat="0" w:count="372">
     <w:lsdException w:name="Normal" w:uiPriority="0" w:qFormat="1"/>
     <w:lsdException w:name="heading 1" w:uiPriority="9" w:qFormat="1"/>
     <w:lsdException w:name="heading 2" w:semiHidden="1" w:uiPriority="9" w:unhideWhenUsed="1" w:qFormat="1"/>
@@ -15500,6 +15694,7 @@
     <w:lsdException w:name="List Table 5 Dark Accent 6" w:uiPriority="50"/>
     <w:lsdException w:name="List Table 6 Colorful Accent 6" w:uiPriority="51"/>
     <w:lsdException w:name="List Table 7 Colorful Accent 6" w:uiPriority="52"/>
+    <w:lsdException w:name="Mention" w:semiHidden="1" w:unhideWhenUsed="1"/>
   </w:latentStyles>
   <w:style w:type="paragraph" w:default="1" w:styleId="Normal">
     <w:name w:val="Normal"/>
@@ -15707,7 +15902,6 @@
     <w:tblPr>
       <w:tblStyleRowBandSize w:val="1"/>
       <w:tblStyleColBandSize w:val="1"/>
-      <w:tblInd w:w="0" w:type="dxa"/>
       <w:tblBorders>
         <w:top w:val="single" w:sz="4" w:space="0" w:color="9CC2E5" w:themeColor="accent1" w:themeTint="99"/>
         <w:left w:val="single" w:sz="4" w:space="0" w:color="9CC2E5" w:themeColor="accent1" w:themeTint="99"/>
@@ -15716,12 +15910,6 @@
         <w:insideH w:val="single" w:sz="4" w:space="0" w:color="9CC2E5" w:themeColor="accent1" w:themeTint="99"/>
         <w:insideV w:val="single" w:sz="4" w:space="0" w:color="9CC2E5" w:themeColor="accent1" w:themeTint="99"/>
       </w:tblBorders>
-      <w:tblCellMar>
-        <w:top w:w="0" w:type="dxa"/>
-        <w:left w:w="108" w:type="dxa"/>
-        <w:bottom w:w="0" w:type="dxa"/>
-        <w:right w:w="108" w:type="dxa"/>
-      </w:tblCellMar>
     </w:tblPr>
     <w:tblStylePr w:type="firstRow">
       <w:rPr>
@@ -15923,7 +16111,6 @@
       <w:spacing w:after="0" w:line="240" w:lineRule="auto"/>
     </w:pPr>
     <w:tblPr>
-      <w:tblInd w:w="0" w:type="dxa"/>
       <w:tblBorders>
         <w:top w:val="single" w:sz="4" w:space="0" w:color="auto"/>
         <w:left w:val="single" w:sz="4" w:space="0" w:color="auto"/>
@@ -15932,12 +16119,6 @@
         <w:insideH w:val="single" w:sz="4" w:space="0" w:color="auto"/>
         <w:insideV w:val="single" w:sz="4" w:space="0" w:color="auto"/>
       </w:tblBorders>
-      <w:tblCellMar>
-        <w:top w:w="0" w:type="dxa"/>
-        <w:left w:w="108" w:type="dxa"/>
-        <w:bottom w:w="0" w:type="dxa"/>
-        <w:right w:w="108" w:type="dxa"/>
-      </w:tblCellMar>
     </w:tblPr>
   </w:style>
   <w:style w:type="character" w:customStyle="1" w:styleId="Heading4Char">
@@ -15990,6 +16171,18 @@
     <w:rPr>
       <w:i/>
       <w:iCs/>
+    </w:rPr>
+  </w:style>
+  <w:style w:type="character" w:styleId="FollowedHyperlink">
+    <w:name w:val="FollowedHyperlink"/>
+    <w:basedOn w:val="DefaultParagraphFont"/>
+    <w:uiPriority w:val="99"/>
+    <w:semiHidden/>
+    <w:unhideWhenUsed/>
+    <w:rsid w:val="00A74E57"/>
+    <w:rPr>
+      <w:color w:val="954F72" w:themeColor="followedHyperlink"/>
+      <w:u w:val="single"/>
     </w:rPr>
   </w:style>
 </w:styles>
@@ -16261,7 +16454,7 @@
 </file>
 
 <file path=customXml/itemProps1.xml><?xml version="1.0" encoding="utf-8"?>
-<ds:datastoreItem xmlns:ds="http://schemas.openxmlformats.org/officeDocument/2006/customXml" ds:itemID="{67311253-D87C-449C-BA2A-2FE6212216DF}">
+<ds:datastoreItem xmlns:ds="http://schemas.openxmlformats.org/officeDocument/2006/customXml" ds:itemID="{8AEB82C4-1B10-4CCD-8E5D-00FA0608A45D}">
   <ds:schemaRefs>
     <ds:schemaRef ds:uri="http://schemas.openxmlformats.org/officeDocument/2006/bibliography"/>
   </ds:schemaRefs>
